--- a/Module25 - Jenkins and Git.docx
+++ b/Module25 - Jenkins and Git.docx
@@ -19504,6 +19504,13 @@
               </w:rPr>
               <w:t xml:space="preserve">            Run merge conflict resolution tools to resolve merge con</w:t>
             </w:r>
+            <w:r>
+              <w:rPr>
+                <w:rFonts w:ascii="Calibri" w:eastAsia="Times New Roman" w:hAnsi="Calibri" w:cs="Times New Roman"/>
+                <w:color w:val="000000"/>
+              </w:rPr>
+              <w:t>flicts</w:t>
+            </w:r>
           </w:p>
         </w:tc>
       </w:tr>
@@ -19533,13 +19540,632 @@
                 <w:color w:val="000000"/>
               </w:rPr>
             </w:pPr>
+            <w:r>
+              <w:rPr>
+                <w:rFonts w:ascii="Calibri" w:eastAsia="Times New Roman" w:hAnsi="Calibri" w:cs="Times New Roman"/>
+                <w:color w:val="000000"/>
+              </w:rPr>
+              <w:t xml:space="preserve">   pack-refs            Pack heads and tags for efficient repository access</w:t>
+            </w:r>
+          </w:p>
+        </w:tc>
+      </w:tr>
+      <w:tr>
+        <w:trPr>
+          <w:trHeight w:val="300"/>
+        </w:trPr>
+        <w:tc>
+          <w:tcPr>
+            <w:tcW w:w="7627" w:type="dxa"/>
+            <w:tcBorders>
+              <w:top w:val="nil"/>
+              <w:left w:val="single" w:sz="4" w:space="0" w:color="auto"/>
+              <w:bottom w:val="single" w:sz="4" w:space="0" w:color="auto"/>
+              <w:right w:val="single" w:sz="4" w:space="0" w:color="auto"/>
+            </w:tcBorders>
+            <w:shd w:val="clear" w:color="auto" w:fill="auto"/>
+            <w:noWrap/>
+            <w:vAlign w:val="bottom"/>
+            <w:hideMark/>
+          </w:tcPr>
+          <w:p>
+            <w:pPr>
+              <w:spacing w:after="0" w:line="240" w:lineRule="auto"/>
+              <w:rPr>
+                <w:rFonts w:ascii="Calibri" w:eastAsia="Times New Roman" w:hAnsi="Calibri" w:cs="Times New Roman"/>
+                <w:color w:val="000000"/>
+              </w:rPr>
+            </w:pPr>
+            <w:r>
+              <w:rPr>
+                <w:rFonts w:ascii="Calibri" w:eastAsia="Times New Roman" w:hAnsi="Calibri" w:cs="Times New Roman"/>
+                <w:color w:val="000000"/>
+              </w:rPr>
+              <w:t xml:space="preserve">   prune                </w:t>
+            </w:r>
             <w:proofErr w:type="spellStart"/>
             <w:r>
               <w:rPr>
                 <w:rFonts w:ascii="Calibri" w:eastAsia="Times New Roman" w:hAnsi="Calibri" w:cs="Times New Roman"/>
                 <w:color w:val="000000"/>
               </w:rPr>
-              <w:t>flicts</w:t>
+              <w:t>Prune</w:t>
+            </w:r>
+            <w:proofErr w:type="spellEnd"/>
+            <w:r>
+              <w:rPr>
+                <w:rFonts w:ascii="Calibri" w:eastAsia="Times New Roman" w:hAnsi="Calibri" w:cs="Times New Roman"/>
+                <w:color w:val="000000"/>
+              </w:rPr>
+              <w:t xml:space="preserve"> all unreachable objects from the object database</w:t>
+            </w:r>
+          </w:p>
+        </w:tc>
+      </w:tr>
+      <w:tr>
+        <w:trPr>
+          <w:trHeight w:val="300"/>
+        </w:trPr>
+        <w:tc>
+          <w:tcPr>
+            <w:tcW w:w="7627" w:type="dxa"/>
+            <w:tcBorders>
+              <w:top w:val="nil"/>
+              <w:left w:val="single" w:sz="4" w:space="0" w:color="auto"/>
+              <w:bottom w:val="single" w:sz="4" w:space="0" w:color="auto"/>
+              <w:right w:val="single" w:sz="4" w:space="0" w:color="auto"/>
+            </w:tcBorders>
+            <w:shd w:val="clear" w:color="auto" w:fill="auto"/>
+            <w:noWrap/>
+            <w:vAlign w:val="bottom"/>
+            <w:hideMark/>
+          </w:tcPr>
+          <w:p>
+            <w:pPr>
+              <w:spacing w:after="0" w:line="240" w:lineRule="auto"/>
+              <w:rPr>
+                <w:rFonts w:ascii="Calibri" w:eastAsia="Times New Roman" w:hAnsi="Calibri" w:cs="Times New Roman"/>
+                <w:color w:val="000000"/>
+              </w:rPr>
+            </w:pPr>
+            <w:r>
+              <w:rPr>
+                <w:rFonts w:ascii="Calibri" w:eastAsia="Times New Roman" w:hAnsi="Calibri" w:cs="Times New Roman"/>
+                <w:color w:val="000000"/>
+              </w:rPr>
+              <w:t xml:space="preserve">   </w:t>
+            </w:r>
+            <w:proofErr w:type="spellStart"/>
+            <w:r>
+              <w:rPr>
+                <w:rFonts w:ascii="Calibri" w:eastAsia="Times New Roman" w:hAnsi="Calibri" w:cs="Times New Roman"/>
+                <w:color w:val="000000"/>
+              </w:rPr>
+              <w:t>reflog</w:t>
+            </w:r>
+            <w:proofErr w:type="spellEnd"/>
+            <w:r>
+              <w:rPr>
+                <w:rFonts w:ascii="Calibri" w:eastAsia="Times New Roman" w:hAnsi="Calibri" w:cs="Times New Roman"/>
+                <w:color w:val="000000"/>
+              </w:rPr>
+              <w:t xml:space="preserve">               Manage </w:t>
+            </w:r>
+            <w:proofErr w:type="spellStart"/>
+            <w:r>
+              <w:rPr>
+                <w:rFonts w:ascii="Calibri" w:eastAsia="Times New Roman" w:hAnsi="Calibri" w:cs="Times New Roman"/>
+                <w:color w:val="000000"/>
+              </w:rPr>
+              <w:t>reflog</w:t>
+            </w:r>
+            <w:proofErr w:type="spellEnd"/>
+            <w:r>
+              <w:rPr>
+                <w:rFonts w:ascii="Calibri" w:eastAsia="Times New Roman" w:hAnsi="Calibri" w:cs="Times New Roman"/>
+                <w:color w:val="000000"/>
+              </w:rPr>
+              <w:t xml:space="preserve"> information</w:t>
+            </w:r>
+          </w:p>
+        </w:tc>
+      </w:tr>
+      <w:tr>
+        <w:trPr>
+          <w:trHeight w:val="300"/>
+        </w:trPr>
+        <w:tc>
+          <w:tcPr>
+            <w:tcW w:w="7627" w:type="dxa"/>
+            <w:tcBorders>
+              <w:top w:val="nil"/>
+              <w:left w:val="single" w:sz="4" w:space="0" w:color="auto"/>
+              <w:bottom w:val="single" w:sz="4" w:space="0" w:color="auto"/>
+              <w:right w:val="single" w:sz="4" w:space="0" w:color="auto"/>
+            </w:tcBorders>
+            <w:shd w:val="clear" w:color="auto" w:fill="auto"/>
+            <w:noWrap/>
+            <w:vAlign w:val="bottom"/>
+            <w:hideMark/>
+          </w:tcPr>
+          <w:p>
+            <w:pPr>
+              <w:spacing w:after="0" w:line="240" w:lineRule="auto"/>
+              <w:rPr>
+                <w:rFonts w:ascii="Calibri" w:eastAsia="Times New Roman" w:hAnsi="Calibri" w:cs="Times New Roman"/>
+                <w:color w:val="000000"/>
+              </w:rPr>
+            </w:pPr>
+            <w:r>
+              <w:rPr>
+                <w:rFonts w:ascii="Calibri" w:eastAsia="Times New Roman" w:hAnsi="Calibri" w:cs="Times New Roman"/>
+                <w:color w:val="000000"/>
+              </w:rPr>
+              <w:t xml:space="preserve">   remote               Manage set of tracked repositories</w:t>
+            </w:r>
+          </w:p>
+        </w:tc>
+      </w:tr>
+      <w:tr>
+        <w:trPr>
+          <w:trHeight w:val="300"/>
+        </w:trPr>
+        <w:tc>
+          <w:tcPr>
+            <w:tcW w:w="7627" w:type="dxa"/>
+            <w:tcBorders>
+              <w:top w:val="nil"/>
+              <w:left w:val="single" w:sz="4" w:space="0" w:color="auto"/>
+              <w:bottom w:val="single" w:sz="4" w:space="0" w:color="auto"/>
+              <w:right w:val="single" w:sz="4" w:space="0" w:color="auto"/>
+            </w:tcBorders>
+            <w:shd w:val="clear" w:color="auto" w:fill="auto"/>
+            <w:noWrap/>
+            <w:vAlign w:val="bottom"/>
+            <w:hideMark/>
+          </w:tcPr>
+          <w:p>
+            <w:pPr>
+              <w:spacing w:after="0" w:line="240" w:lineRule="auto"/>
+              <w:rPr>
+                <w:rFonts w:ascii="Calibri" w:eastAsia="Times New Roman" w:hAnsi="Calibri" w:cs="Times New Roman"/>
+                <w:color w:val="000000"/>
+              </w:rPr>
+            </w:pPr>
+            <w:r>
+              <w:rPr>
+                <w:rFonts w:ascii="Calibri" w:eastAsia="Times New Roman" w:hAnsi="Calibri" w:cs="Times New Roman"/>
+                <w:color w:val="000000"/>
+              </w:rPr>
+              <w:t xml:space="preserve">   repack               Pack unpacked objects in a repository</w:t>
+            </w:r>
+          </w:p>
+        </w:tc>
+      </w:tr>
+      <w:tr>
+        <w:trPr>
+          <w:trHeight w:val="300"/>
+        </w:trPr>
+        <w:tc>
+          <w:tcPr>
+            <w:tcW w:w="7627" w:type="dxa"/>
+            <w:tcBorders>
+              <w:top w:val="nil"/>
+              <w:left w:val="single" w:sz="4" w:space="0" w:color="auto"/>
+              <w:bottom w:val="single" w:sz="4" w:space="0" w:color="auto"/>
+              <w:right w:val="single" w:sz="4" w:space="0" w:color="auto"/>
+            </w:tcBorders>
+            <w:shd w:val="clear" w:color="auto" w:fill="auto"/>
+            <w:noWrap/>
+            <w:vAlign w:val="bottom"/>
+            <w:hideMark/>
+          </w:tcPr>
+          <w:p>
+            <w:pPr>
+              <w:spacing w:after="0" w:line="240" w:lineRule="auto"/>
+              <w:rPr>
+                <w:rFonts w:ascii="Calibri" w:eastAsia="Times New Roman" w:hAnsi="Calibri" w:cs="Times New Roman"/>
+                <w:color w:val="000000"/>
+              </w:rPr>
+            </w:pPr>
+            <w:r>
+              <w:rPr>
+                <w:rFonts w:ascii="Calibri" w:eastAsia="Times New Roman" w:hAnsi="Calibri" w:cs="Times New Roman"/>
+                <w:color w:val="000000"/>
+              </w:rPr>
+              <w:t xml:space="preserve">   replace              Create, list, delete refs to replace objects</w:t>
+            </w:r>
+          </w:p>
+        </w:tc>
+      </w:tr>
+      <w:tr>
+        <w:trPr>
+          <w:trHeight w:val="300"/>
+        </w:trPr>
+        <w:tc>
+          <w:tcPr>
+            <w:tcW w:w="7627" w:type="dxa"/>
+            <w:tcBorders>
+              <w:top w:val="nil"/>
+              <w:left w:val="single" w:sz="4" w:space="0" w:color="auto"/>
+              <w:bottom w:val="single" w:sz="4" w:space="0" w:color="auto"/>
+              <w:right w:val="single" w:sz="4" w:space="0" w:color="auto"/>
+            </w:tcBorders>
+            <w:shd w:val="clear" w:color="auto" w:fill="auto"/>
+            <w:noWrap/>
+            <w:vAlign w:val="bottom"/>
+            <w:hideMark/>
+          </w:tcPr>
+          <w:p>
+            <w:pPr>
+              <w:spacing w:after="0" w:line="240" w:lineRule="auto"/>
+              <w:rPr>
+                <w:rFonts w:ascii="Calibri" w:eastAsia="Times New Roman" w:hAnsi="Calibri" w:cs="Times New Roman"/>
+                <w:color w:val="000000"/>
+              </w:rPr>
+            </w:pPr>
+            <w:r>
+              <w:rPr>
+                <w:rFonts w:ascii="Calibri" w:eastAsia="Times New Roman" w:hAnsi="Calibri" w:cs="Times New Roman"/>
+                <w:color w:val="000000"/>
+              </w:rPr>
+              <w:t>Ancillary Commands / Interrogators</w:t>
+            </w:r>
+          </w:p>
+        </w:tc>
+      </w:tr>
+      <w:tr>
+        <w:trPr>
+          <w:trHeight w:val="300"/>
+        </w:trPr>
+        <w:tc>
+          <w:tcPr>
+            <w:tcW w:w="7627" w:type="dxa"/>
+            <w:tcBorders>
+              <w:top w:val="nil"/>
+              <w:left w:val="single" w:sz="4" w:space="0" w:color="auto"/>
+              <w:bottom w:val="single" w:sz="4" w:space="0" w:color="auto"/>
+              <w:right w:val="single" w:sz="4" w:space="0" w:color="auto"/>
+            </w:tcBorders>
+            <w:shd w:val="clear" w:color="auto" w:fill="auto"/>
+            <w:noWrap/>
+            <w:vAlign w:val="bottom"/>
+            <w:hideMark/>
+          </w:tcPr>
+          <w:p>
+            <w:pPr>
+              <w:spacing w:after="0" w:line="240" w:lineRule="auto"/>
+              <w:rPr>
+                <w:rFonts w:ascii="Calibri" w:eastAsia="Times New Roman" w:hAnsi="Calibri" w:cs="Times New Roman"/>
+                <w:color w:val="000000"/>
+              </w:rPr>
+            </w:pPr>
+            <w:r>
+              <w:rPr>
+                <w:rFonts w:ascii="Calibri" w:eastAsia="Times New Roman" w:hAnsi="Calibri" w:cs="Times New Roman"/>
+                <w:color w:val="000000"/>
+              </w:rPr>
+              <w:t xml:space="preserve">   annotate             </w:t>
+            </w:r>
+            <w:proofErr w:type="spellStart"/>
+            <w:r>
+              <w:rPr>
+                <w:rFonts w:ascii="Calibri" w:eastAsia="Times New Roman" w:hAnsi="Calibri" w:cs="Times New Roman"/>
+                <w:color w:val="000000"/>
+              </w:rPr>
+              <w:t>Annotate</w:t>
+            </w:r>
+            <w:proofErr w:type="spellEnd"/>
+            <w:r>
+              <w:rPr>
+                <w:rFonts w:ascii="Calibri" w:eastAsia="Times New Roman" w:hAnsi="Calibri" w:cs="Times New Roman"/>
+                <w:color w:val="000000"/>
+              </w:rPr>
+              <w:t xml:space="preserve"> file lines with commit information</w:t>
+            </w:r>
+          </w:p>
+        </w:tc>
+      </w:tr>
+      <w:tr>
+        <w:trPr>
+          <w:trHeight w:val="300"/>
+        </w:trPr>
+        <w:tc>
+          <w:tcPr>
+            <w:tcW w:w="7627" w:type="dxa"/>
+            <w:tcBorders>
+              <w:top w:val="nil"/>
+              <w:left w:val="single" w:sz="4" w:space="0" w:color="auto"/>
+              <w:bottom w:val="single" w:sz="4" w:space="0" w:color="auto"/>
+              <w:right w:val="single" w:sz="4" w:space="0" w:color="auto"/>
+            </w:tcBorders>
+            <w:shd w:val="clear" w:color="auto" w:fill="auto"/>
+            <w:noWrap/>
+            <w:vAlign w:val="bottom"/>
+            <w:hideMark/>
+          </w:tcPr>
+          <w:p>
+            <w:pPr>
+              <w:spacing w:after="0" w:line="240" w:lineRule="auto"/>
+              <w:rPr>
+                <w:rFonts w:ascii="Calibri" w:eastAsia="Times New Roman" w:hAnsi="Calibri" w:cs="Times New Roman"/>
+                <w:color w:val="000000"/>
+              </w:rPr>
+            </w:pPr>
+            <w:r>
+              <w:rPr>
+                <w:rFonts w:ascii="Calibri" w:eastAsia="Times New Roman" w:hAnsi="Calibri" w:cs="Times New Roman"/>
+                <w:color w:val="000000"/>
+              </w:rPr>
+              <w:t xml:space="preserve">   blame                Show what revision and author last modified each line of a file</w:t>
+            </w:r>
+          </w:p>
+        </w:tc>
+      </w:tr>
+      <w:tr>
+        <w:trPr>
+          <w:trHeight w:val="300"/>
+        </w:trPr>
+        <w:tc>
+          <w:tcPr>
+            <w:tcW w:w="7627" w:type="dxa"/>
+            <w:tcBorders>
+              <w:top w:val="nil"/>
+              <w:left w:val="single" w:sz="4" w:space="0" w:color="auto"/>
+              <w:bottom w:val="single" w:sz="4" w:space="0" w:color="auto"/>
+              <w:right w:val="single" w:sz="4" w:space="0" w:color="auto"/>
+            </w:tcBorders>
+            <w:shd w:val="clear" w:color="auto" w:fill="auto"/>
+            <w:noWrap/>
+            <w:vAlign w:val="bottom"/>
+            <w:hideMark/>
+          </w:tcPr>
+          <w:p>
+            <w:pPr>
+              <w:spacing w:after="0" w:line="240" w:lineRule="auto"/>
+              <w:rPr>
+                <w:rFonts w:ascii="Calibri" w:eastAsia="Times New Roman" w:hAnsi="Calibri" w:cs="Times New Roman"/>
+                <w:color w:val="000000"/>
+              </w:rPr>
+            </w:pPr>
+            <w:r>
+              <w:rPr>
+                <w:rFonts w:ascii="Calibri" w:eastAsia="Times New Roman" w:hAnsi="Calibri" w:cs="Times New Roman"/>
+                <w:color w:val="000000"/>
+              </w:rPr>
+              <w:t xml:space="preserve">   count-objects        Count unpacked number of objects and their disk consumption</w:t>
+            </w:r>
+          </w:p>
+        </w:tc>
+      </w:tr>
+      <w:tr>
+        <w:trPr>
+          <w:trHeight w:val="300"/>
+        </w:trPr>
+        <w:tc>
+          <w:tcPr>
+            <w:tcW w:w="7627" w:type="dxa"/>
+            <w:tcBorders>
+              <w:top w:val="nil"/>
+              <w:left w:val="single" w:sz="4" w:space="0" w:color="auto"/>
+              <w:bottom w:val="single" w:sz="4" w:space="0" w:color="auto"/>
+              <w:right w:val="single" w:sz="4" w:space="0" w:color="auto"/>
+            </w:tcBorders>
+            <w:shd w:val="clear" w:color="auto" w:fill="auto"/>
+            <w:noWrap/>
+            <w:vAlign w:val="bottom"/>
+            <w:hideMark/>
+          </w:tcPr>
+          <w:p>
+            <w:pPr>
+              <w:spacing w:after="0" w:line="240" w:lineRule="auto"/>
+              <w:rPr>
+                <w:rFonts w:ascii="Calibri" w:eastAsia="Times New Roman" w:hAnsi="Calibri" w:cs="Times New Roman"/>
+                <w:color w:val="000000"/>
+              </w:rPr>
+            </w:pPr>
+            <w:r>
+              <w:rPr>
+                <w:rFonts w:ascii="Calibri" w:eastAsia="Times New Roman" w:hAnsi="Calibri" w:cs="Times New Roman"/>
+                <w:color w:val="000000"/>
+              </w:rPr>
+              <w:t xml:space="preserve">   </w:t>
+            </w:r>
+            <w:proofErr w:type="spellStart"/>
+            <w:r>
+              <w:rPr>
+                <w:rFonts w:ascii="Calibri" w:eastAsia="Times New Roman" w:hAnsi="Calibri" w:cs="Times New Roman"/>
+                <w:color w:val="000000"/>
+              </w:rPr>
+              <w:t>difftool</w:t>
+            </w:r>
+            <w:proofErr w:type="spellEnd"/>
+            <w:r>
+              <w:rPr>
+                <w:rFonts w:ascii="Calibri" w:eastAsia="Times New Roman" w:hAnsi="Calibri" w:cs="Times New Roman"/>
+                <w:color w:val="000000"/>
+              </w:rPr>
+              <w:t xml:space="preserve">             Show changes using common diff tools</w:t>
+            </w:r>
+          </w:p>
+        </w:tc>
+      </w:tr>
+      <w:tr>
+        <w:trPr>
+          <w:trHeight w:val="300"/>
+        </w:trPr>
+        <w:tc>
+          <w:tcPr>
+            <w:tcW w:w="7627" w:type="dxa"/>
+            <w:tcBorders>
+              <w:top w:val="nil"/>
+              <w:left w:val="single" w:sz="4" w:space="0" w:color="auto"/>
+              <w:bottom w:val="single" w:sz="4" w:space="0" w:color="auto"/>
+              <w:right w:val="single" w:sz="4" w:space="0" w:color="auto"/>
+            </w:tcBorders>
+            <w:shd w:val="clear" w:color="auto" w:fill="auto"/>
+            <w:noWrap/>
+            <w:vAlign w:val="bottom"/>
+            <w:hideMark/>
+          </w:tcPr>
+          <w:p>
+            <w:pPr>
+              <w:spacing w:after="0" w:line="240" w:lineRule="auto"/>
+              <w:rPr>
+                <w:rFonts w:ascii="Calibri" w:eastAsia="Times New Roman" w:hAnsi="Calibri" w:cs="Times New Roman"/>
+                <w:color w:val="000000"/>
+              </w:rPr>
+            </w:pPr>
+            <w:r>
+              <w:rPr>
+                <w:rFonts w:ascii="Calibri" w:eastAsia="Times New Roman" w:hAnsi="Calibri" w:cs="Times New Roman"/>
+                <w:color w:val="000000"/>
+              </w:rPr>
+              <w:t xml:space="preserve">   </w:t>
+            </w:r>
+            <w:proofErr w:type="spellStart"/>
+            <w:r>
+              <w:rPr>
+                <w:rFonts w:ascii="Calibri" w:eastAsia="Times New Roman" w:hAnsi="Calibri" w:cs="Times New Roman"/>
+                <w:color w:val="000000"/>
+              </w:rPr>
+              <w:t>fsck</w:t>
+            </w:r>
+            <w:proofErr w:type="spellEnd"/>
+            <w:r>
+              <w:rPr>
+                <w:rFonts w:ascii="Calibri" w:eastAsia="Times New Roman" w:hAnsi="Calibri" w:cs="Times New Roman"/>
+                <w:color w:val="000000"/>
+              </w:rPr>
+              <w:t xml:space="preserve">                 Verifies the connectivity and validity of the objects in the database</w:t>
+            </w:r>
+          </w:p>
+        </w:tc>
+      </w:tr>
+      <w:tr>
+        <w:trPr>
+          <w:trHeight w:val="300"/>
+        </w:trPr>
+        <w:tc>
+          <w:tcPr>
+            <w:tcW w:w="7627" w:type="dxa"/>
+            <w:tcBorders>
+              <w:top w:val="nil"/>
+              <w:left w:val="single" w:sz="4" w:space="0" w:color="auto"/>
+              <w:bottom w:val="single" w:sz="4" w:space="0" w:color="auto"/>
+              <w:right w:val="single" w:sz="4" w:space="0" w:color="auto"/>
+            </w:tcBorders>
+            <w:shd w:val="clear" w:color="auto" w:fill="auto"/>
+            <w:noWrap/>
+            <w:vAlign w:val="bottom"/>
+            <w:hideMark/>
+          </w:tcPr>
+          <w:p>
+            <w:pPr>
+              <w:spacing w:after="0" w:line="240" w:lineRule="auto"/>
+              <w:rPr>
+                <w:rFonts w:ascii="Calibri" w:eastAsia="Times New Roman" w:hAnsi="Calibri" w:cs="Times New Roman"/>
+                <w:color w:val="000000"/>
+              </w:rPr>
+            </w:pPr>
+            <w:r>
+              <w:rPr>
+                <w:rFonts w:ascii="Calibri" w:eastAsia="Times New Roman" w:hAnsi="Calibri" w:cs="Times New Roman"/>
+                <w:color w:val="000000"/>
+              </w:rPr>
+              <w:t xml:space="preserve">   </w:t>
+            </w:r>
+            <w:proofErr w:type="spellStart"/>
+            <w:r>
+              <w:rPr>
+                <w:rFonts w:ascii="Calibri" w:eastAsia="Times New Roman" w:hAnsi="Calibri" w:cs="Times New Roman"/>
+                <w:color w:val="000000"/>
+              </w:rPr>
+              <w:t>gitweb</w:t>
+            </w:r>
+            <w:proofErr w:type="spellEnd"/>
+            <w:r>
+              <w:rPr>
+                <w:rFonts w:ascii="Calibri" w:eastAsia="Times New Roman" w:hAnsi="Calibri" w:cs="Times New Roman"/>
+                <w:color w:val="000000"/>
+              </w:rPr>
+              <w:t xml:space="preserve">               </w:t>
+            </w:r>
+            <w:proofErr w:type="spellStart"/>
+            <w:r>
+              <w:rPr>
+                <w:rFonts w:ascii="Calibri" w:eastAsia="Times New Roman" w:hAnsi="Calibri" w:cs="Times New Roman"/>
+                <w:color w:val="000000"/>
+              </w:rPr>
+              <w:t>Git</w:t>
+            </w:r>
+            <w:proofErr w:type="spellEnd"/>
+            <w:r>
+              <w:rPr>
+                <w:rFonts w:ascii="Calibri" w:eastAsia="Times New Roman" w:hAnsi="Calibri" w:cs="Times New Roman"/>
+                <w:color w:val="000000"/>
+              </w:rPr>
+              <w:t xml:space="preserve"> web interface (web frontend to </w:t>
+            </w:r>
+            <w:proofErr w:type="spellStart"/>
+            <w:r>
+              <w:rPr>
+                <w:rFonts w:ascii="Calibri" w:eastAsia="Times New Roman" w:hAnsi="Calibri" w:cs="Times New Roman"/>
+                <w:color w:val="000000"/>
+              </w:rPr>
+              <w:t>Git</w:t>
+            </w:r>
+            <w:proofErr w:type="spellEnd"/>
+            <w:r>
+              <w:rPr>
+                <w:rFonts w:ascii="Calibri" w:eastAsia="Times New Roman" w:hAnsi="Calibri" w:cs="Times New Roman"/>
+                <w:color w:val="000000"/>
+              </w:rPr>
+              <w:t xml:space="preserve"> repositories)</w:t>
+            </w:r>
+          </w:p>
+        </w:tc>
+      </w:tr>
+      <w:tr>
+        <w:trPr>
+          <w:trHeight w:val="300"/>
+        </w:trPr>
+        <w:tc>
+          <w:tcPr>
+            <w:tcW w:w="7627" w:type="dxa"/>
+            <w:tcBorders>
+              <w:top w:val="nil"/>
+              <w:left w:val="single" w:sz="4" w:space="0" w:color="auto"/>
+              <w:bottom w:val="single" w:sz="4" w:space="0" w:color="auto"/>
+              <w:right w:val="single" w:sz="4" w:space="0" w:color="auto"/>
+            </w:tcBorders>
+            <w:shd w:val="clear" w:color="auto" w:fill="auto"/>
+            <w:noWrap/>
+            <w:vAlign w:val="bottom"/>
+            <w:hideMark/>
+          </w:tcPr>
+          <w:p>
+            <w:pPr>
+              <w:spacing w:after="0" w:line="240" w:lineRule="auto"/>
+              <w:rPr>
+                <w:rFonts w:ascii="Calibri" w:eastAsia="Times New Roman" w:hAnsi="Calibri" w:cs="Times New Roman"/>
+                <w:color w:val="000000"/>
+              </w:rPr>
+            </w:pPr>
+            <w:r>
+              <w:rPr>
+                <w:rFonts w:ascii="Calibri" w:eastAsia="Times New Roman" w:hAnsi="Calibri" w:cs="Times New Roman"/>
+                <w:color w:val="000000"/>
+              </w:rPr>
+              <w:t xml:space="preserve">   help                 Display help information about </w:t>
+            </w:r>
+            <w:proofErr w:type="spellStart"/>
+            <w:r>
+              <w:rPr>
+                <w:rFonts w:ascii="Calibri" w:eastAsia="Times New Roman" w:hAnsi="Calibri" w:cs="Times New Roman"/>
+                <w:color w:val="000000"/>
+              </w:rPr>
+              <w:t>Git</w:t>
             </w:r>
             <w:proofErr w:type="spellEnd"/>
           </w:p>
@@ -19576,43 +20202,7 @@
                 <w:rFonts w:ascii="Calibri" w:eastAsia="Times New Roman" w:hAnsi="Calibri" w:cs="Times New Roman"/>
                 <w:color w:val="000000"/>
               </w:rPr>
-              <w:t xml:space="preserve">   pack-refs            Pack heads and tags for efficient repository access</w:t>
-            </w:r>
-          </w:p>
-        </w:tc>
-      </w:tr>
-      <w:tr>
-        <w:trPr>
-          <w:trHeight w:val="300"/>
-        </w:trPr>
-        <w:tc>
-          <w:tcPr>
-            <w:tcW w:w="7627" w:type="dxa"/>
-            <w:tcBorders>
-              <w:top w:val="nil"/>
-              <w:left w:val="single" w:sz="4" w:space="0" w:color="auto"/>
-              <w:bottom w:val="single" w:sz="4" w:space="0" w:color="auto"/>
-              <w:right w:val="single" w:sz="4" w:space="0" w:color="auto"/>
-            </w:tcBorders>
-            <w:shd w:val="clear" w:color="auto" w:fill="auto"/>
-            <w:noWrap/>
-            <w:vAlign w:val="bottom"/>
-            <w:hideMark/>
-          </w:tcPr>
-          <w:p>
-            <w:pPr>
-              <w:spacing w:after="0" w:line="240" w:lineRule="auto"/>
-              <w:rPr>
-                <w:rFonts w:ascii="Calibri" w:eastAsia="Times New Roman" w:hAnsi="Calibri" w:cs="Times New Roman"/>
-                <w:color w:val="000000"/>
-              </w:rPr>
-            </w:pPr>
-            <w:r>
-              <w:rPr>
-                <w:rFonts w:ascii="Calibri" w:eastAsia="Times New Roman" w:hAnsi="Calibri" w:cs="Times New Roman"/>
-                <w:color w:val="000000"/>
-              </w:rPr>
-              <w:t xml:space="preserve">   prune                </w:t>
+              <w:t xml:space="preserve">   </w:t>
             </w:r>
             <w:proofErr w:type="spellStart"/>
             <w:r>
@@ -19620,7 +20210,7 @@
                 <w:rFonts w:ascii="Calibri" w:eastAsia="Times New Roman" w:hAnsi="Calibri" w:cs="Times New Roman"/>
                 <w:color w:val="000000"/>
               </w:rPr>
-              <w:t>Prune</w:t>
+              <w:t>instaweb</w:t>
             </w:r>
             <w:proofErr w:type="spellEnd"/>
             <w:r>
@@ -19628,43 +20218,7 @@
                 <w:rFonts w:ascii="Calibri" w:eastAsia="Times New Roman" w:hAnsi="Calibri" w:cs="Times New Roman"/>
                 <w:color w:val="000000"/>
               </w:rPr>
-              <w:t xml:space="preserve"> all unreachable objects from the object database</w:t>
-            </w:r>
-          </w:p>
-        </w:tc>
-      </w:tr>
-      <w:tr>
-        <w:trPr>
-          <w:trHeight w:val="300"/>
-        </w:trPr>
-        <w:tc>
-          <w:tcPr>
-            <w:tcW w:w="7627" w:type="dxa"/>
-            <w:tcBorders>
-              <w:top w:val="nil"/>
-              <w:left w:val="single" w:sz="4" w:space="0" w:color="auto"/>
-              <w:bottom w:val="single" w:sz="4" w:space="0" w:color="auto"/>
-              <w:right w:val="single" w:sz="4" w:space="0" w:color="auto"/>
-            </w:tcBorders>
-            <w:shd w:val="clear" w:color="auto" w:fill="auto"/>
-            <w:noWrap/>
-            <w:vAlign w:val="bottom"/>
-            <w:hideMark/>
-          </w:tcPr>
-          <w:p>
-            <w:pPr>
-              <w:spacing w:after="0" w:line="240" w:lineRule="auto"/>
-              <w:rPr>
-                <w:rFonts w:ascii="Calibri" w:eastAsia="Times New Roman" w:hAnsi="Calibri" w:cs="Times New Roman"/>
-                <w:color w:val="000000"/>
-              </w:rPr>
-            </w:pPr>
-            <w:r>
-              <w:rPr>
-                <w:rFonts w:ascii="Calibri" w:eastAsia="Times New Roman" w:hAnsi="Calibri" w:cs="Times New Roman"/>
-                <w:color w:val="000000"/>
-              </w:rPr>
-              <w:t xml:space="preserve">   </w:t>
+              <w:t xml:space="preserve">             Instantly browse your working repository in </w:t>
             </w:r>
             <w:proofErr w:type="spellStart"/>
             <w:r>
@@ -19672,531 +20226,7 @@
                 <w:rFonts w:ascii="Calibri" w:eastAsia="Times New Roman" w:hAnsi="Calibri" w:cs="Times New Roman"/>
                 <w:color w:val="000000"/>
               </w:rPr>
-              <w:t>reflog</w:t>
-            </w:r>
-            <w:proofErr w:type="spellEnd"/>
-            <w:r>
-              <w:rPr>
-                <w:rFonts w:ascii="Calibri" w:eastAsia="Times New Roman" w:hAnsi="Calibri" w:cs="Times New Roman"/>
-                <w:color w:val="000000"/>
-              </w:rPr>
-              <w:t xml:space="preserve">               Manage </w:t>
-            </w:r>
-            <w:proofErr w:type="spellStart"/>
-            <w:r>
-              <w:rPr>
-                <w:rFonts w:ascii="Calibri" w:eastAsia="Times New Roman" w:hAnsi="Calibri" w:cs="Times New Roman"/>
-                <w:color w:val="000000"/>
-              </w:rPr>
-              <w:t>reflog</w:t>
-            </w:r>
-            <w:proofErr w:type="spellEnd"/>
-            <w:r>
-              <w:rPr>
-                <w:rFonts w:ascii="Calibri" w:eastAsia="Times New Roman" w:hAnsi="Calibri" w:cs="Times New Roman"/>
-                <w:color w:val="000000"/>
-              </w:rPr>
-              <w:t xml:space="preserve"> information</w:t>
-            </w:r>
-          </w:p>
-        </w:tc>
-      </w:tr>
-      <w:tr>
-        <w:trPr>
-          <w:trHeight w:val="300"/>
-        </w:trPr>
-        <w:tc>
-          <w:tcPr>
-            <w:tcW w:w="7627" w:type="dxa"/>
-            <w:tcBorders>
-              <w:top w:val="nil"/>
-              <w:left w:val="single" w:sz="4" w:space="0" w:color="auto"/>
-              <w:bottom w:val="single" w:sz="4" w:space="0" w:color="auto"/>
-              <w:right w:val="single" w:sz="4" w:space="0" w:color="auto"/>
-            </w:tcBorders>
-            <w:shd w:val="clear" w:color="auto" w:fill="auto"/>
-            <w:noWrap/>
-            <w:vAlign w:val="bottom"/>
-            <w:hideMark/>
-          </w:tcPr>
-          <w:p>
-            <w:pPr>
-              <w:spacing w:after="0" w:line="240" w:lineRule="auto"/>
-              <w:rPr>
-                <w:rFonts w:ascii="Calibri" w:eastAsia="Times New Roman" w:hAnsi="Calibri" w:cs="Times New Roman"/>
-                <w:color w:val="000000"/>
-              </w:rPr>
-            </w:pPr>
-            <w:r>
-              <w:rPr>
-                <w:rFonts w:ascii="Calibri" w:eastAsia="Times New Roman" w:hAnsi="Calibri" w:cs="Times New Roman"/>
-                <w:color w:val="000000"/>
-              </w:rPr>
-              <w:t xml:space="preserve">   remote               Manage set of tracked repositories</w:t>
-            </w:r>
-          </w:p>
-        </w:tc>
-      </w:tr>
-      <w:tr>
-        <w:trPr>
-          <w:trHeight w:val="300"/>
-        </w:trPr>
-        <w:tc>
-          <w:tcPr>
-            <w:tcW w:w="7627" w:type="dxa"/>
-            <w:tcBorders>
-              <w:top w:val="nil"/>
-              <w:left w:val="single" w:sz="4" w:space="0" w:color="auto"/>
-              <w:bottom w:val="single" w:sz="4" w:space="0" w:color="auto"/>
-              <w:right w:val="single" w:sz="4" w:space="0" w:color="auto"/>
-            </w:tcBorders>
-            <w:shd w:val="clear" w:color="auto" w:fill="auto"/>
-            <w:noWrap/>
-            <w:vAlign w:val="bottom"/>
-            <w:hideMark/>
-          </w:tcPr>
-          <w:p>
-            <w:pPr>
-              <w:spacing w:after="0" w:line="240" w:lineRule="auto"/>
-              <w:rPr>
-                <w:rFonts w:ascii="Calibri" w:eastAsia="Times New Roman" w:hAnsi="Calibri" w:cs="Times New Roman"/>
-                <w:color w:val="000000"/>
-              </w:rPr>
-            </w:pPr>
-            <w:r>
-              <w:rPr>
-                <w:rFonts w:ascii="Calibri" w:eastAsia="Times New Roman" w:hAnsi="Calibri" w:cs="Times New Roman"/>
-                <w:color w:val="000000"/>
-              </w:rPr>
-              <w:t xml:space="preserve">   repack               Pack unpacked objects in a repository</w:t>
-            </w:r>
-          </w:p>
-        </w:tc>
-      </w:tr>
-      <w:tr>
-        <w:trPr>
-          <w:trHeight w:val="300"/>
-        </w:trPr>
-        <w:tc>
-          <w:tcPr>
-            <w:tcW w:w="7627" w:type="dxa"/>
-            <w:tcBorders>
-              <w:top w:val="nil"/>
-              <w:left w:val="single" w:sz="4" w:space="0" w:color="auto"/>
-              <w:bottom w:val="single" w:sz="4" w:space="0" w:color="auto"/>
-              <w:right w:val="single" w:sz="4" w:space="0" w:color="auto"/>
-            </w:tcBorders>
-            <w:shd w:val="clear" w:color="auto" w:fill="auto"/>
-            <w:noWrap/>
-            <w:vAlign w:val="bottom"/>
-            <w:hideMark/>
-          </w:tcPr>
-          <w:p>
-            <w:pPr>
-              <w:spacing w:after="0" w:line="240" w:lineRule="auto"/>
-              <w:rPr>
-                <w:rFonts w:ascii="Calibri" w:eastAsia="Times New Roman" w:hAnsi="Calibri" w:cs="Times New Roman"/>
-                <w:color w:val="000000"/>
-              </w:rPr>
-            </w:pPr>
-            <w:r>
-              <w:rPr>
-                <w:rFonts w:ascii="Calibri" w:eastAsia="Times New Roman" w:hAnsi="Calibri" w:cs="Times New Roman"/>
-                <w:color w:val="000000"/>
-              </w:rPr>
-              <w:t xml:space="preserve">   replace              Create, list, delete refs to replace objects</w:t>
-            </w:r>
-          </w:p>
-        </w:tc>
-      </w:tr>
-      <w:tr>
-        <w:trPr>
-          <w:trHeight w:val="300"/>
-        </w:trPr>
-        <w:tc>
-          <w:tcPr>
-            <w:tcW w:w="7627" w:type="dxa"/>
-            <w:tcBorders>
-              <w:top w:val="nil"/>
-              <w:left w:val="single" w:sz="4" w:space="0" w:color="auto"/>
-              <w:bottom w:val="single" w:sz="4" w:space="0" w:color="auto"/>
-              <w:right w:val="single" w:sz="4" w:space="0" w:color="auto"/>
-            </w:tcBorders>
-            <w:shd w:val="clear" w:color="auto" w:fill="auto"/>
-            <w:noWrap/>
-            <w:vAlign w:val="bottom"/>
-            <w:hideMark/>
-          </w:tcPr>
-          <w:p>
-            <w:pPr>
-              <w:spacing w:after="0" w:line="240" w:lineRule="auto"/>
-              <w:rPr>
-                <w:rFonts w:ascii="Calibri" w:eastAsia="Times New Roman" w:hAnsi="Calibri" w:cs="Times New Roman"/>
-                <w:color w:val="000000"/>
-              </w:rPr>
-            </w:pPr>
-            <w:r>
-              <w:rPr>
-                <w:rFonts w:ascii="Calibri" w:eastAsia="Times New Roman" w:hAnsi="Calibri" w:cs="Times New Roman"/>
-                <w:color w:val="000000"/>
-              </w:rPr>
-              <w:t>Ancillary Commands / Interrogators</w:t>
-            </w:r>
-          </w:p>
-        </w:tc>
-      </w:tr>
-      <w:tr>
-        <w:trPr>
-          <w:trHeight w:val="300"/>
-        </w:trPr>
-        <w:tc>
-          <w:tcPr>
-            <w:tcW w:w="7627" w:type="dxa"/>
-            <w:tcBorders>
-              <w:top w:val="nil"/>
-              <w:left w:val="single" w:sz="4" w:space="0" w:color="auto"/>
-              <w:bottom w:val="single" w:sz="4" w:space="0" w:color="auto"/>
-              <w:right w:val="single" w:sz="4" w:space="0" w:color="auto"/>
-            </w:tcBorders>
-            <w:shd w:val="clear" w:color="auto" w:fill="auto"/>
-            <w:noWrap/>
-            <w:vAlign w:val="bottom"/>
-            <w:hideMark/>
-          </w:tcPr>
-          <w:p>
-            <w:pPr>
-              <w:spacing w:after="0" w:line="240" w:lineRule="auto"/>
-              <w:rPr>
-                <w:rFonts w:ascii="Calibri" w:eastAsia="Times New Roman" w:hAnsi="Calibri" w:cs="Times New Roman"/>
-                <w:color w:val="000000"/>
-              </w:rPr>
-            </w:pPr>
-            <w:r>
-              <w:rPr>
-                <w:rFonts w:ascii="Calibri" w:eastAsia="Times New Roman" w:hAnsi="Calibri" w:cs="Times New Roman"/>
-                <w:color w:val="000000"/>
-              </w:rPr>
-              <w:t xml:space="preserve">   annotate             </w:t>
-            </w:r>
-            <w:proofErr w:type="spellStart"/>
-            <w:r>
-              <w:rPr>
-                <w:rFonts w:ascii="Calibri" w:eastAsia="Times New Roman" w:hAnsi="Calibri" w:cs="Times New Roman"/>
-                <w:color w:val="000000"/>
-              </w:rPr>
-              <w:t>Annotate</w:t>
-            </w:r>
-            <w:proofErr w:type="spellEnd"/>
-            <w:r>
-              <w:rPr>
-                <w:rFonts w:ascii="Calibri" w:eastAsia="Times New Roman" w:hAnsi="Calibri" w:cs="Times New Roman"/>
-                <w:color w:val="000000"/>
-              </w:rPr>
-              <w:t xml:space="preserve"> file lines with commit information</w:t>
-            </w:r>
-          </w:p>
-        </w:tc>
-      </w:tr>
-      <w:tr>
-        <w:trPr>
-          <w:trHeight w:val="300"/>
-        </w:trPr>
-        <w:tc>
-          <w:tcPr>
-            <w:tcW w:w="7627" w:type="dxa"/>
-            <w:tcBorders>
-              <w:top w:val="nil"/>
-              <w:left w:val="single" w:sz="4" w:space="0" w:color="auto"/>
-              <w:bottom w:val="single" w:sz="4" w:space="0" w:color="auto"/>
-              <w:right w:val="single" w:sz="4" w:space="0" w:color="auto"/>
-            </w:tcBorders>
-            <w:shd w:val="clear" w:color="auto" w:fill="auto"/>
-            <w:noWrap/>
-            <w:vAlign w:val="bottom"/>
-            <w:hideMark/>
-          </w:tcPr>
-          <w:p>
-            <w:pPr>
-              <w:spacing w:after="0" w:line="240" w:lineRule="auto"/>
-              <w:rPr>
-                <w:rFonts w:ascii="Calibri" w:eastAsia="Times New Roman" w:hAnsi="Calibri" w:cs="Times New Roman"/>
-                <w:color w:val="000000"/>
-              </w:rPr>
-            </w:pPr>
-            <w:r>
-              <w:rPr>
-                <w:rFonts w:ascii="Calibri" w:eastAsia="Times New Roman" w:hAnsi="Calibri" w:cs="Times New Roman"/>
-                <w:color w:val="000000"/>
-              </w:rPr>
-              <w:t xml:space="preserve">   blame                Show what revision and author last modified each line of a file</w:t>
-            </w:r>
-          </w:p>
-        </w:tc>
-      </w:tr>
-      <w:tr>
-        <w:trPr>
-          <w:trHeight w:val="300"/>
-        </w:trPr>
-        <w:tc>
-          <w:tcPr>
-            <w:tcW w:w="7627" w:type="dxa"/>
-            <w:tcBorders>
-              <w:top w:val="nil"/>
-              <w:left w:val="single" w:sz="4" w:space="0" w:color="auto"/>
-              <w:bottom w:val="single" w:sz="4" w:space="0" w:color="auto"/>
-              <w:right w:val="single" w:sz="4" w:space="0" w:color="auto"/>
-            </w:tcBorders>
-            <w:shd w:val="clear" w:color="auto" w:fill="auto"/>
-            <w:noWrap/>
-            <w:vAlign w:val="bottom"/>
-            <w:hideMark/>
-          </w:tcPr>
-          <w:p>
-            <w:pPr>
-              <w:spacing w:after="0" w:line="240" w:lineRule="auto"/>
-              <w:rPr>
-                <w:rFonts w:ascii="Calibri" w:eastAsia="Times New Roman" w:hAnsi="Calibri" w:cs="Times New Roman"/>
-                <w:color w:val="000000"/>
-              </w:rPr>
-            </w:pPr>
-            <w:r>
-              <w:rPr>
-                <w:rFonts w:ascii="Calibri" w:eastAsia="Times New Roman" w:hAnsi="Calibri" w:cs="Times New Roman"/>
-                <w:color w:val="000000"/>
-              </w:rPr>
-              <w:t xml:space="preserve">   count-objects        Count unpacked number of objects and their disk consumption</w:t>
-            </w:r>
-          </w:p>
-        </w:tc>
-      </w:tr>
-      <w:tr>
-        <w:trPr>
-          <w:trHeight w:val="300"/>
-        </w:trPr>
-        <w:tc>
-          <w:tcPr>
-            <w:tcW w:w="7627" w:type="dxa"/>
-            <w:tcBorders>
-              <w:top w:val="nil"/>
-              <w:left w:val="single" w:sz="4" w:space="0" w:color="auto"/>
-              <w:bottom w:val="single" w:sz="4" w:space="0" w:color="auto"/>
-              <w:right w:val="single" w:sz="4" w:space="0" w:color="auto"/>
-            </w:tcBorders>
-            <w:shd w:val="clear" w:color="auto" w:fill="auto"/>
-            <w:noWrap/>
-            <w:vAlign w:val="bottom"/>
-            <w:hideMark/>
-          </w:tcPr>
-          <w:p>
-            <w:pPr>
-              <w:spacing w:after="0" w:line="240" w:lineRule="auto"/>
-              <w:rPr>
-                <w:rFonts w:ascii="Calibri" w:eastAsia="Times New Roman" w:hAnsi="Calibri" w:cs="Times New Roman"/>
-                <w:color w:val="000000"/>
-              </w:rPr>
-            </w:pPr>
-            <w:r>
-              <w:rPr>
-                <w:rFonts w:ascii="Calibri" w:eastAsia="Times New Roman" w:hAnsi="Calibri" w:cs="Times New Roman"/>
-                <w:color w:val="000000"/>
-              </w:rPr>
-              <w:t xml:space="preserve">   </w:t>
-            </w:r>
-            <w:proofErr w:type="spellStart"/>
-            <w:r>
-              <w:rPr>
-                <w:rFonts w:ascii="Calibri" w:eastAsia="Times New Roman" w:hAnsi="Calibri" w:cs="Times New Roman"/>
-                <w:color w:val="000000"/>
-              </w:rPr>
-              <w:t>difftool</w:t>
-            </w:r>
-            <w:proofErr w:type="spellEnd"/>
-            <w:r>
-              <w:rPr>
-                <w:rFonts w:ascii="Calibri" w:eastAsia="Times New Roman" w:hAnsi="Calibri" w:cs="Times New Roman"/>
-                <w:color w:val="000000"/>
-              </w:rPr>
-              <w:t xml:space="preserve">             Show changes using common diff tools</w:t>
-            </w:r>
-          </w:p>
-        </w:tc>
-      </w:tr>
-      <w:tr>
-        <w:trPr>
-          <w:trHeight w:val="300"/>
-        </w:trPr>
-        <w:tc>
-          <w:tcPr>
-            <w:tcW w:w="7627" w:type="dxa"/>
-            <w:tcBorders>
-              <w:top w:val="nil"/>
-              <w:left w:val="single" w:sz="4" w:space="0" w:color="auto"/>
-              <w:bottom w:val="single" w:sz="4" w:space="0" w:color="auto"/>
-              <w:right w:val="single" w:sz="4" w:space="0" w:color="auto"/>
-            </w:tcBorders>
-            <w:shd w:val="clear" w:color="auto" w:fill="auto"/>
-            <w:noWrap/>
-            <w:vAlign w:val="bottom"/>
-            <w:hideMark/>
-          </w:tcPr>
-          <w:p>
-            <w:pPr>
-              <w:spacing w:after="0" w:line="240" w:lineRule="auto"/>
-              <w:rPr>
-                <w:rFonts w:ascii="Calibri" w:eastAsia="Times New Roman" w:hAnsi="Calibri" w:cs="Times New Roman"/>
-                <w:color w:val="000000"/>
-              </w:rPr>
-            </w:pPr>
-            <w:r>
-              <w:rPr>
-                <w:rFonts w:ascii="Calibri" w:eastAsia="Times New Roman" w:hAnsi="Calibri" w:cs="Times New Roman"/>
-                <w:color w:val="000000"/>
-              </w:rPr>
-              <w:t xml:space="preserve">   </w:t>
-            </w:r>
-            <w:proofErr w:type="spellStart"/>
-            <w:r>
-              <w:rPr>
-                <w:rFonts w:ascii="Calibri" w:eastAsia="Times New Roman" w:hAnsi="Calibri" w:cs="Times New Roman"/>
-                <w:color w:val="000000"/>
-              </w:rPr>
-              <w:t>fsck</w:t>
-            </w:r>
-            <w:proofErr w:type="spellEnd"/>
-            <w:r>
-              <w:rPr>
-                <w:rFonts w:ascii="Calibri" w:eastAsia="Times New Roman" w:hAnsi="Calibri" w:cs="Times New Roman"/>
-                <w:color w:val="000000"/>
-              </w:rPr>
-              <w:t xml:space="preserve">                 Verifies the connectivity and validity of the objects in the database</w:t>
-            </w:r>
-          </w:p>
-        </w:tc>
-      </w:tr>
-      <w:tr>
-        <w:trPr>
-          <w:trHeight w:val="300"/>
-        </w:trPr>
-        <w:tc>
-          <w:tcPr>
-            <w:tcW w:w="7627" w:type="dxa"/>
-            <w:tcBorders>
-              <w:top w:val="nil"/>
-              <w:left w:val="single" w:sz="4" w:space="0" w:color="auto"/>
-              <w:bottom w:val="single" w:sz="4" w:space="0" w:color="auto"/>
-              <w:right w:val="single" w:sz="4" w:space="0" w:color="auto"/>
-            </w:tcBorders>
-            <w:shd w:val="clear" w:color="auto" w:fill="auto"/>
-            <w:noWrap/>
-            <w:vAlign w:val="bottom"/>
-            <w:hideMark/>
-          </w:tcPr>
-          <w:p>
-            <w:pPr>
-              <w:spacing w:after="0" w:line="240" w:lineRule="auto"/>
-              <w:rPr>
-                <w:rFonts w:ascii="Calibri" w:eastAsia="Times New Roman" w:hAnsi="Calibri" w:cs="Times New Roman"/>
-                <w:color w:val="000000"/>
-              </w:rPr>
-            </w:pPr>
-            <w:r>
-              <w:rPr>
-                <w:rFonts w:ascii="Calibri" w:eastAsia="Times New Roman" w:hAnsi="Calibri" w:cs="Times New Roman"/>
-                <w:color w:val="000000"/>
-              </w:rPr>
-              <w:t xml:space="preserve">   </w:t>
-            </w:r>
-            <w:proofErr w:type="spellStart"/>
-            <w:r>
-              <w:rPr>
-                <w:rFonts w:ascii="Calibri" w:eastAsia="Times New Roman" w:hAnsi="Calibri" w:cs="Times New Roman"/>
-                <w:color w:val="000000"/>
-              </w:rPr>
               <w:t>gitweb</w:t>
-            </w:r>
-            <w:proofErr w:type="spellEnd"/>
-            <w:r>
-              <w:rPr>
-                <w:rFonts w:ascii="Calibri" w:eastAsia="Times New Roman" w:hAnsi="Calibri" w:cs="Times New Roman"/>
-                <w:color w:val="000000"/>
-              </w:rPr>
-              <w:t xml:space="preserve">               </w:t>
-            </w:r>
-            <w:proofErr w:type="spellStart"/>
-            <w:r>
-              <w:rPr>
-                <w:rFonts w:ascii="Calibri" w:eastAsia="Times New Roman" w:hAnsi="Calibri" w:cs="Times New Roman"/>
-                <w:color w:val="000000"/>
-              </w:rPr>
-              <w:t>Git</w:t>
-            </w:r>
-            <w:proofErr w:type="spellEnd"/>
-            <w:r>
-              <w:rPr>
-                <w:rFonts w:ascii="Calibri" w:eastAsia="Times New Roman" w:hAnsi="Calibri" w:cs="Times New Roman"/>
-                <w:color w:val="000000"/>
-              </w:rPr>
-              <w:t xml:space="preserve"> web interface (web frontend to </w:t>
-            </w:r>
-            <w:proofErr w:type="spellStart"/>
-            <w:r>
-              <w:rPr>
-                <w:rFonts w:ascii="Calibri" w:eastAsia="Times New Roman" w:hAnsi="Calibri" w:cs="Times New Roman"/>
-                <w:color w:val="000000"/>
-              </w:rPr>
-              <w:t>Git</w:t>
-            </w:r>
-            <w:proofErr w:type="spellEnd"/>
-            <w:r>
-              <w:rPr>
-                <w:rFonts w:ascii="Calibri" w:eastAsia="Times New Roman" w:hAnsi="Calibri" w:cs="Times New Roman"/>
-                <w:color w:val="000000"/>
-              </w:rPr>
-              <w:t xml:space="preserve"> repositories)</w:t>
-            </w:r>
-          </w:p>
-        </w:tc>
-      </w:tr>
-      <w:tr>
-        <w:trPr>
-          <w:trHeight w:val="300"/>
-        </w:trPr>
-        <w:tc>
-          <w:tcPr>
-            <w:tcW w:w="7627" w:type="dxa"/>
-            <w:tcBorders>
-              <w:top w:val="nil"/>
-              <w:left w:val="single" w:sz="4" w:space="0" w:color="auto"/>
-              <w:bottom w:val="single" w:sz="4" w:space="0" w:color="auto"/>
-              <w:right w:val="single" w:sz="4" w:space="0" w:color="auto"/>
-            </w:tcBorders>
-            <w:shd w:val="clear" w:color="auto" w:fill="auto"/>
-            <w:noWrap/>
-            <w:vAlign w:val="bottom"/>
-            <w:hideMark/>
-          </w:tcPr>
-          <w:p>
-            <w:pPr>
-              <w:spacing w:after="0" w:line="240" w:lineRule="auto"/>
-              <w:rPr>
-                <w:rFonts w:ascii="Calibri" w:eastAsia="Times New Roman" w:hAnsi="Calibri" w:cs="Times New Roman"/>
-                <w:color w:val="000000"/>
-              </w:rPr>
-            </w:pPr>
-            <w:r>
-              <w:rPr>
-                <w:rFonts w:ascii="Calibri" w:eastAsia="Times New Roman" w:hAnsi="Calibri" w:cs="Times New Roman"/>
-                <w:color w:val="000000"/>
-              </w:rPr>
-              <w:t xml:space="preserve">   help                 Display help information about </w:t>
-            </w:r>
-            <w:proofErr w:type="spellStart"/>
-            <w:r>
-              <w:rPr>
-                <w:rFonts w:ascii="Calibri" w:eastAsia="Times New Roman" w:hAnsi="Calibri" w:cs="Times New Roman"/>
-                <w:color w:val="000000"/>
-              </w:rPr>
-              <w:t>Git</w:t>
             </w:r>
             <w:proofErr w:type="spellEnd"/>
           </w:p>
@@ -20233,6 +20263,42 @@
                 <w:rFonts w:ascii="Calibri" w:eastAsia="Times New Roman" w:hAnsi="Calibri" w:cs="Times New Roman"/>
                 <w:color w:val="000000"/>
               </w:rPr>
+              <w:t xml:space="preserve">   merge-tree           Show three-way merge without touching index</w:t>
+            </w:r>
+          </w:p>
+        </w:tc>
+      </w:tr>
+      <w:tr>
+        <w:trPr>
+          <w:trHeight w:val="300"/>
+        </w:trPr>
+        <w:tc>
+          <w:tcPr>
+            <w:tcW w:w="7627" w:type="dxa"/>
+            <w:tcBorders>
+              <w:top w:val="nil"/>
+              <w:left w:val="single" w:sz="4" w:space="0" w:color="auto"/>
+              <w:bottom w:val="single" w:sz="4" w:space="0" w:color="auto"/>
+              <w:right w:val="single" w:sz="4" w:space="0" w:color="auto"/>
+            </w:tcBorders>
+            <w:shd w:val="clear" w:color="auto" w:fill="auto"/>
+            <w:noWrap/>
+            <w:vAlign w:val="bottom"/>
+            <w:hideMark/>
+          </w:tcPr>
+          <w:p>
+            <w:pPr>
+              <w:spacing w:after="0" w:line="240" w:lineRule="auto"/>
+              <w:rPr>
+                <w:rFonts w:ascii="Calibri" w:eastAsia="Times New Roman" w:hAnsi="Calibri" w:cs="Times New Roman"/>
+                <w:color w:val="000000"/>
+              </w:rPr>
+            </w:pPr>
+            <w:r>
+              <w:rPr>
+                <w:rFonts w:ascii="Calibri" w:eastAsia="Times New Roman" w:hAnsi="Calibri" w:cs="Times New Roman"/>
+                <w:color w:val="000000"/>
+              </w:rPr>
               <w:t xml:space="preserve">   </w:t>
             </w:r>
             <w:proofErr w:type="spellStart"/>
@@ -20241,7 +20307,7 @@
                 <w:rFonts w:ascii="Calibri" w:eastAsia="Times New Roman" w:hAnsi="Calibri" w:cs="Times New Roman"/>
                 <w:color w:val="000000"/>
               </w:rPr>
-              <w:t>instaweb</w:t>
+              <w:t>rerere</w:t>
             </w:r>
             <w:proofErr w:type="spellEnd"/>
             <w:r>
@@ -20249,7 +20315,151 @@
                 <w:rFonts w:ascii="Calibri" w:eastAsia="Times New Roman" w:hAnsi="Calibri" w:cs="Times New Roman"/>
                 <w:color w:val="000000"/>
               </w:rPr>
-              <w:t xml:space="preserve">             Instantly browse your working repository in </w:t>
+              <w:t xml:space="preserve">               Reuse recorded resolution of conflicted merges</w:t>
+            </w:r>
+          </w:p>
+        </w:tc>
+      </w:tr>
+      <w:tr>
+        <w:trPr>
+          <w:trHeight w:val="300"/>
+        </w:trPr>
+        <w:tc>
+          <w:tcPr>
+            <w:tcW w:w="7627" w:type="dxa"/>
+            <w:tcBorders>
+              <w:top w:val="nil"/>
+              <w:left w:val="single" w:sz="4" w:space="0" w:color="auto"/>
+              <w:bottom w:val="single" w:sz="4" w:space="0" w:color="auto"/>
+              <w:right w:val="single" w:sz="4" w:space="0" w:color="auto"/>
+            </w:tcBorders>
+            <w:shd w:val="clear" w:color="auto" w:fill="auto"/>
+            <w:noWrap/>
+            <w:vAlign w:val="bottom"/>
+            <w:hideMark/>
+          </w:tcPr>
+          <w:p>
+            <w:pPr>
+              <w:spacing w:after="0" w:line="240" w:lineRule="auto"/>
+              <w:rPr>
+                <w:rFonts w:ascii="Calibri" w:eastAsia="Times New Roman" w:hAnsi="Calibri" w:cs="Times New Roman"/>
+                <w:color w:val="000000"/>
+              </w:rPr>
+            </w:pPr>
+            <w:r>
+              <w:rPr>
+                <w:rFonts w:ascii="Calibri" w:eastAsia="Times New Roman" w:hAnsi="Calibri" w:cs="Times New Roman"/>
+                <w:color w:val="000000"/>
+              </w:rPr>
+              <w:t xml:space="preserve">   show-branch          Show branches and their commits</w:t>
+            </w:r>
+          </w:p>
+        </w:tc>
+      </w:tr>
+      <w:tr>
+        <w:trPr>
+          <w:trHeight w:val="300"/>
+        </w:trPr>
+        <w:tc>
+          <w:tcPr>
+            <w:tcW w:w="7627" w:type="dxa"/>
+            <w:tcBorders>
+              <w:top w:val="nil"/>
+              <w:left w:val="single" w:sz="4" w:space="0" w:color="auto"/>
+              <w:bottom w:val="single" w:sz="4" w:space="0" w:color="auto"/>
+              <w:right w:val="single" w:sz="4" w:space="0" w:color="auto"/>
+            </w:tcBorders>
+            <w:shd w:val="clear" w:color="auto" w:fill="auto"/>
+            <w:noWrap/>
+            <w:vAlign w:val="bottom"/>
+            <w:hideMark/>
+          </w:tcPr>
+          <w:p>
+            <w:pPr>
+              <w:spacing w:after="0" w:line="240" w:lineRule="auto"/>
+              <w:rPr>
+                <w:rFonts w:ascii="Calibri" w:eastAsia="Times New Roman" w:hAnsi="Calibri" w:cs="Times New Roman"/>
+                <w:color w:val="000000"/>
+              </w:rPr>
+            </w:pPr>
+            <w:r>
+              <w:rPr>
+                <w:rFonts w:ascii="Calibri" w:eastAsia="Times New Roman" w:hAnsi="Calibri" w:cs="Times New Roman"/>
+                <w:color w:val="000000"/>
+              </w:rPr>
+              <w:t xml:space="preserve">   verify-commit        Check the GPG signature of commits</w:t>
+            </w:r>
+          </w:p>
+        </w:tc>
+      </w:tr>
+      <w:tr>
+        <w:trPr>
+          <w:trHeight w:val="300"/>
+        </w:trPr>
+        <w:tc>
+          <w:tcPr>
+            <w:tcW w:w="7627" w:type="dxa"/>
+            <w:tcBorders>
+              <w:top w:val="nil"/>
+              <w:left w:val="single" w:sz="4" w:space="0" w:color="auto"/>
+              <w:bottom w:val="single" w:sz="4" w:space="0" w:color="auto"/>
+              <w:right w:val="single" w:sz="4" w:space="0" w:color="auto"/>
+            </w:tcBorders>
+            <w:shd w:val="clear" w:color="auto" w:fill="auto"/>
+            <w:noWrap/>
+            <w:vAlign w:val="bottom"/>
+            <w:hideMark/>
+          </w:tcPr>
+          <w:p>
+            <w:pPr>
+              <w:spacing w:after="0" w:line="240" w:lineRule="auto"/>
+              <w:rPr>
+                <w:rFonts w:ascii="Calibri" w:eastAsia="Times New Roman" w:hAnsi="Calibri" w:cs="Times New Roman"/>
+                <w:color w:val="000000"/>
+              </w:rPr>
+            </w:pPr>
+            <w:r>
+              <w:rPr>
+                <w:rFonts w:ascii="Calibri" w:eastAsia="Times New Roman" w:hAnsi="Calibri" w:cs="Times New Roman"/>
+                <w:color w:val="000000"/>
+              </w:rPr>
+              <w:t xml:space="preserve">   verify-tag           Check the GPG signature of tags</w:t>
+            </w:r>
+          </w:p>
+        </w:tc>
+      </w:tr>
+      <w:tr>
+        <w:trPr>
+          <w:trHeight w:val="300"/>
+        </w:trPr>
+        <w:tc>
+          <w:tcPr>
+            <w:tcW w:w="7627" w:type="dxa"/>
+            <w:tcBorders>
+              <w:top w:val="nil"/>
+              <w:left w:val="single" w:sz="4" w:space="0" w:color="auto"/>
+              <w:bottom w:val="single" w:sz="4" w:space="0" w:color="auto"/>
+              <w:right w:val="single" w:sz="4" w:space="0" w:color="auto"/>
+            </w:tcBorders>
+            <w:shd w:val="clear" w:color="auto" w:fill="auto"/>
+            <w:noWrap/>
+            <w:vAlign w:val="bottom"/>
+            <w:hideMark/>
+          </w:tcPr>
+          <w:p>
+            <w:pPr>
+              <w:spacing w:after="0" w:line="240" w:lineRule="auto"/>
+              <w:rPr>
+                <w:rFonts w:ascii="Calibri" w:eastAsia="Times New Roman" w:hAnsi="Calibri" w:cs="Times New Roman"/>
+                <w:color w:val="000000"/>
+              </w:rPr>
+            </w:pPr>
+            <w:r>
+              <w:rPr>
+                <w:rFonts w:ascii="Calibri" w:eastAsia="Times New Roman" w:hAnsi="Calibri" w:cs="Times New Roman"/>
+                <w:color w:val="000000"/>
+              </w:rPr>
+              <w:t xml:space="preserve">   </w:t>
             </w:r>
             <w:proofErr w:type="spellStart"/>
             <w:r>
@@ -20257,7 +20467,147 @@
                 <w:rFonts w:ascii="Calibri" w:eastAsia="Times New Roman" w:hAnsi="Calibri" w:cs="Times New Roman"/>
                 <w:color w:val="000000"/>
               </w:rPr>
-              <w:t>gitweb</w:t>
+              <w:t>whatchanged</w:t>
+            </w:r>
+            <w:proofErr w:type="spellEnd"/>
+            <w:r>
+              <w:rPr>
+                <w:rFonts w:ascii="Calibri" w:eastAsia="Times New Roman" w:hAnsi="Calibri" w:cs="Times New Roman"/>
+                <w:color w:val="000000"/>
+              </w:rPr>
+              <w:t xml:space="preserve">          Show logs with difference each commit introduces</w:t>
+            </w:r>
+          </w:p>
+        </w:tc>
+      </w:tr>
+      <w:tr>
+        <w:trPr>
+          <w:trHeight w:val="300"/>
+        </w:trPr>
+        <w:tc>
+          <w:tcPr>
+            <w:tcW w:w="7627" w:type="dxa"/>
+            <w:tcBorders>
+              <w:top w:val="nil"/>
+              <w:left w:val="single" w:sz="4" w:space="0" w:color="auto"/>
+              <w:bottom w:val="single" w:sz="4" w:space="0" w:color="auto"/>
+              <w:right w:val="single" w:sz="4" w:space="0" w:color="auto"/>
+            </w:tcBorders>
+            <w:shd w:val="clear" w:color="auto" w:fill="auto"/>
+            <w:noWrap/>
+            <w:vAlign w:val="bottom"/>
+            <w:hideMark/>
+          </w:tcPr>
+          <w:p>
+            <w:pPr>
+              <w:spacing w:after="0" w:line="240" w:lineRule="auto"/>
+              <w:rPr>
+                <w:rFonts w:ascii="Calibri" w:eastAsia="Times New Roman" w:hAnsi="Calibri" w:cs="Times New Roman"/>
+                <w:color w:val="000000"/>
+              </w:rPr>
+            </w:pPr>
+            <w:r>
+              <w:rPr>
+                <w:rFonts w:ascii="Calibri" w:eastAsia="Times New Roman" w:hAnsi="Calibri" w:cs="Times New Roman"/>
+                <w:color w:val="000000"/>
+              </w:rPr>
+              <w:t> </w:t>
+            </w:r>
+          </w:p>
+        </w:tc>
+      </w:tr>
+      <w:tr>
+        <w:trPr>
+          <w:trHeight w:val="300"/>
+        </w:trPr>
+        <w:tc>
+          <w:tcPr>
+            <w:tcW w:w="7627" w:type="dxa"/>
+            <w:tcBorders>
+              <w:top w:val="nil"/>
+              <w:left w:val="single" w:sz="4" w:space="0" w:color="auto"/>
+              <w:bottom w:val="single" w:sz="4" w:space="0" w:color="auto"/>
+              <w:right w:val="single" w:sz="4" w:space="0" w:color="auto"/>
+            </w:tcBorders>
+            <w:shd w:val="clear" w:color="auto" w:fill="auto"/>
+            <w:noWrap/>
+            <w:vAlign w:val="bottom"/>
+            <w:hideMark/>
+          </w:tcPr>
+          <w:p>
+            <w:pPr>
+              <w:spacing w:after="0" w:line="240" w:lineRule="auto"/>
+              <w:rPr>
+                <w:rFonts w:ascii="Calibri" w:eastAsia="Times New Roman" w:hAnsi="Calibri" w:cs="Times New Roman"/>
+                <w:color w:val="000000"/>
+              </w:rPr>
+            </w:pPr>
+            <w:r>
+              <w:rPr>
+                <w:rFonts w:ascii="Calibri" w:eastAsia="Times New Roman" w:hAnsi="Calibri" w:cs="Times New Roman"/>
+                <w:color w:val="000000"/>
+              </w:rPr>
+              <w:t>Interacting with Others</w:t>
+            </w:r>
+          </w:p>
+        </w:tc>
+      </w:tr>
+      <w:tr>
+        <w:trPr>
+          <w:trHeight w:val="300"/>
+        </w:trPr>
+        <w:tc>
+          <w:tcPr>
+            <w:tcW w:w="7627" w:type="dxa"/>
+            <w:tcBorders>
+              <w:top w:val="nil"/>
+              <w:left w:val="single" w:sz="4" w:space="0" w:color="auto"/>
+              <w:bottom w:val="single" w:sz="4" w:space="0" w:color="auto"/>
+              <w:right w:val="single" w:sz="4" w:space="0" w:color="auto"/>
+            </w:tcBorders>
+            <w:shd w:val="clear" w:color="auto" w:fill="auto"/>
+            <w:noWrap/>
+            <w:vAlign w:val="bottom"/>
+            <w:hideMark/>
+          </w:tcPr>
+          <w:p>
+            <w:pPr>
+              <w:spacing w:after="0" w:line="240" w:lineRule="auto"/>
+              <w:rPr>
+                <w:rFonts w:ascii="Calibri" w:eastAsia="Times New Roman" w:hAnsi="Calibri" w:cs="Times New Roman"/>
+                <w:color w:val="000000"/>
+              </w:rPr>
+            </w:pPr>
+            <w:r>
+              <w:rPr>
+                <w:rFonts w:ascii="Calibri" w:eastAsia="Times New Roman" w:hAnsi="Calibri" w:cs="Times New Roman"/>
+                <w:color w:val="000000"/>
+              </w:rPr>
+              <w:t xml:space="preserve">   </w:t>
+            </w:r>
+            <w:proofErr w:type="spellStart"/>
+            <w:r>
+              <w:rPr>
+                <w:rFonts w:ascii="Calibri" w:eastAsia="Times New Roman" w:hAnsi="Calibri" w:cs="Times New Roman"/>
+                <w:color w:val="000000"/>
+              </w:rPr>
+              <w:t>archimport</w:t>
+            </w:r>
+            <w:proofErr w:type="spellEnd"/>
+            <w:r>
+              <w:rPr>
+                <w:rFonts w:ascii="Calibri" w:eastAsia="Times New Roman" w:hAnsi="Calibri" w:cs="Times New Roman"/>
+                <w:color w:val="000000"/>
+              </w:rPr>
+              <w:t xml:space="preserve">           Import a GNU Arch repository into </w:t>
+            </w:r>
+            <w:proofErr w:type="spellStart"/>
+            <w:r>
+              <w:rPr>
+                <w:rFonts w:ascii="Calibri" w:eastAsia="Times New Roman" w:hAnsi="Calibri" w:cs="Times New Roman"/>
+                <w:color w:val="000000"/>
+              </w:rPr>
+              <w:t>Git</w:t>
             </w:r>
             <w:proofErr w:type="spellEnd"/>
           </w:p>
@@ -20294,7 +20644,23 @@
                 <w:rFonts w:ascii="Calibri" w:eastAsia="Times New Roman" w:hAnsi="Calibri" w:cs="Times New Roman"/>
                 <w:color w:val="000000"/>
               </w:rPr>
-              <w:t xml:space="preserve">   merge-tree           Show three-way merge without touching index</w:t>
+              <w:t xml:space="preserve">   </w:t>
+            </w:r>
+            <w:proofErr w:type="spellStart"/>
+            <w:r>
+              <w:rPr>
+                <w:rFonts w:ascii="Calibri" w:eastAsia="Times New Roman" w:hAnsi="Calibri" w:cs="Times New Roman"/>
+                <w:color w:val="000000"/>
+              </w:rPr>
+              <w:t>cvsexportcommit</w:t>
+            </w:r>
+            <w:proofErr w:type="spellEnd"/>
+            <w:r>
+              <w:rPr>
+                <w:rFonts w:ascii="Calibri" w:eastAsia="Times New Roman" w:hAnsi="Calibri" w:cs="Times New Roman"/>
+                <w:color w:val="000000"/>
+              </w:rPr>
+              <w:t xml:space="preserve">      Export a single commit to a CVS checkout</w:t>
             </w:r>
           </w:p>
         </w:tc>
@@ -20338,7 +20704,7 @@
                 <w:rFonts w:ascii="Calibri" w:eastAsia="Times New Roman" w:hAnsi="Calibri" w:cs="Times New Roman"/>
                 <w:color w:val="000000"/>
               </w:rPr>
-              <w:t>rerere</w:t>
+              <w:t>cvsimport</w:t>
             </w:r>
             <w:proofErr w:type="spellEnd"/>
             <w:r>
@@ -20346,7 +20712,7 @@
                 <w:rFonts w:ascii="Calibri" w:eastAsia="Times New Roman" w:hAnsi="Calibri" w:cs="Times New Roman"/>
                 <w:color w:val="000000"/>
               </w:rPr>
-              <w:t xml:space="preserve">               Reuse recorded resolution of conflicted merges</w:t>
+              <w:t xml:space="preserve">            Salvage your data out of another SCM people love to hate</w:t>
             </w:r>
           </w:p>
         </w:tc>
@@ -20382,114 +20748,6 @@
                 <w:rFonts w:ascii="Calibri" w:eastAsia="Times New Roman" w:hAnsi="Calibri" w:cs="Times New Roman"/>
                 <w:color w:val="000000"/>
               </w:rPr>
-              <w:t xml:space="preserve">   show-branch          Show branches and their commits</w:t>
-            </w:r>
-          </w:p>
-        </w:tc>
-      </w:tr>
-      <w:tr>
-        <w:trPr>
-          <w:trHeight w:val="300"/>
-        </w:trPr>
-        <w:tc>
-          <w:tcPr>
-            <w:tcW w:w="7627" w:type="dxa"/>
-            <w:tcBorders>
-              <w:top w:val="nil"/>
-              <w:left w:val="single" w:sz="4" w:space="0" w:color="auto"/>
-              <w:bottom w:val="single" w:sz="4" w:space="0" w:color="auto"/>
-              <w:right w:val="single" w:sz="4" w:space="0" w:color="auto"/>
-            </w:tcBorders>
-            <w:shd w:val="clear" w:color="auto" w:fill="auto"/>
-            <w:noWrap/>
-            <w:vAlign w:val="bottom"/>
-            <w:hideMark/>
-          </w:tcPr>
-          <w:p>
-            <w:pPr>
-              <w:spacing w:after="0" w:line="240" w:lineRule="auto"/>
-              <w:rPr>
-                <w:rFonts w:ascii="Calibri" w:eastAsia="Times New Roman" w:hAnsi="Calibri" w:cs="Times New Roman"/>
-                <w:color w:val="000000"/>
-              </w:rPr>
-            </w:pPr>
-            <w:r>
-              <w:rPr>
-                <w:rFonts w:ascii="Calibri" w:eastAsia="Times New Roman" w:hAnsi="Calibri" w:cs="Times New Roman"/>
-                <w:color w:val="000000"/>
-              </w:rPr>
-              <w:t xml:space="preserve">   verify-commit        Check the GPG signature of commits</w:t>
-            </w:r>
-          </w:p>
-        </w:tc>
-      </w:tr>
-      <w:tr>
-        <w:trPr>
-          <w:trHeight w:val="300"/>
-        </w:trPr>
-        <w:tc>
-          <w:tcPr>
-            <w:tcW w:w="7627" w:type="dxa"/>
-            <w:tcBorders>
-              <w:top w:val="nil"/>
-              <w:left w:val="single" w:sz="4" w:space="0" w:color="auto"/>
-              <w:bottom w:val="single" w:sz="4" w:space="0" w:color="auto"/>
-              <w:right w:val="single" w:sz="4" w:space="0" w:color="auto"/>
-            </w:tcBorders>
-            <w:shd w:val="clear" w:color="auto" w:fill="auto"/>
-            <w:noWrap/>
-            <w:vAlign w:val="bottom"/>
-            <w:hideMark/>
-          </w:tcPr>
-          <w:p>
-            <w:pPr>
-              <w:spacing w:after="0" w:line="240" w:lineRule="auto"/>
-              <w:rPr>
-                <w:rFonts w:ascii="Calibri" w:eastAsia="Times New Roman" w:hAnsi="Calibri" w:cs="Times New Roman"/>
-                <w:color w:val="000000"/>
-              </w:rPr>
-            </w:pPr>
-            <w:r>
-              <w:rPr>
-                <w:rFonts w:ascii="Calibri" w:eastAsia="Times New Roman" w:hAnsi="Calibri" w:cs="Times New Roman"/>
-                <w:color w:val="000000"/>
-              </w:rPr>
-              <w:t xml:space="preserve">   verify-tag           Check the GPG signature of tags</w:t>
-            </w:r>
-          </w:p>
-        </w:tc>
-      </w:tr>
-      <w:tr>
-        <w:trPr>
-          <w:trHeight w:val="300"/>
-        </w:trPr>
-        <w:tc>
-          <w:tcPr>
-            <w:tcW w:w="7627" w:type="dxa"/>
-            <w:tcBorders>
-              <w:top w:val="nil"/>
-              <w:left w:val="single" w:sz="4" w:space="0" w:color="auto"/>
-              <w:bottom w:val="single" w:sz="4" w:space="0" w:color="auto"/>
-              <w:right w:val="single" w:sz="4" w:space="0" w:color="auto"/>
-            </w:tcBorders>
-            <w:shd w:val="clear" w:color="auto" w:fill="auto"/>
-            <w:noWrap/>
-            <w:vAlign w:val="bottom"/>
-            <w:hideMark/>
-          </w:tcPr>
-          <w:p>
-            <w:pPr>
-              <w:spacing w:after="0" w:line="240" w:lineRule="auto"/>
-              <w:rPr>
-                <w:rFonts w:ascii="Calibri" w:eastAsia="Times New Roman" w:hAnsi="Calibri" w:cs="Times New Roman"/>
-                <w:color w:val="000000"/>
-              </w:rPr>
-            </w:pPr>
-            <w:r>
-              <w:rPr>
-                <w:rFonts w:ascii="Calibri" w:eastAsia="Times New Roman" w:hAnsi="Calibri" w:cs="Times New Roman"/>
-                <w:color w:val="000000"/>
-              </w:rPr>
               <w:t xml:space="preserve">   </w:t>
             </w:r>
             <w:proofErr w:type="spellStart"/>
@@ -20498,7 +20756,7 @@
                 <w:rFonts w:ascii="Calibri" w:eastAsia="Times New Roman" w:hAnsi="Calibri" w:cs="Times New Roman"/>
                 <w:color w:val="000000"/>
               </w:rPr>
-              <w:t>whatchanged</w:t>
+              <w:t>cvsserver</w:t>
             </w:r>
             <w:proofErr w:type="spellEnd"/>
             <w:r>
@@ -20506,131 +20764,7 @@
                 <w:rFonts w:ascii="Calibri" w:eastAsia="Times New Roman" w:hAnsi="Calibri" w:cs="Times New Roman"/>
                 <w:color w:val="000000"/>
               </w:rPr>
-              <w:t xml:space="preserve">          Show logs with difference each commit introduces</w:t>
-            </w:r>
-          </w:p>
-        </w:tc>
-      </w:tr>
-      <w:tr>
-        <w:trPr>
-          <w:trHeight w:val="300"/>
-        </w:trPr>
-        <w:tc>
-          <w:tcPr>
-            <w:tcW w:w="7627" w:type="dxa"/>
-            <w:tcBorders>
-              <w:top w:val="nil"/>
-              <w:left w:val="single" w:sz="4" w:space="0" w:color="auto"/>
-              <w:bottom w:val="single" w:sz="4" w:space="0" w:color="auto"/>
-              <w:right w:val="single" w:sz="4" w:space="0" w:color="auto"/>
-            </w:tcBorders>
-            <w:shd w:val="clear" w:color="auto" w:fill="auto"/>
-            <w:noWrap/>
-            <w:vAlign w:val="bottom"/>
-            <w:hideMark/>
-          </w:tcPr>
-          <w:p>
-            <w:pPr>
-              <w:spacing w:after="0" w:line="240" w:lineRule="auto"/>
-              <w:rPr>
-                <w:rFonts w:ascii="Calibri" w:eastAsia="Times New Roman" w:hAnsi="Calibri" w:cs="Times New Roman"/>
-                <w:color w:val="000000"/>
-              </w:rPr>
-            </w:pPr>
-            <w:r>
-              <w:rPr>
-                <w:rFonts w:ascii="Calibri" w:eastAsia="Times New Roman" w:hAnsi="Calibri" w:cs="Times New Roman"/>
-                <w:color w:val="000000"/>
-              </w:rPr>
-              <w:t> </w:t>
-            </w:r>
-          </w:p>
-        </w:tc>
-      </w:tr>
-      <w:tr>
-        <w:trPr>
-          <w:trHeight w:val="300"/>
-        </w:trPr>
-        <w:tc>
-          <w:tcPr>
-            <w:tcW w:w="7627" w:type="dxa"/>
-            <w:tcBorders>
-              <w:top w:val="nil"/>
-              <w:left w:val="single" w:sz="4" w:space="0" w:color="auto"/>
-              <w:bottom w:val="single" w:sz="4" w:space="0" w:color="auto"/>
-              <w:right w:val="single" w:sz="4" w:space="0" w:color="auto"/>
-            </w:tcBorders>
-            <w:shd w:val="clear" w:color="auto" w:fill="auto"/>
-            <w:noWrap/>
-            <w:vAlign w:val="bottom"/>
-            <w:hideMark/>
-          </w:tcPr>
-          <w:p>
-            <w:pPr>
-              <w:spacing w:after="0" w:line="240" w:lineRule="auto"/>
-              <w:rPr>
-                <w:rFonts w:ascii="Calibri" w:eastAsia="Times New Roman" w:hAnsi="Calibri" w:cs="Times New Roman"/>
-                <w:color w:val="000000"/>
-              </w:rPr>
-            </w:pPr>
-            <w:r>
-              <w:rPr>
-                <w:rFonts w:ascii="Calibri" w:eastAsia="Times New Roman" w:hAnsi="Calibri" w:cs="Times New Roman"/>
-                <w:color w:val="000000"/>
-              </w:rPr>
-              <w:t>Interacting with Others</w:t>
-            </w:r>
-          </w:p>
-        </w:tc>
-      </w:tr>
-      <w:tr>
-        <w:trPr>
-          <w:trHeight w:val="300"/>
-        </w:trPr>
-        <w:tc>
-          <w:tcPr>
-            <w:tcW w:w="7627" w:type="dxa"/>
-            <w:tcBorders>
-              <w:top w:val="nil"/>
-              <w:left w:val="single" w:sz="4" w:space="0" w:color="auto"/>
-              <w:bottom w:val="single" w:sz="4" w:space="0" w:color="auto"/>
-              <w:right w:val="single" w:sz="4" w:space="0" w:color="auto"/>
-            </w:tcBorders>
-            <w:shd w:val="clear" w:color="auto" w:fill="auto"/>
-            <w:noWrap/>
-            <w:vAlign w:val="bottom"/>
-            <w:hideMark/>
-          </w:tcPr>
-          <w:p>
-            <w:pPr>
-              <w:spacing w:after="0" w:line="240" w:lineRule="auto"/>
-              <w:rPr>
-                <w:rFonts w:ascii="Calibri" w:eastAsia="Times New Roman" w:hAnsi="Calibri" w:cs="Times New Roman"/>
-                <w:color w:val="000000"/>
-              </w:rPr>
-            </w:pPr>
-            <w:r>
-              <w:rPr>
-                <w:rFonts w:ascii="Calibri" w:eastAsia="Times New Roman" w:hAnsi="Calibri" w:cs="Times New Roman"/>
-                <w:color w:val="000000"/>
-              </w:rPr>
-              <w:t xml:space="preserve">   </w:t>
-            </w:r>
-            <w:proofErr w:type="spellStart"/>
-            <w:r>
-              <w:rPr>
-                <w:rFonts w:ascii="Calibri" w:eastAsia="Times New Roman" w:hAnsi="Calibri" w:cs="Times New Roman"/>
-                <w:color w:val="000000"/>
-              </w:rPr>
-              <w:t>archimport</w:t>
-            </w:r>
-            <w:proofErr w:type="spellEnd"/>
-            <w:r>
-              <w:rPr>
-                <w:rFonts w:ascii="Calibri" w:eastAsia="Times New Roman" w:hAnsi="Calibri" w:cs="Times New Roman"/>
-                <w:color w:val="000000"/>
-              </w:rPr>
-              <w:t xml:space="preserve">           Import a GNU Arch repository into </w:t>
+              <w:t xml:space="preserve">            A CVS server emulator for </w:t>
             </w:r>
             <w:proofErr w:type="spellStart"/>
             <w:r>
@@ -20683,7 +20817,7 @@
                 <w:rFonts w:ascii="Calibri" w:eastAsia="Times New Roman" w:hAnsi="Calibri" w:cs="Times New Roman"/>
                 <w:color w:val="000000"/>
               </w:rPr>
-              <w:t>cvsexportcommit</w:t>
+              <w:t>imap</w:t>
             </w:r>
             <w:proofErr w:type="spellEnd"/>
             <w:r>
@@ -20691,7 +20825,23 @@
                 <w:rFonts w:ascii="Calibri" w:eastAsia="Times New Roman" w:hAnsi="Calibri" w:cs="Times New Roman"/>
                 <w:color w:val="000000"/>
               </w:rPr>
-              <w:t xml:space="preserve">      Export a single commit to a CVS checkout</w:t>
+              <w:t xml:space="preserve">-send            Send a collection of patches from </w:t>
+            </w:r>
+            <w:proofErr w:type="spellStart"/>
+            <w:r>
+              <w:rPr>
+                <w:rFonts w:ascii="Calibri" w:eastAsia="Times New Roman" w:hAnsi="Calibri" w:cs="Times New Roman"/>
+                <w:color w:val="000000"/>
+              </w:rPr>
+              <w:t>stdin</w:t>
+            </w:r>
+            <w:proofErr w:type="spellEnd"/>
+            <w:r>
+              <w:rPr>
+                <w:rFonts w:ascii="Calibri" w:eastAsia="Times New Roman" w:hAnsi="Calibri" w:cs="Times New Roman"/>
+                <w:color w:val="000000"/>
+              </w:rPr>
+              <w:t xml:space="preserve"> to an IMAP folder</w:t>
             </w:r>
           </w:p>
         </w:tc>
@@ -20727,23 +20877,7 @@
                 <w:rFonts w:ascii="Calibri" w:eastAsia="Times New Roman" w:hAnsi="Calibri" w:cs="Times New Roman"/>
                 <w:color w:val="000000"/>
               </w:rPr>
-              <w:t xml:space="preserve">   </w:t>
-            </w:r>
-            <w:proofErr w:type="spellStart"/>
-            <w:r>
-              <w:rPr>
-                <w:rFonts w:ascii="Calibri" w:eastAsia="Times New Roman" w:hAnsi="Calibri" w:cs="Times New Roman"/>
-                <w:color w:val="000000"/>
-              </w:rPr>
-              <w:t>cvsimport</w:t>
-            </w:r>
-            <w:proofErr w:type="spellEnd"/>
-            <w:r>
-              <w:rPr>
-                <w:rFonts w:ascii="Calibri" w:eastAsia="Times New Roman" w:hAnsi="Calibri" w:cs="Times New Roman"/>
-                <w:color w:val="000000"/>
-              </w:rPr>
-              <w:t xml:space="preserve">            Salvage your data out of another SCM people love to hate</w:t>
+              <w:t xml:space="preserve">   p4                   Import from and submit to Perforce repositories</w:t>
             </w:r>
           </w:p>
         </w:tc>
@@ -20787,7 +20921,7 @@
                 <w:rFonts w:ascii="Calibri" w:eastAsia="Times New Roman" w:hAnsi="Calibri" w:cs="Times New Roman"/>
                 <w:color w:val="000000"/>
               </w:rPr>
-              <w:t>cvsserver</w:t>
+              <w:t>quiltimport</w:t>
             </w:r>
             <w:proofErr w:type="spellEnd"/>
             <w:r>
@@ -20795,7 +20929,148 @@
                 <w:rFonts w:ascii="Calibri" w:eastAsia="Times New Roman" w:hAnsi="Calibri" w:cs="Times New Roman"/>
                 <w:color w:val="000000"/>
               </w:rPr>
-              <w:t xml:space="preserve">            A CVS server emulator for </w:t>
+              <w:t xml:space="preserve">          Applies a quilt </w:t>
+            </w:r>
+            <w:proofErr w:type="spellStart"/>
+            <w:r>
+              <w:rPr>
+                <w:rFonts w:ascii="Calibri" w:eastAsia="Times New Roman" w:hAnsi="Calibri" w:cs="Times New Roman"/>
+                <w:color w:val="000000"/>
+              </w:rPr>
+              <w:t>patchset</w:t>
+            </w:r>
+            <w:proofErr w:type="spellEnd"/>
+            <w:r>
+              <w:rPr>
+                <w:rFonts w:ascii="Calibri" w:eastAsia="Times New Roman" w:hAnsi="Calibri" w:cs="Times New Roman"/>
+                <w:color w:val="000000"/>
+              </w:rPr>
+              <w:t xml:space="preserve"> onto the current branch</w:t>
+            </w:r>
+          </w:p>
+        </w:tc>
+      </w:tr>
+      <w:tr>
+        <w:trPr>
+          <w:trHeight w:val="300"/>
+        </w:trPr>
+        <w:tc>
+          <w:tcPr>
+            <w:tcW w:w="7627" w:type="dxa"/>
+            <w:tcBorders>
+              <w:top w:val="nil"/>
+              <w:left w:val="single" w:sz="4" w:space="0" w:color="auto"/>
+              <w:bottom w:val="single" w:sz="4" w:space="0" w:color="auto"/>
+              <w:right w:val="single" w:sz="4" w:space="0" w:color="auto"/>
+            </w:tcBorders>
+            <w:shd w:val="clear" w:color="auto" w:fill="auto"/>
+            <w:noWrap/>
+            <w:vAlign w:val="bottom"/>
+            <w:hideMark/>
+          </w:tcPr>
+          <w:p>
+            <w:pPr>
+              <w:spacing w:after="0" w:line="240" w:lineRule="auto"/>
+              <w:rPr>
+                <w:rFonts w:ascii="Calibri" w:eastAsia="Times New Roman" w:hAnsi="Calibri" w:cs="Times New Roman"/>
+                <w:color w:val="000000"/>
+              </w:rPr>
+            </w:pPr>
+            <w:r>
+              <w:rPr>
+                <w:rFonts w:ascii="Calibri" w:eastAsia="Times New Roman" w:hAnsi="Calibri" w:cs="Times New Roman"/>
+                <w:color w:val="000000"/>
+              </w:rPr>
+              <w:t xml:space="preserve">   request-pull         Generates a summary of pending changes</w:t>
+            </w:r>
+          </w:p>
+        </w:tc>
+      </w:tr>
+      <w:tr>
+        <w:trPr>
+          <w:trHeight w:val="300"/>
+        </w:trPr>
+        <w:tc>
+          <w:tcPr>
+            <w:tcW w:w="7627" w:type="dxa"/>
+            <w:tcBorders>
+              <w:top w:val="nil"/>
+              <w:left w:val="single" w:sz="4" w:space="0" w:color="auto"/>
+              <w:bottom w:val="single" w:sz="4" w:space="0" w:color="auto"/>
+              <w:right w:val="single" w:sz="4" w:space="0" w:color="auto"/>
+            </w:tcBorders>
+            <w:shd w:val="clear" w:color="auto" w:fill="auto"/>
+            <w:noWrap/>
+            <w:vAlign w:val="bottom"/>
+            <w:hideMark/>
+          </w:tcPr>
+          <w:p>
+            <w:pPr>
+              <w:spacing w:after="0" w:line="240" w:lineRule="auto"/>
+              <w:rPr>
+                <w:rFonts w:ascii="Calibri" w:eastAsia="Times New Roman" w:hAnsi="Calibri" w:cs="Times New Roman"/>
+                <w:color w:val="000000"/>
+              </w:rPr>
+            </w:pPr>
+            <w:r>
+              <w:rPr>
+                <w:rFonts w:ascii="Calibri" w:eastAsia="Times New Roman" w:hAnsi="Calibri" w:cs="Times New Roman"/>
+                <w:color w:val="000000"/>
+              </w:rPr>
+              <w:lastRenderedPageBreak/>
+              <w:t xml:space="preserve">   send-email           Send a collection of patches as emails</w:t>
+            </w:r>
+          </w:p>
+        </w:tc>
+      </w:tr>
+      <w:tr>
+        <w:trPr>
+          <w:trHeight w:val="300"/>
+        </w:trPr>
+        <w:tc>
+          <w:tcPr>
+            <w:tcW w:w="7627" w:type="dxa"/>
+            <w:tcBorders>
+              <w:top w:val="nil"/>
+              <w:left w:val="single" w:sz="4" w:space="0" w:color="auto"/>
+              <w:bottom w:val="single" w:sz="4" w:space="0" w:color="auto"/>
+              <w:right w:val="single" w:sz="4" w:space="0" w:color="auto"/>
+            </w:tcBorders>
+            <w:shd w:val="clear" w:color="auto" w:fill="auto"/>
+            <w:noWrap/>
+            <w:vAlign w:val="bottom"/>
+            <w:hideMark/>
+          </w:tcPr>
+          <w:p>
+            <w:pPr>
+              <w:spacing w:after="0" w:line="240" w:lineRule="auto"/>
+              <w:rPr>
+                <w:rFonts w:ascii="Calibri" w:eastAsia="Times New Roman" w:hAnsi="Calibri" w:cs="Times New Roman"/>
+                <w:color w:val="000000"/>
+              </w:rPr>
+            </w:pPr>
+            <w:r>
+              <w:rPr>
+                <w:rFonts w:ascii="Calibri" w:eastAsia="Times New Roman" w:hAnsi="Calibri" w:cs="Times New Roman"/>
+                <w:color w:val="000000"/>
+              </w:rPr>
+              <w:t xml:space="preserve">   </w:t>
+            </w:r>
+            <w:proofErr w:type="spellStart"/>
+            <w:r>
+              <w:rPr>
+                <w:rFonts w:ascii="Calibri" w:eastAsia="Times New Roman" w:hAnsi="Calibri" w:cs="Times New Roman"/>
+                <w:color w:val="000000"/>
+              </w:rPr>
+              <w:t>svn</w:t>
+            </w:r>
+            <w:proofErr w:type="spellEnd"/>
+            <w:r>
+              <w:rPr>
+                <w:rFonts w:ascii="Calibri" w:eastAsia="Times New Roman" w:hAnsi="Calibri" w:cs="Times New Roman"/>
+                <w:color w:val="000000"/>
+              </w:rPr>
+              <w:t xml:space="preserve">                  Bidirectional operation between a Subversion repository and </w:t>
             </w:r>
             <w:proofErr w:type="spellStart"/>
             <w:r>
@@ -20840,39 +21115,7 @@
                 <w:rFonts w:ascii="Calibri" w:eastAsia="Times New Roman" w:hAnsi="Calibri" w:cs="Times New Roman"/>
                 <w:color w:val="000000"/>
               </w:rPr>
-              <w:t xml:space="preserve">   </w:t>
-            </w:r>
-            <w:proofErr w:type="spellStart"/>
-            <w:r>
-              <w:rPr>
-                <w:rFonts w:ascii="Calibri" w:eastAsia="Times New Roman" w:hAnsi="Calibri" w:cs="Times New Roman"/>
-                <w:color w:val="000000"/>
-              </w:rPr>
-              <w:t>imap</w:t>
-            </w:r>
-            <w:proofErr w:type="spellEnd"/>
-            <w:r>
-              <w:rPr>
-                <w:rFonts w:ascii="Calibri" w:eastAsia="Times New Roman" w:hAnsi="Calibri" w:cs="Times New Roman"/>
-                <w:color w:val="000000"/>
-              </w:rPr>
-              <w:t xml:space="preserve">-send            Send a collection of patches from </w:t>
-            </w:r>
-            <w:proofErr w:type="spellStart"/>
-            <w:r>
-              <w:rPr>
-                <w:rFonts w:ascii="Calibri" w:eastAsia="Times New Roman" w:hAnsi="Calibri" w:cs="Times New Roman"/>
-                <w:color w:val="000000"/>
-              </w:rPr>
-              <w:t>stdin</w:t>
-            </w:r>
-            <w:proofErr w:type="spellEnd"/>
-            <w:r>
-              <w:rPr>
-                <w:rFonts w:ascii="Calibri" w:eastAsia="Times New Roman" w:hAnsi="Calibri" w:cs="Times New Roman"/>
-                <w:color w:val="000000"/>
-              </w:rPr>
-              <w:t xml:space="preserve"> to an IMAP folder</w:t>
+              <w:t> </w:t>
             </w:r>
           </w:p>
         </w:tc>
@@ -20908,7 +21151,7 @@
                 <w:rFonts w:ascii="Calibri" w:eastAsia="Times New Roman" w:hAnsi="Calibri" w:cs="Times New Roman"/>
                 <w:color w:val="000000"/>
               </w:rPr>
-              <w:t xml:space="preserve">   p4                   Import from and submit to Perforce repositories</w:t>
+              <w:t>Low-level Commands / Manipulators</w:t>
             </w:r>
           </w:p>
         </w:tc>
@@ -20944,7 +21187,7 @@
                 <w:rFonts w:ascii="Calibri" w:eastAsia="Times New Roman" w:hAnsi="Calibri" w:cs="Times New Roman"/>
                 <w:color w:val="000000"/>
               </w:rPr>
-              <w:t xml:space="preserve">   </w:t>
+              <w:t xml:space="preserve">   apply                </w:t>
             </w:r>
             <w:proofErr w:type="spellStart"/>
             <w:r>
@@ -20952,7 +21195,7 @@
                 <w:rFonts w:ascii="Calibri" w:eastAsia="Times New Roman" w:hAnsi="Calibri" w:cs="Times New Roman"/>
                 <w:color w:val="000000"/>
               </w:rPr>
-              <w:t>quiltimport</w:t>
+              <w:t>Apply</w:t>
             </w:r>
             <w:proofErr w:type="spellEnd"/>
             <w:r>
@@ -20960,23 +21203,7 @@
                 <w:rFonts w:ascii="Calibri" w:eastAsia="Times New Roman" w:hAnsi="Calibri" w:cs="Times New Roman"/>
                 <w:color w:val="000000"/>
               </w:rPr>
-              <w:t xml:space="preserve">          Applies a quilt </w:t>
-            </w:r>
-            <w:proofErr w:type="spellStart"/>
-            <w:r>
-              <w:rPr>
-                <w:rFonts w:ascii="Calibri" w:eastAsia="Times New Roman" w:hAnsi="Calibri" w:cs="Times New Roman"/>
-                <w:color w:val="000000"/>
-              </w:rPr>
-              <w:t>patchset</w:t>
-            </w:r>
-            <w:proofErr w:type="spellEnd"/>
-            <w:r>
-              <w:rPr>
-                <w:rFonts w:ascii="Calibri" w:eastAsia="Times New Roman" w:hAnsi="Calibri" w:cs="Times New Roman"/>
-                <w:color w:val="000000"/>
-              </w:rPr>
-              <w:t xml:space="preserve"> onto the current branch</w:t>
+              <w:t xml:space="preserve"> a patch to files and/or to the index</w:t>
             </w:r>
           </w:p>
         </w:tc>
@@ -21012,8 +21239,7 @@
                 <w:rFonts w:ascii="Calibri" w:eastAsia="Times New Roman" w:hAnsi="Calibri" w:cs="Times New Roman"/>
                 <w:color w:val="000000"/>
               </w:rPr>
-              <w:lastRenderedPageBreak/>
-              <w:t xml:space="preserve">   request-pull         Generates a summary of pending changes</w:t>
+              <w:t xml:space="preserve">   checkout-index       Copy files from the index to the working tree</w:t>
             </w:r>
           </w:p>
         </w:tc>
@@ -21049,7 +21275,23 @@
                 <w:rFonts w:ascii="Calibri" w:eastAsia="Times New Roman" w:hAnsi="Calibri" w:cs="Times New Roman"/>
                 <w:color w:val="000000"/>
               </w:rPr>
-              <w:t xml:space="preserve">   send-email           Send a collection of patches as emails</w:t>
+              <w:t xml:space="preserve">   commit-graph         Write and verify </w:t>
+            </w:r>
+            <w:proofErr w:type="spellStart"/>
+            <w:r>
+              <w:rPr>
+                <w:rFonts w:ascii="Calibri" w:eastAsia="Times New Roman" w:hAnsi="Calibri" w:cs="Times New Roman"/>
+                <w:color w:val="000000"/>
+              </w:rPr>
+              <w:t>Git</w:t>
+            </w:r>
+            <w:proofErr w:type="spellEnd"/>
+            <w:r>
+              <w:rPr>
+                <w:rFonts w:ascii="Calibri" w:eastAsia="Times New Roman" w:hAnsi="Calibri" w:cs="Times New Roman"/>
+                <w:color w:val="000000"/>
+              </w:rPr>
+              <w:t xml:space="preserve"> commit-graph files</w:t>
             </w:r>
           </w:p>
         </w:tc>
@@ -21085,33 +21327,8 @@
                 <w:rFonts w:ascii="Calibri" w:eastAsia="Times New Roman" w:hAnsi="Calibri" w:cs="Times New Roman"/>
                 <w:color w:val="000000"/>
               </w:rPr>
-              <w:t xml:space="preserve">   </w:t>
-            </w:r>
-            <w:proofErr w:type="spellStart"/>
-            <w:r>
-              <w:rPr>
-                <w:rFonts w:ascii="Calibri" w:eastAsia="Times New Roman" w:hAnsi="Calibri" w:cs="Times New Roman"/>
-                <w:color w:val="000000"/>
-              </w:rPr>
-              <w:t>svn</w:t>
-            </w:r>
-            <w:proofErr w:type="spellEnd"/>
-            <w:r>
-              <w:rPr>
-                <w:rFonts w:ascii="Calibri" w:eastAsia="Times New Roman" w:hAnsi="Calibri" w:cs="Times New Roman"/>
-                <w:color w:val="000000"/>
-              </w:rPr>
-              <w:t xml:space="preserve">                  Bidirectional operation between a Subversion repository and </w:t>
-            </w:r>
-            <w:proofErr w:type="spellStart"/>
-            <w:r>
-              <w:rPr>
-                <w:rFonts w:ascii="Calibri" w:eastAsia="Times New Roman" w:hAnsi="Calibri" w:cs="Times New Roman"/>
-                <w:color w:val="000000"/>
-              </w:rPr>
-              <w:t>Git</w:t>
-            </w:r>
-            <w:proofErr w:type="spellEnd"/>
+              <w:t xml:space="preserve">   commit-tree          Create a new commit object</w:t>
+            </w:r>
           </w:p>
         </w:tc>
       </w:tr>
@@ -21146,7 +21363,7 @@
                 <w:rFonts w:ascii="Calibri" w:eastAsia="Times New Roman" w:hAnsi="Calibri" w:cs="Times New Roman"/>
                 <w:color w:val="000000"/>
               </w:rPr>
-              <w:t> </w:t>
+              <w:t xml:space="preserve">   hash-object          Compute object ID and optionally creates a blob from a file</w:t>
             </w:r>
           </w:p>
         </w:tc>
@@ -21182,7 +21399,7 @@
                 <w:rFonts w:ascii="Calibri" w:eastAsia="Times New Roman" w:hAnsi="Calibri" w:cs="Times New Roman"/>
                 <w:color w:val="000000"/>
               </w:rPr>
-              <w:t>Low-level Commands / Manipulators</w:t>
+              <w:t xml:space="preserve">   index-pack           Build pack index file for an existing packed archive</w:t>
             </w:r>
           </w:p>
         </w:tc>
@@ -21218,23 +21435,7 @@
                 <w:rFonts w:ascii="Calibri" w:eastAsia="Times New Roman" w:hAnsi="Calibri" w:cs="Times New Roman"/>
                 <w:color w:val="000000"/>
               </w:rPr>
-              <w:t xml:space="preserve">   apply                </w:t>
-            </w:r>
-            <w:proofErr w:type="spellStart"/>
-            <w:r>
-              <w:rPr>
-                <w:rFonts w:ascii="Calibri" w:eastAsia="Times New Roman" w:hAnsi="Calibri" w:cs="Times New Roman"/>
-                <w:color w:val="000000"/>
-              </w:rPr>
-              <w:t>Apply</w:t>
-            </w:r>
-            <w:proofErr w:type="spellEnd"/>
-            <w:r>
-              <w:rPr>
-                <w:rFonts w:ascii="Calibri" w:eastAsia="Times New Roman" w:hAnsi="Calibri" w:cs="Times New Roman"/>
-                <w:color w:val="000000"/>
-              </w:rPr>
-              <w:t xml:space="preserve"> a patch to files and/or to the index</w:t>
+              <w:t xml:space="preserve">   merge-file           Run a three-way file merge</w:t>
             </w:r>
           </w:p>
         </w:tc>
@@ -21270,7 +21471,7 @@
                 <w:rFonts w:ascii="Calibri" w:eastAsia="Times New Roman" w:hAnsi="Calibri" w:cs="Times New Roman"/>
                 <w:color w:val="000000"/>
               </w:rPr>
-              <w:t xml:space="preserve">   checkout-index       Copy files from the index to the working tree</w:t>
+              <w:t xml:space="preserve">   merge-index          Run a merge for files needing merging</w:t>
             </w:r>
           </w:p>
         </w:tc>
@@ -21306,7 +21507,7 @@
                 <w:rFonts w:ascii="Calibri" w:eastAsia="Times New Roman" w:hAnsi="Calibri" w:cs="Times New Roman"/>
                 <w:color w:val="000000"/>
               </w:rPr>
-              <w:t xml:space="preserve">   commit-graph         Write and verify </w:t>
+              <w:t xml:space="preserve">   </w:t>
             </w:r>
             <w:proofErr w:type="spellStart"/>
             <w:r>
@@ -21314,7 +21515,7 @@
                 <w:rFonts w:ascii="Calibri" w:eastAsia="Times New Roman" w:hAnsi="Calibri" w:cs="Times New Roman"/>
                 <w:color w:val="000000"/>
               </w:rPr>
-              <w:t>Git</w:t>
+              <w:t>mktag</w:t>
             </w:r>
             <w:proofErr w:type="spellEnd"/>
             <w:r>
@@ -21322,7 +21523,7 @@
                 <w:rFonts w:ascii="Calibri" w:eastAsia="Times New Roman" w:hAnsi="Calibri" w:cs="Times New Roman"/>
                 <w:color w:val="000000"/>
               </w:rPr>
-              <w:t xml:space="preserve"> commit-graph files</w:t>
+              <w:t xml:space="preserve">                Creates a tag object</w:t>
             </w:r>
           </w:p>
         </w:tc>
@@ -21358,7 +21559,39 @@
                 <w:rFonts w:ascii="Calibri" w:eastAsia="Times New Roman" w:hAnsi="Calibri" w:cs="Times New Roman"/>
                 <w:color w:val="000000"/>
               </w:rPr>
-              <w:t xml:space="preserve">   commit-tree          Create a new commit object</w:t>
+              <w:t xml:space="preserve">   </w:t>
+            </w:r>
+            <w:proofErr w:type="spellStart"/>
+            <w:r>
+              <w:rPr>
+                <w:rFonts w:ascii="Calibri" w:eastAsia="Times New Roman" w:hAnsi="Calibri" w:cs="Times New Roman"/>
+                <w:color w:val="000000"/>
+              </w:rPr>
+              <w:t>mktree</w:t>
+            </w:r>
+            <w:proofErr w:type="spellEnd"/>
+            <w:r>
+              <w:rPr>
+                <w:rFonts w:ascii="Calibri" w:eastAsia="Times New Roman" w:hAnsi="Calibri" w:cs="Times New Roman"/>
+                <w:color w:val="000000"/>
+              </w:rPr>
+              <w:t xml:space="preserve">               Build a tree-object from </w:t>
+            </w:r>
+            <w:proofErr w:type="spellStart"/>
+            <w:r>
+              <w:rPr>
+                <w:rFonts w:ascii="Calibri" w:eastAsia="Times New Roman" w:hAnsi="Calibri" w:cs="Times New Roman"/>
+                <w:color w:val="000000"/>
+              </w:rPr>
+              <w:t>ls</w:t>
+            </w:r>
+            <w:proofErr w:type="spellEnd"/>
+            <w:r>
+              <w:rPr>
+                <w:rFonts w:ascii="Calibri" w:eastAsia="Times New Roman" w:hAnsi="Calibri" w:cs="Times New Roman"/>
+                <w:color w:val="000000"/>
+              </w:rPr>
+              <w:t>-tree formatted text</w:t>
             </w:r>
           </w:p>
         </w:tc>
@@ -21394,7 +21627,7 @@
                 <w:rFonts w:ascii="Calibri" w:eastAsia="Times New Roman" w:hAnsi="Calibri" w:cs="Times New Roman"/>
                 <w:color w:val="000000"/>
               </w:rPr>
-              <w:t xml:space="preserve">   hash-object          Compute object ID and optionally creates a blob from a file</w:t>
+              <w:t xml:space="preserve">   multi-pack-index     Write and verify multi-pack-indexes</w:t>
             </w:r>
           </w:p>
         </w:tc>
@@ -21430,7 +21663,7 @@
                 <w:rFonts w:ascii="Calibri" w:eastAsia="Times New Roman" w:hAnsi="Calibri" w:cs="Times New Roman"/>
                 <w:color w:val="000000"/>
               </w:rPr>
-              <w:t xml:space="preserve">   index-pack           Build pack index file for an existing packed archive</w:t>
+              <w:t xml:space="preserve">   pack-objects         Create a packed archive of objects</w:t>
             </w:r>
           </w:p>
         </w:tc>
@@ -21466,7 +21699,7 @@
                 <w:rFonts w:ascii="Calibri" w:eastAsia="Times New Roman" w:hAnsi="Calibri" w:cs="Times New Roman"/>
                 <w:color w:val="000000"/>
               </w:rPr>
-              <w:t xml:space="preserve">   merge-file           Run a three-way file merge</w:t>
+              <w:t xml:space="preserve">   prune-packed         Remove extra objects that are already in pack files</w:t>
             </w:r>
           </w:p>
         </w:tc>
@@ -21502,7 +21735,7 @@
                 <w:rFonts w:ascii="Calibri" w:eastAsia="Times New Roman" w:hAnsi="Calibri" w:cs="Times New Roman"/>
                 <w:color w:val="000000"/>
               </w:rPr>
-              <w:t xml:space="preserve">   merge-index          Run a merge for files needing merging</w:t>
+              <w:t xml:space="preserve">   read-tree            Reads tree information into the index</w:t>
             </w:r>
           </w:p>
         </w:tc>
@@ -21538,23 +21771,7 @@
                 <w:rFonts w:ascii="Calibri" w:eastAsia="Times New Roman" w:hAnsi="Calibri" w:cs="Times New Roman"/>
                 <w:color w:val="000000"/>
               </w:rPr>
-              <w:t xml:space="preserve">   </w:t>
-            </w:r>
-            <w:proofErr w:type="spellStart"/>
-            <w:r>
-              <w:rPr>
-                <w:rFonts w:ascii="Calibri" w:eastAsia="Times New Roman" w:hAnsi="Calibri" w:cs="Times New Roman"/>
-                <w:color w:val="000000"/>
-              </w:rPr>
-              <w:t>mktag</w:t>
-            </w:r>
-            <w:proofErr w:type="spellEnd"/>
-            <w:r>
-              <w:rPr>
-                <w:rFonts w:ascii="Calibri" w:eastAsia="Times New Roman" w:hAnsi="Calibri" w:cs="Times New Roman"/>
-                <w:color w:val="000000"/>
-              </w:rPr>
-              <w:t xml:space="preserve">                Creates a tag object</w:t>
+              <w:t xml:space="preserve">   symbolic-ref         Read, modify and delete symbolic refs</w:t>
             </w:r>
           </w:p>
         </w:tc>
@@ -21590,39 +21807,7 @@
                 <w:rFonts w:ascii="Calibri" w:eastAsia="Times New Roman" w:hAnsi="Calibri" w:cs="Times New Roman"/>
                 <w:color w:val="000000"/>
               </w:rPr>
-              <w:t xml:space="preserve">   </w:t>
-            </w:r>
-            <w:proofErr w:type="spellStart"/>
-            <w:r>
-              <w:rPr>
-                <w:rFonts w:ascii="Calibri" w:eastAsia="Times New Roman" w:hAnsi="Calibri" w:cs="Times New Roman"/>
-                <w:color w:val="000000"/>
-              </w:rPr>
-              <w:t>mktree</w:t>
-            </w:r>
-            <w:proofErr w:type="spellEnd"/>
-            <w:r>
-              <w:rPr>
-                <w:rFonts w:ascii="Calibri" w:eastAsia="Times New Roman" w:hAnsi="Calibri" w:cs="Times New Roman"/>
-                <w:color w:val="000000"/>
-              </w:rPr>
-              <w:t xml:space="preserve">               Build a tree-object from </w:t>
-            </w:r>
-            <w:proofErr w:type="spellStart"/>
-            <w:r>
-              <w:rPr>
-                <w:rFonts w:ascii="Calibri" w:eastAsia="Times New Roman" w:hAnsi="Calibri" w:cs="Times New Roman"/>
-                <w:color w:val="000000"/>
-              </w:rPr>
-              <w:t>ls</w:t>
-            </w:r>
-            <w:proofErr w:type="spellEnd"/>
-            <w:r>
-              <w:rPr>
-                <w:rFonts w:ascii="Calibri" w:eastAsia="Times New Roman" w:hAnsi="Calibri" w:cs="Times New Roman"/>
-                <w:color w:val="000000"/>
-              </w:rPr>
-              <w:t>-tree formatted text</w:t>
+              <w:t xml:space="preserve">   unpack-objects       Unpack objects from a packed archive</w:t>
             </w:r>
           </w:p>
         </w:tc>
@@ -21658,7 +21843,7 @@
                 <w:rFonts w:ascii="Calibri" w:eastAsia="Times New Roman" w:hAnsi="Calibri" w:cs="Times New Roman"/>
                 <w:color w:val="000000"/>
               </w:rPr>
-              <w:t xml:space="preserve">   multi-pack-index     Write and verify multi-pack-indexes</w:t>
+              <w:t xml:space="preserve">   update-index         Register file contents in the working tree to the index</w:t>
             </w:r>
           </w:p>
         </w:tc>
@@ -21694,7 +21879,7 @@
                 <w:rFonts w:ascii="Calibri" w:eastAsia="Times New Roman" w:hAnsi="Calibri" w:cs="Times New Roman"/>
                 <w:color w:val="000000"/>
               </w:rPr>
-              <w:t xml:space="preserve">   pack-objects         Create a packed archive of objects</w:t>
+              <w:t xml:space="preserve">   update-ref           Update the object name stored in a ref safely</w:t>
             </w:r>
           </w:p>
         </w:tc>
@@ -21730,7 +21915,7 @@
                 <w:rFonts w:ascii="Calibri" w:eastAsia="Times New Roman" w:hAnsi="Calibri" w:cs="Times New Roman"/>
                 <w:color w:val="000000"/>
               </w:rPr>
-              <w:t xml:space="preserve">   prune-packed         Remove extra objects that are already in pack files</w:t>
+              <w:t xml:space="preserve">   write-tree           Create a tree object from the current index</w:t>
             </w:r>
           </w:p>
         </w:tc>
@@ -21766,7 +21951,7 @@
                 <w:rFonts w:ascii="Calibri" w:eastAsia="Times New Roman" w:hAnsi="Calibri" w:cs="Times New Roman"/>
                 <w:color w:val="000000"/>
               </w:rPr>
-              <w:t xml:space="preserve">   read-tree            Reads tree information into the index</w:t>
+              <w:t> </w:t>
             </w:r>
           </w:p>
         </w:tc>
@@ -21802,7 +21987,7 @@
                 <w:rFonts w:ascii="Calibri" w:eastAsia="Times New Roman" w:hAnsi="Calibri" w:cs="Times New Roman"/>
                 <w:color w:val="000000"/>
               </w:rPr>
-              <w:t xml:space="preserve">   symbolic-ref         Read, modify and delete symbolic refs</w:t>
+              <w:t>Low-level Commands / Interrogators</w:t>
             </w:r>
           </w:p>
         </w:tc>
@@ -21838,7 +22023,7 @@
                 <w:rFonts w:ascii="Calibri" w:eastAsia="Times New Roman" w:hAnsi="Calibri" w:cs="Times New Roman"/>
                 <w:color w:val="000000"/>
               </w:rPr>
-              <w:t xml:space="preserve">   unpack-objects       Unpack objects from a packed archive</w:t>
+              <w:t xml:space="preserve">   cat-file             Provide content or type and size information for repository objects</w:t>
             </w:r>
           </w:p>
         </w:tc>
@@ -21874,7 +22059,7 @@
                 <w:rFonts w:ascii="Calibri" w:eastAsia="Times New Roman" w:hAnsi="Calibri" w:cs="Times New Roman"/>
                 <w:color w:val="000000"/>
               </w:rPr>
-              <w:t xml:space="preserve">   update-index         Register file contents in the working tree to the index</w:t>
+              <w:t xml:space="preserve">   cherry               Find commits yet to be applied to upstream</w:t>
             </w:r>
           </w:p>
         </w:tc>
@@ -21910,7 +22095,7 @@
                 <w:rFonts w:ascii="Calibri" w:eastAsia="Times New Roman" w:hAnsi="Calibri" w:cs="Times New Roman"/>
                 <w:color w:val="000000"/>
               </w:rPr>
-              <w:t xml:space="preserve">   update-ref           Update the object name stored in a ref safely</w:t>
+              <w:t xml:space="preserve">   diff-files           Compares files in the working tree and the index</w:t>
             </w:r>
           </w:p>
         </w:tc>
@@ -21946,7 +22131,7 @@
                 <w:rFonts w:ascii="Calibri" w:eastAsia="Times New Roman" w:hAnsi="Calibri" w:cs="Times New Roman"/>
                 <w:color w:val="000000"/>
               </w:rPr>
-              <w:t xml:space="preserve">   write-tree           Create a tree object from the current index</w:t>
+              <w:t xml:space="preserve">   diff-index           Compare a tree to the working tree or index</w:t>
             </w:r>
           </w:p>
         </w:tc>
@@ -21982,7 +22167,7 @@
                 <w:rFonts w:ascii="Calibri" w:eastAsia="Times New Roman" w:hAnsi="Calibri" w:cs="Times New Roman"/>
                 <w:color w:val="000000"/>
               </w:rPr>
-              <w:t> </w:t>
+              <w:t xml:space="preserve">   diff-tree            Compares the content and mode of blobs found via two tree objects</w:t>
             </w:r>
           </w:p>
         </w:tc>
@@ -22018,7 +22203,7 @@
                 <w:rFonts w:ascii="Calibri" w:eastAsia="Times New Roman" w:hAnsi="Calibri" w:cs="Times New Roman"/>
                 <w:color w:val="000000"/>
               </w:rPr>
-              <w:t>Low-level Commands / Interrogators</w:t>
+              <w:t xml:space="preserve">   for-each-ref         Output information on each ref</w:t>
             </w:r>
           </w:p>
         </w:tc>
@@ -22054,7 +22239,23 @@
                 <w:rFonts w:ascii="Calibri" w:eastAsia="Times New Roman" w:hAnsi="Calibri" w:cs="Times New Roman"/>
                 <w:color w:val="000000"/>
               </w:rPr>
-              <w:t xml:space="preserve">   cat-file             Provide content or type and size information for repository objects</w:t>
+              <w:t xml:space="preserve">   get-tar-commit-id    Extract commit ID from an archive created using </w:t>
+            </w:r>
+            <w:proofErr w:type="spellStart"/>
+            <w:r>
+              <w:rPr>
+                <w:rFonts w:ascii="Calibri" w:eastAsia="Times New Roman" w:hAnsi="Calibri" w:cs="Times New Roman"/>
+                <w:color w:val="000000"/>
+              </w:rPr>
+              <w:t>git</w:t>
+            </w:r>
+            <w:proofErr w:type="spellEnd"/>
+            <w:r>
+              <w:rPr>
+                <w:rFonts w:ascii="Calibri" w:eastAsia="Times New Roman" w:hAnsi="Calibri" w:cs="Times New Roman"/>
+                <w:color w:val="000000"/>
+              </w:rPr>
+              <w:t>-archive</w:t>
             </w:r>
           </w:p>
         </w:tc>
@@ -22090,7 +22291,23 @@
                 <w:rFonts w:ascii="Calibri" w:eastAsia="Times New Roman" w:hAnsi="Calibri" w:cs="Times New Roman"/>
                 <w:color w:val="000000"/>
               </w:rPr>
-              <w:t xml:space="preserve">   cherry               Find commits yet to be applied to upstream</w:t>
+              <w:t xml:space="preserve">   </w:t>
+            </w:r>
+            <w:proofErr w:type="spellStart"/>
+            <w:r>
+              <w:rPr>
+                <w:rFonts w:ascii="Calibri" w:eastAsia="Times New Roman" w:hAnsi="Calibri" w:cs="Times New Roman"/>
+                <w:color w:val="000000"/>
+              </w:rPr>
+              <w:t>ls</w:t>
+            </w:r>
+            <w:proofErr w:type="spellEnd"/>
+            <w:r>
+              <w:rPr>
+                <w:rFonts w:ascii="Calibri" w:eastAsia="Times New Roman" w:hAnsi="Calibri" w:cs="Times New Roman"/>
+                <w:color w:val="000000"/>
+              </w:rPr>
+              <w:t>-files             Show information about files in the index and the working tree</w:t>
             </w:r>
           </w:p>
         </w:tc>
@@ -22126,7 +22343,23 @@
                 <w:rFonts w:ascii="Calibri" w:eastAsia="Times New Roman" w:hAnsi="Calibri" w:cs="Times New Roman"/>
                 <w:color w:val="000000"/>
               </w:rPr>
-              <w:t xml:space="preserve">   diff-files           Compares files in the working tree and the index</w:t>
+              <w:t xml:space="preserve">   </w:t>
+            </w:r>
+            <w:proofErr w:type="spellStart"/>
+            <w:r>
+              <w:rPr>
+                <w:rFonts w:ascii="Calibri" w:eastAsia="Times New Roman" w:hAnsi="Calibri" w:cs="Times New Roman"/>
+                <w:color w:val="000000"/>
+              </w:rPr>
+              <w:t>ls</w:t>
+            </w:r>
+            <w:proofErr w:type="spellEnd"/>
+            <w:r>
+              <w:rPr>
+                <w:rFonts w:ascii="Calibri" w:eastAsia="Times New Roman" w:hAnsi="Calibri" w:cs="Times New Roman"/>
+                <w:color w:val="000000"/>
+              </w:rPr>
+              <w:t>-remote            List references in a remote repository</w:t>
             </w:r>
           </w:p>
         </w:tc>
@@ -22162,7 +22395,23 @@
                 <w:rFonts w:ascii="Calibri" w:eastAsia="Times New Roman" w:hAnsi="Calibri" w:cs="Times New Roman"/>
                 <w:color w:val="000000"/>
               </w:rPr>
-              <w:t xml:space="preserve">   diff-index           Compare a tree to the working tree or index</w:t>
+              <w:t xml:space="preserve">   </w:t>
+            </w:r>
+            <w:proofErr w:type="spellStart"/>
+            <w:r>
+              <w:rPr>
+                <w:rFonts w:ascii="Calibri" w:eastAsia="Times New Roman" w:hAnsi="Calibri" w:cs="Times New Roman"/>
+                <w:color w:val="000000"/>
+              </w:rPr>
+              <w:t>ls</w:t>
+            </w:r>
+            <w:proofErr w:type="spellEnd"/>
+            <w:r>
+              <w:rPr>
+                <w:rFonts w:ascii="Calibri" w:eastAsia="Times New Roman" w:hAnsi="Calibri" w:cs="Times New Roman"/>
+                <w:color w:val="000000"/>
+              </w:rPr>
+              <w:t>-tree              List the contents of a tree object</w:t>
             </w:r>
           </w:p>
         </w:tc>
@@ -22198,7 +22447,7 @@
                 <w:rFonts w:ascii="Calibri" w:eastAsia="Times New Roman" w:hAnsi="Calibri" w:cs="Times New Roman"/>
                 <w:color w:val="000000"/>
               </w:rPr>
-              <w:t xml:space="preserve">   diff-tree            Compares the content and mode of blobs found via two tree objects</w:t>
+              <w:t xml:space="preserve">   merge-base           Find as good common ancestors as possible for a merge</w:t>
             </w:r>
           </w:p>
         </w:tc>
@@ -22234,7 +22483,7 @@
                 <w:rFonts w:ascii="Calibri" w:eastAsia="Times New Roman" w:hAnsi="Calibri" w:cs="Times New Roman"/>
                 <w:color w:val="000000"/>
               </w:rPr>
-              <w:t xml:space="preserve">   for-each-ref         Output information on each ref</w:t>
+              <w:t xml:space="preserve">   name-rev             Find symbolic names for given revs</w:t>
             </w:r>
           </w:p>
         </w:tc>
@@ -22270,23 +22519,7 @@
                 <w:rFonts w:ascii="Calibri" w:eastAsia="Times New Roman" w:hAnsi="Calibri" w:cs="Times New Roman"/>
                 <w:color w:val="000000"/>
               </w:rPr>
-              <w:t xml:space="preserve">   get-tar-commit-id    Extract commit ID from an archive created using </w:t>
-            </w:r>
-            <w:proofErr w:type="spellStart"/>
-            <w:r>
-              <w:rPr>
-                <w:rFonts w:ascii="Calibri" w:eastAsia="Times New Roman" w:hAnsi="Calibri" w:cs="Times New Roman"/>
-                <w:color w:val="000000"/>
-              </w:rPr>
-              <w:t>git</w:t>
-            </w:r>
-            <w:proofErr w:type="spellEnd"/>
-            <w:r>
-              <w:rPr>
-                <w:rFonts w:ascii="Calibri" w:eastAsia="Times New Roman" w:hAnsi="Calibri" w:cs="Times New Roman"/>
-                <w:color w:val="000000"/>
-              </w:rPr>
-              <w:t>-archive</w:t>
+              <w:t xml:space="preserve">   pack-redundant       Find redundant pack files</w:t>
             </w:r>
           </w:p>
         </w:tc>
@@ -22322,23 +22555,7 @@
                 <w:rFonts w:ascii="Calibri" w:eastAsia="Times New Roman" w:hAnsi="Calibri" w:cs="Times New Roman"/>
                 <w:color w:val="000000"/>
               </w:rPr>
-              <w:t xml:space="preserve">   </w:t>
-            </w:r>
-            <w:proofErr w:type="spellStart"/>
-            <w:r>
-              <w:rPr>
-                <w:rFonts w:ascii="Calibri" w:eastAsia="Times New Roman" w:hAnsi="Calibri" w:cs="Times New Roman"/>
-                <w:color w:val="000000"/>
-              </w:rPr>
-              <w:t>ls</w:t>
-            </w:r>
-            <w:proofErr w:type="spellEnd"/>
-            <w:r>
-              <w:rPr>
-                <w:rFonts w:ascii="Calibri" w:eastAsia="Times New Roman" w:hAnsi="Calibri" w:cs="Times New Roman"/>
-                <w:color w:val="000000"/>
-              </w:rPr>
-              <w:t>-files             Show information about files in the index and the working tree</w:t>
+              <w:t xml:space="preserve">   rev-list             Lists commit objects in reverse chronological order</w:t>
             </w:r>
           </w:p>
         </w:tc>
@@ -22374,23 +22591,7 @@
                 <w:rFonts w:ascii="Calibri" w:eastAsia="Times New Roman" w:hAnsi="Calibri" w:cs="Times New Roman"/>
                 <w:color w:val="000000"/>
               </w:rPr>
-              <w:t xml:space="preserve">   </w:t>
-            </w:r>
-            <w:proofErr w:type="spellStart"/>
-            <w:r>
-              <w:rPr>
-                <w:rFonts w:ascii="Calibri" w:eastAsia="Times New Roman" w:hAnsi="Calibri" w:cs="Times New Roman"/>
-                <w:color w:val="000000"/>
-              </w:rPr>
-              <w:t>ls</w:t>
-            </w:r>
-            <w:proofErr w:type="spellEnd"/>
-            <w:r>
-              <w:rPr>
-                <w:rFonts w:ascii="Calibri" w:eastAsia="Times New Roman" w:hAnsi="Calibri" w:cs="Times New Roman"/>
-                <w:color w:val="000000"/>
-              </w:rPr>
-              <w:t>-remote            List references in a remote repository</w:t>
+              <w:t xml:space="preserve">   rev-parse            Pick out and massage parameters</w:t>
             </w:r>
           </w:p>
         </w:tc>
@@ -22426,23 +22627,7 @@
                 <w:rFonts w:ascii="Calibri" w:eastAsia="Times New Roman" w:hAnsi="Calibri" w:cs="Times New Roman"/>
                 <w:color w:val="000000"/>
               </w:rPr>
-              <w:t xml:space="preserve">   </w:t>
-            </w:r>
-            <w:proofErr w:type="spellStart"/>
-            <w:r>
-              <w:rPr>
-                <w:rFonts w:ascii="Calibri" w:eastAsia="Times New Roman" w:hAnsi="Calibri" w:cs="Times New Roman"/>
-                <w:color w:val="000000"/>
-              </w:rPr>
-              <w:t>ls</w:t>
-            </w:r>
-            <w:proofErr w:type="spellEnd"/>
-            <w:r>
-              <w:rPr>
-                <w:rFonts w:ascii="Calibri" w:eastAsia="Times New Roman" w:hAnsi="Calibri" w:cs="Times New Roman"/>
-                <w:color w:val="000000"/>
-              </w:rPr>
-              <w:t>-tree              List the contents of a tree object</w:t>
+              <w:t xml:space="preserve">   show-index           Show packed archive index</w:t>
             </w:r>
           </w:p>
         </w:tc>
@@ -22478,223 +22663,7 @@
                 <w:rFonts w:ascii="Calibri" w:eastAsia="Times New Roman" w:hAnsi="Calibri" w:cs="Times New Roman"/>
                 <w:color w:val="000000"/>
               </w:rPr>
-              <w:t xml:space="preserve">   merge-base           Find as good common ancestors as possible for a merge</w:t>
-            </w:r>
-          </w:p>
-        </w:tc>
-      </w:tr>
-      <w:tr>
-        <w:trPr>
-          <w:trHeight w:val="300"/>
-        </w:trPr>
-        <w:tc>
-          <w:tcPr>
-            <w:tcW w:w="7627" w:type="dxa"/>
-            <w:tcBorders>
-              <w:top w:val="nil"/>
-              <w:left w:val="single" w:sz="4" w:space="0" w:color="auto"/>
-              <w:bottom w:val="single" w:sz="4" w:space="0" w:color="auto"/>
-              <w:right w:val="single" w:sz="4" w:space="0" w:color="auto"/>
-            </w:tcBorders>
-            <w:shd w:val="clear" w:color="auto" w:fill="auto"/>
-            <w:noWrap/>
-            <w:vAlign w:val="bottom"/>
-            <w:hideMark/>
-          </w:tcPr>
-          <w:p>
-            <w:pPr>
-              <w:spacing w:after="0" w:line="240" w:lineRule="auto"/>
-              <w:rPr>
-                <w:rFonts w:ascii="Calibri" w:eastAsia="Times New Roman" w:hAnsi="Calibri" w:cs="Times New Roman"/>
-                <w:color w:val="000000"/>
-              </w:rPr>
-            </w:pPr>
-            <w:r>
-              <w:rPr>
-                <w:rFonts w:ascii="Calibri" w:eastAsia="Times New Roman" w:hAnsi="Calibri" w:cs="Times New Roman"/>
-                <w:color w:val="000000"/>
-              </w:rPr>
-              <w:t xml:space="preserve">   name-rev             Find symbolic names for given revs</w:t>
-            </w:r>
-          </w:p>
-        </w:tc>
-      </w:tr>
-      <w:tr>
-        <w:trPr>
-          <w:trHeight w:val="300"/>
-        </w:trPr>
-        <w:tc>
-          <w:tcPr>
-            <w:tcW w:w="7627" w:type="dxa"/>
-            <w:tcBorders>
-              <w:top w:val="nil"/>
-              <w:left w:val="single" w:sz="4" w:space="0" w:color="auto"/>
-              <w:bottom w:val="single" w:sz="4" w:space="0" w:color="auto"/>
-              <w:right w:val="single" w:sz="4" w:space="0" w:color="auto"/>
-            </w:tcBorders>
-            <w:shd w:val="clear" w:color="auto" w:fill="auto"/>
-            <w:noWrap/>
-            <w:vAlign w:val="bottom"/>
-            <w:hideMark/>
-          </w:tcPr>
-          <w:p>
-            <w:pPr>
-              <w:spacing w:after="0" w:line="240" w:lineRule="auto"/>
-              <w:rPr>
-                <w:rFonts w:ascii="Calibri" w:eastAsia="Times New Roman" w:hAnsi="Calibri" w:cs="Times New Roman"/>
-                <w:color w:val="000000"/>
-              </w:rPr>
-            </w:pPr>
-            <w:r>
-              <w:rPr>
-                <w:rFonts w:ascii="Calibri" w:eastAsia="Times New Roman" w:hAnsi="Calibri" w:cs="Times New Roman"/>
-                <w:color w:val="000000"/>
-              </w:rPr>
-              <w:t xml:space="preserve">   pack-redundant       Find redundant pack files</w:t>
-            </w:r>
-          </w:p>
-        </w:tc>
-      </w:tr>
-      <w:tr>
-        <w:trPr>
-          <w:trHeight w:val="300"/>
-        </w:trPr>
-        <w:tc>
-          <w:tcPr>
-            <w:tcW w:w="7627" w:type="dxa"/>
-            <w:tcBorders>
-              <w:top w:val="nil"/>
-              <w:left w:val="single" w:sz="4" w:space="0" w:color="auto"/>
-              <w:bottom w:val="single" w:sz="4" w:space="0" w:color="auto"/>
-              <w:right w:val="single" w:sz="4" w:space="0" w:color="auto"/>
-            </w:tcBorders>
-            <w:shd w:val="clear" w:color="auto" w:fill="auto"/>
-            <w:noWrap/>
-            <w:vAlign w:val="bottom"/>
-            <w:hideMark/>
-          </w:tcPr>
-          <w:p>
-            <w:pPr>
-              <w:spacing w:after="0" w:line="240" w:lineRule="auto"/>
-              <w:rPr>
-                <w:rFonts w:ascii="Calibri" w:eastAsia="Times New Roman" w:hAnsi="Calibri" w:cs="Times New Roman"/>
-                <w:color w:val="000000"/>
-              </w:rPr>
-            </w:pPr>
-            <w:r>
-              <w:rPr>
-                <w:rFonts w:ascii="Calibri" w:eastAsia="Times New Roman" w:hAnsi="Calibri" w:cs="Times New Roman"/>
-                <w:color w:val="000000"/>
-              </w:rPr>
-              <w:t xml:space="preserve">   rev-list             Lists commit objects in reverse chronological order</w:t>
-            </w:r>
-          </w:p>
-        </w:tc>
-      </w:tr>
-      <w:tr>
-        <w:trPr>
-          <w:trHeight w:val="300"/>
-        </w:trPr>
-        <w:tc>
-          <w:tcPr>
-            <w:tcW w:w="7627" w:type="dxa"/>
-            <w:tcBorders>
-              <w:top w:val="nil"/>
-              <w:left w:val="single" w:sz="4" w:space="0" w:color="auto"/>
-              <w:bottom w:val="single" w:sz="4" w:space="0" w:color="auto"/>
-              <w:right w:val="single" w:sz="4" w:space="0" w:color="auto"/>
-            </w:tcBorders>
-            <w:shd w:val="clear" w:color="auto" w:fill="auto"/>
-            <w:noWrap/>
-            <w:vAlign w:val="bottom"/>
-            <w:hideMark/>
-          </w:tcPr>
-          <w:p>
-            <w:pPr>
-              <w:spacing w:after="0" w:line="240" w:lineRule="auto"/>
-              <w:rPr>
-                <w:rFonts w:ascii="Calibri" w:eastAsia="Times New Roman" w:hAnsi="Calibri" w:cs="Times New Roman"/>
-                <w:color w:val="000000"/>
-              </w:rPr>
-            </w:pPr>
-            <w:r>
-              <w:rPr>
-                <w:rFonts w:ascii="Calibri" w:eastAsia="Times New Roman" w:hAnsi="Calibri" w:cs="Times New Roman"/>
-                <w:color w:val="000000"/>
-              </w:rPr>
-              <w:t xml:space="preserve">   rev-parse            Pick out and massage parameters</w:t>
-            </w:r>
-          </w:p>
-        </w:tc>
-      </w:tr>
-      <w:tr>
-        <w:trPr>
-          <w:trHeight w:val="300"/>
-        </w:trPr>
-        <w:tc>
-          <w:tcPr>
-            <w:tcW w:w="7627" w:type="dxa"/>
-            <w:tcBorders>
-              <w:top w:val="nil"/>
-              <w:left w:val="single" w:sz="4" w:space="0" w:color="auto"/>
-              <w:bottom w:val="single" w:sz="4" w:space="0" w:color="auto"/>
-              <w:right w:val="single" w:sz="4" w:space="0" w:color="auto"/>
-            </w:tcBorders>
-            <w:shd w:val="clear" w:color="auto" w:fill="auto"/>
-            <w:noWrap/>
-            <w:vAlign w:val="bottom"/>
-            <w:hideMark/>
-          </w:tcPr>
-          <w:p>
-            <w:pPr>
-              <w:spacing w:after="0" w:line="240" w:lineRule="auto"/>
-              <w:rPr>
-                <w:rFonts w:ascii="Calibri" w:eastAsia="Times New Roman" w:hAnsi="Calibri" w:cs="Times New Roman"/>
-                <w:color w:val="000000"/>
-              </w:rPr>
-            </w:pPr>
-            <w:r>
-              <w:rPr>
-                <w:rFonts w:ascii="Calibri" w:eastAsia="Times New Roman" w:hAnsi="Calibri" w:cs="Times New Roman"/>
-                <w:color w:val="000000"/>
-              </w:rPr>
               <w:lastRenderedPageBreak/>
-              <w:t xml:space="preserve">   show-index           Show packed archive index</w:t>
-            </w:r>
-          </w:p>
-        </w:tc>
-      </w:tr>
-      <w:tr>
-        <w:trPr>
-          <w:trHeight w:val="300"/>
-        </w:trPr>
-        <w:tc>
-          <w:tcPr>
-            <w:tcW w:w="7627" w:type="dxa"/>
-            <w:tcBorders>
-              <w:top w:val="nil"/>
-              <w:left w:val="single" w:sz="4" w:space="0" w:color="auto"/>
-              <w:bottom w:val="single" w:sz="4" w:space="0" w:color="auto"/>
-              <w:right w:val="single" w:sz="4" w:space="0" w:color="auto"/>
-            </w:tcBorders>
-            <w:shd w:val="clear" w:color="auto" w:fill="auto"/>
-            <w:noWrap/>
-            <w:vAlign w:val="bottom"/>
-            <w:hideMark/>
-          </w:tcPr>
-          <w:p>
-            <w:pPr>
-              <w:spacing w:after="0" w:line="240" w:lineRule="auto"/>
-              <w:rPr>
-                <w:rFonts w:ascii="Calibri" w:eastAsia="Times New Roman" w:hAnsi="Calibri" w:cs="Times New Roman"/>
-                <w:color w:val="000000"/>
-              </w:rPr>
-            </w:pPr>
-            <w:r>
-              <w:rPr>
-                <w:rFonts w:ascii="Calibri" w:eastAsia="Times New Roman" w:hAnsi="Calibri" w:cs="Times New Roman"/>
-                <w:color w:val="000000"/>
-              </w:rPr>
               <w:t xml:space="preserve">   show-ref             List references in a local repository</w:t>
             </w:r>
           </w:p>
@@ -24430,13 +24399,584 @@
     <w:p>
       <w:pPr>
         <w:contextualSpacing/>
-      </w:pPr>
-      <w:proofErr w:type="spellStart"/>
-      <w:proofErr w:type="gramStart"/>
+        <w:rPr>
+          <w:b/>
+        </w:rPr>
+      </w:pPr>
+      <w:proofErr w:type="spellStart"/>
+      <w:r>
+        <w:rPr>
+          <w:b/>
+        </w:rPr>
+        <w:t>Git</w:t>
+      </w:r>
+      <w:proofErr w:type="spellEnd"/>
+      <w:r>
+        <w:rPr>
+          <w:b/>
+        </w:rPr>
+        <w:t xml:space="preserve"> branch</w:t>
+      </w:r>
+    </w:p>
+    <w:p>
+      <w:pPr>
+        <w:contextualSpacing/>
+        <w:rPr>
+          <w:b/>
+        </w:rPr>
+      </w:pPr>
+    </w:p>
+    <w:p>
+      <w:pPr>
+        <w:contextualSpacing/>
+      </w:pPr>
+      <w:proofErr w:type="spellStart"/>
+      <w:r>
+        <w:t>Git</w:t>
+      </w:r>
+      <w:proofErr w:type="spellEnd"/>
+      <w:r>
+        <w:t xml:space="preserve"> stores a branch as a reference to a commit</w:t>
+      </w:r>
+      <w:r>
+        <w:t xml:space="preserve">. </w:t>
+      </w:r>
+      <w:r>
+        <w:t>In this sense, a branch represents the tip of a series of commits</w:t>
+      </w:r>
+      <w:r>
+        <w:t>.</w:t>
+      </w:r>
+      <w:r>
+        <w:t xml:space="preserve"> </w:t>
+      </w:r>
+      <w:r>
+        <w:t>A branch represents an independent line of development. Branches serve as an abstraction for the edit/stage/commit process.</w:t>
+      </w:r>
+    </w:p>
+    <w:p>
+      <w:pPr>
+        <w:contextualSpacing/>
+      </w:pPr>
+    </w:p>
+    <w:p>
+      <w:pPr>
+        <w:contextualSpacing/>
+      </w:pPr>
+      <w:r>
+        <w:t xml:space="preserve">The </w:t>
+      </w:r>
+      <w:proofErr w:type="spellStart"/>
       <w:r>
         <w:t>git</w:t>
       </w:r>
       <w:proofErr w:type="spellEnd"/>
+      <w:r>
+        <w:t xml:space="preserve"> branch command lets you create, list, rename, and delete branches.</w:t>
+      </w:r>
+    </w:p>
+    <w:p>
+      <w:pPr>
+        <w:contextualSpacing/>
+      </w:pPr>
+    </w:p>
+    <w:p>
+      <w:pPr>
+        <w:contextualSpacing/>
+      </w:pPr>
+      <w:proofErr w:type="spellStart"/>
+      <w:proofErr w:type="gramStart"/>
+      <w:r>
+        <w:t>git</w:t>
+      </w:r>
+      <w:proofErr w:type="spellEnd"/>
+      <w:proofErr w:type="gramEnd"/>
+      <w:r>
+        <w:t xml:space="preserve"> branch</w:t>
+      </w:r>
+    </w:p>
+    <w:p>
+      <w:pPr>
+        <w:contextualSpacing/>
+      </w:pPr>
+      <w:r>
+        <w:t xml:space="preserve">List all of the branches in your repository. This is synonymous with </w:t>
+      </w:r>
+      <w:proofErr w:type="spellStart"/>
+      <w:r>
+        <w:t>git</w:t>
+      </w:r>
+      <w:proofErr w:type="spellEnd"/>
+      <w:r>
+        <w:t xml:space="preserve"> branch --list.</w:t>
+      </w:r>
+    </w:p>
+    <w:p>
+      <w:pPr>
+        <w:contextualSpacing/>
+      </w:pPr>
+    </w:p>
+    <w:p>
+      <w:pPr>
+        <w:contextualSpacing/>
+      </w:pPr>
+      <w:proofErr w:type="spellStart"/>
+      <w:proofErr w:type="gramStart"/>
+      <w:r>
+        <w:t>git</w:t>
+      </w:r>
+      <w:proofErr w:type="spellEnd"/>
+      <w:proofErr w:type="gramEnd"/>
+      <w:r>
+        <w:t xml:space="preserve"> branch &lt;branch&gt;</w:t>
+      </w:r>
+    </w:p>
+    <w:p>
+      <w:pPr>
+        <w:contextualSpacing/>
+      </w:pPr>
+      <w:r>
+        <w:t>Create a new branch called &lt;branch&gt;. This does not check out the new branch.</w:t>
+      </w:r>
+    </w:p>
+    <w:p>
+      <w:pPr>
+        <w:contextualSpacing/>
+      </w:pPr>
+    </w:p>
+    <w:p>
+      <w:pPr>
+        <w:contextualSpacing/>
+      </w:pPr>
+      <w:proofErr w:type="spellStart"/>
+      <w:proofErr w:type="gramStart"/>
+      <w:r>
+        <w:t>git</w:t>
+      </w:r>
+      <w:proofErr w:type="spellEnd"/>
+      <w:proofErr w:type="gramEnd"/>
+      <w:r>
+        <w:t xml:space="preserve"> branch -d &lt;branch&gt;</w:t>
+      </w:r>
+    </w:p>
+    <w:p>
+      <w:pPr>
+        <w:contextualSpacing/>
+      </w:pPr>
+      <w:r>
+        <w:t xml:space="preserve">Delete the specified branch. This is a “safe” operation in that </w:t>
+      </w:r>
+      <w:proofErr w:type="spellStart"/>
+      <w:r>
+        <w:t>Git</w:t>
+      </w:r>
+      <w:proofErr w:type="spellEnd"/>
+      <w:r>
+        <w:t xml:space="preserve"> prevents you from deleting the branch if it has unmerged changes.</w:t>
+      </w:r>
+    </w:p>
+    <w:p>
+      <w:pPr>
+        <w:contextualSpacing/>
+      </w:pPr>
+    </w:p>
+    <w:p>
+      <w:pPr>
+        <w:contextualSpacing/>
+      </w:pPr>
+    </w:p>
+    <w:p>
+      <w:pPr>
+        <w:contextualSpacing/>
+      </w:pPr>
+    </w:p>
+    <w:p>
+      <w:pPr>
+        <w:contextualSpacing/>
+      </w:pPr>
+    </w:p>
+    <w:p>
+      <w:pPr>
+        <w:contextualSpacing/>
+      </w:pPr>
+      <w:proofErr w:type="spellStart"/>
+      <w:proofErr w:type="gramStart"/>
+      <w:r>
+        <w:lastRenderedPageBreak/>
+        <w:t>git</w:t>
+      </w:r>
+      <w:proofErr w:type="spellEnd"/>
+      <w:proofErr w:type="gramEnd"/>
+      <w:r>
+        <w:t xml:space="preserve"> branch -D &lt;branch&gt;</w:t>
+      </w:r>
+    </w:p>
+    <w:p>
+      <w:pPr>
+        <w:contextualSpacing/>
+      </w:pPr>
+      <w:proofErr w:type="gramStart"/>
+      <w:r>
+        <w:t>Force delete</w:t>
+      </w:r>
+      <w:proofErr w:type="gramEnd"/>
+      <w:r>
+        <w:t xml:space="preserve"> the specified branch, even if it has unmerged changes. This is the command to use if you want to permanently throw away all of the commits associated with a particular line of development.</w:t>
+      </w:r>
+    </w:p>
+    <w:p>
+      <w:pPr>
+        <w:contextualSpacing/>
+      </w:pPr>
+    </w:p>
+    <w:p>
+      <w:pPr>
+        <w:contextualSpacing/>
+      </w:pPr>
+      <w:proofErr w:type="spellStart"/>
+      <w:proofErr w:type="gramStart"/>
+      <w:r>
+        <w:t>git</w:t>
+      </w:r>
+      <w:proofErr w:type="spellEnd"/>
+      <w:proofErr w:type="gramEnd"/>
+      <w:r>
+        <w:t xml:space="preserve"> branch -m &lt;branch&gt;</w:t>
+      </w:r>
+    </w:p>
+    <w:p>
+      <w:pPr>
+        <w:contextualSpacing/>
+      </w:pPr>
+      <w:r>
+        <w:t>Rename the current branch to &lt;branch&gt;.</w:t>
+      </w:r>
+    </w:p>
+    <w:p>
+      <w:pPr>
+        <w:contextualSpacing/>
+      </w:pPr>
+    </w:p>
+    <w:p>
+      <w:pPr>
+        <w:contextualSpacing/>
+      </w:pPr>
+      <w:proofErr w:type="spellStart"/>
+      <w:proofErr w:type="gramStart"/>
+      <w:r>
+        <w:t>git</w:t>
+      </w:r>
+      <w:proofErr w:type="spellEnd"/>
+      <w:proofErr w:type="gramEnd"/>
+      <w:r>
+        <w:t xml:space="preserve"> branch -a</w:t>
+      </w:r>
+    </w:p>
+    <w:p>
+      <w:pPr>
+        <w:contextualSpacing/>
+      </w:pPr>
+      <w:r>
+        <w:t>List all remote branches.</w:t>
+      </w:r>
+    </w:p>
+    <w:p>
+      <w:pPr>
+        <w:contextualSpacing/>
+      </w:pPr>
+    </w:p>
+    <w:p>
+      <w:pPr>
+        <w:contextualSpacing/>
+      </w:pPr>
+      <w:proofErr w:type="spellStart"/>
+      <w:proofErr w:type="gramStart"/>
+      <w:r>
+        <w:t>git</w:t>
+      </w:r>
+      <w:proofErr w:type="spellEnd"/>
+      <w:proofErr w:type="gramEnd"/>
+      <w:r>
+        <w:t xml:space="preserve"> branch </w:t>
+      </w:r>
+      <w:proofErr w:type="spellStart"/>
+      <w:r>
+        <w:t>branch_name</w:t>
+      </w:r>
+      <w:proofErr w:type="spellEnd"/>
+    </w:p>
+    <w:p>
+      <w:pPr>
+        <w:contextualSpacing/>
+      </w:pPr>
+      <w:r>
+        <w:t xml:space="preserve">Create a new branch i.e. </w:t>
+      </w:r>
+      <w:proofErr w:type="spellStart"/>
+      <w:r>
+        <w:t>branch_name</w:t>
+      </w:r>
+      <w:proofErr w:type="spellEnd"/>
+    </w:p>
+    <w:p>
+      <w:pPr>
+        <w:contextualSpacing/>
+      </w:pPr>
+    </w:p>
+    <w:p>
+      <w:pPr>
+        <w:contextualSpacing/>
+      </w:pPr>
+      <w:r>
+        <w:t xml:space="preserve">$ </w:t>
+      </w:r>
+      <w:proofErr w:type="spellStart"/>
+      <w:proofErr w:type="gramStart"/>
+      <w:r>
+        <w:t>git</w:t>
+      </w:r>
+      <w:proofErr w:type="spellEnd"/>
+      <w:proofErr w:type="gramEnd"/>
+      <w:r>
+        <w:t xml:space="preserve"> remote add new-remote-repo https://bitbucket.com/user/repo.git</w:t>
+      </w:r>
+    </w:p>
+    <w:p>
+      <w:pPr>
+        <w:contextualSpacing/>
+      </w:pPr>
+      <w:r>
+        <w:t xml:space="preserve"># Add remote repo to local repo </w:t>
+      </w:r>
+      <w:proofErr w:type="spellStart"/>
+      <w:r>
+        <w:t>config</w:t>
+      </w:r>
+      <w:proofErr w:type="spellEnd"/>
+    </w:p>
+    <w:p>
+      <w:pPr>
+        <w:contextualSpacing/>
+      </w:pPr>
+      <w:r>
+        <w:t xml:space="preserve">$ </w:t>
+      </w:r>
+      <w:proofErr w:type="spellStart"/>
+      <w:proofErr w:type="gramStart"/>
+      <w:r>
+        <w:t>git</w:t>
+      </w:r>
+      <w:proofErr w:type="spellEnd"/>
+      <w:proofErr w:type="gramEnd"/>
+      <w:r>
+        <w:t xml:space="preserve"> push &lt;ne</w:t>
+      </w:r>
+      <w:r>
+        <w:t>w-remote-repo&gt; crazy-experiment</w:t>
+      </w:r>
+    </w:p>
+    <w:p>
+      <w:pPr>
+        <w:contextualSpacing/>
+      </w:pPr>
+      <w:r>
+        <w:t># pushes the crazy-experiment branch to new-remote-repo</w:t>
+      </w:r>
+    </w:p>
+    <w:p>
+      <w:pPr>
+        <w:contextualSpacing/>
+      </w:pPr>
+    </w:p>
+    <w:p>
+      <w:pPr>
+        <w:contextualSpacing/>
+        <w:rPr>
+          <w:b/>
+        </w:rPr>
+      </w:pPr>
+      <w:r>
+        <w:rPr>
+          <w:b/>
+        </w:rPr>
+        <w:t>Deleting branch</w:t>
+      </w:r>
+      <w:r>
+        <w:rPr>
+          <w:b/>
+        </w:rPr>
+        <w:t xml:space="preserve"> on </w:t>
+      </w:r>
+      <w:r>
+        <w:rPr>
+          <w:b/>
+        </w:rPr>
+        <w:t>local</w:t>
+      </w:r>
+    </w:p>
+    <w:p>
+      <w:pPr>
+        <w:contextualSpacing/>
+      </w:pPr>
+      <w:proofErr w:type="spellStart"/>
+      <w:proofErr w:type="gramStart"/>
+      <w:r>
+        <w:t>git</w:t>
+      </w:r>
+      <w:proofErr w:type="spellEnd"/>
+      <w:proofErr w:type="gramEnd"/>
+      <w:r>
+        <w:t xml:space="preserve"> branch -d crazy-experiment</w:t>
+      </w:r>
+    </w:p>
+    <w:p>
+      <w:pPr>
+        <w:contextualSpacing/>
+      </w:pPr>
+    </w:p>
+    <w:p>
+      <w:pPr>
+        <w:contextualSpacing/>
+      </w:pPr>
+      <w:proofErr w:type="spellStart"/>
+      <w:proofErr w:type="gramStart"/>
+      <w:r>
+        <w:t>git</w:t>
+      </w:r>
+      <w:proofErr w:type="spellEnd"/>
+      <w:proofErr w:type="gramEnd"/>
+      <w:r>
+        <w:t xml:space="preserve"> branch -D crazy-experiment</w:t>
+      </w:r>
+    </w:p>
+    <w:p>
+      <w:pPr>
+        <w:contextualSpacing/>
+      </w:pPr>
+    </w:p>
+    <w:p>
+      <w:pPr>
+        <w:contextualSpacing/>
+        <w:rPr>
+          <w:b/>
+        </w:rPr>
+      </w:pPr>
+      <w:r>
+        <w:rPr>
+          <w:b/>
+        </w:rPr>
+        <w:t xml:space="preserve">Deleting branch on </w:t>
+      </w:r>
+      <w:r>
+        <w:rPr>
+          <w:b/>
+        </w:rPr>
+        <w:t xml:space="preserve">remote </w:t>
+      </w:r>
+      <w:proofErr w:type="spellStart"/>
+      <w:r>
+        <w:rPr>
+          <w:b/>
+        </w:rPr>
+        <w:t>github</w:t>
+      </w:r>
+      <w:proofErr w:type="spellEnd"/>
+    </w:p>
+    <w:p>
+      <w:pPr>
+        <w:contextualSpacing/>
+      </w:pPr>
+      <w:proofErr w:type="spellStart"/>
+      <w:proofErr w:type="gramStart"/>
+      <w:r>
+        <w:t>git</w:t>
+      </w:r>
+      <w:proofErr w:type="spellEnd"/>
+      <w:proofErr w:type="gramEnd"/>
+      <w:r>
+        <w:t xml:space="preserve"> push –d origin </w:t>
+      </w:r>
+      <w:proofErr w:type="spellStart"/>
+      <w:r>
+        <w:t>remote_github_branch_name</w:t>
+      </w:r>
+      <w:proofErr w:type="spellEnd"/>
+    </w:p>
+    <w:p>
+      <w:pPr>
+        <w:contextualSpacing/>
+      </w:pPr>
+    </w:p>
+    <w:p>
+      <w:pPr>
+        <w:contextualSpacing/>
+      </w:pPr>
+      <w:r>
+        <w:rPr>
+          <w:noProof/>
+        </w:rPr>
+        <w:drawing>
+          <wp:inline distT="0" distB="0" distL="0" distR="0">
+            <wp:extent cx="5039995" cy="3116580"/>
+            <wp:effectExtent l="19050" t="0" r="8255" b="0"/>
+            <wp:docPr id="14" name="Picture 1"/>
+            <wp:cNvGraphicFramePr>
+              <a:graphicFrameLocks xmlns:a="http://schemas.openxmlformats.org/drawingml/2006/main" noChangeAspect="1"/>
+            </wp:cNvGraphicFramePr>
+            <a:graphic xmlns:a="http://schemas.openxmlformats.org/drawingml/2006/main">
+              <a:graphicData uri="http://schemas.openxmlformats.org/drawingml/2006/picture">
+                <pic:pic xmlns:pic="http://schemas.openxmlformats.org/drawingml/2006/picture">
+                  <pic:nvPicPr>
+                    <pic:cNvPr id="0" name="Picture 1"/>
+                    <pic:cNvPicPr>
+                      <a:picLocks noChangeAspect="1" noChangeArrowheads="1"/>
+                    </pic:cNvPicPr>
+                  </pic:nvPicPr>
+                  <pic:blipFill>
+                    <a:blip r:embed="rId25"/>
+                    <a:srcRect/>
+                    <a:stretch>
+                      <a:fillRect/>
+                    </a:stretch>
+                  </pic:blipFill>
+                  <pic:spPr bwMode="auto">
+                    <a:xfrm>
+                      <a:off x="0" y="0"/>
+                      <a:ext cx="5039995" cy="3116580"/>
+                    </a:xfrm>
+                    <a:prstGeom prst="rect">
+                      <a:avLst/>
+                    </a:prstGeom>
+                    <a:noFill/>
+                    <a:ln w="9525">
+                      <a:noFill/>
+                      <a:miter lim="800000"/>
+                      <a:headEnd/>
+                      <a:tailEnd/>
+                    </a:ln>
+                  </pic:spPr>
+                </pic:pic>
+              </a:graphicData>
+            </a:graphic>
+          </wp:inline>
+        </w:drawing>
+      </w:r>
+    </w:p>
+    <w:p>
+      <w:pPr>
+        <w:contextualSpacing/>
+      </w:pPr>
+    </w:p>
+    <w:p>
+      <w:pPr>
+        <w:contextualSpacing/>
+      </w:pPr>
+      <w:proofErr w:type="spellStart"/>
+      <w:proofErr w:type="gramStart"/>
+      <w:r>
+        <w:t>git</w:t>
+      </w:r>
+      <w:proofErr w:type="spellEnd"/>
       <w:proofErr w:type="gramEnd"/>
       <w:r>
         <w:t xml:space="preserve"> init</w:t>
@@ -24456,7 +24996,7 @@
       <w:r>
         <w:t xml:space="preserve"> remote add origin </w:t>
       </w:r>
-      <w:hyperlink r:id="rId25" w:history="1">
+      <w:hyperlink r:id="rId26" w:history="1">
         <w:r>
           <w:rPr>
             <w:rStyle w:val="Hyperlink"/>
@@ -24662,12 +25202,1849 @@
       <w:pPr>
         <w:contextualSpacing/>
       </w:pPr>
-      <w:proofErr w:type="spellStart"/>
-      <w:proofErr w:type="gramStart"/>
+      <w:r>
+        <w:t>To rename an existing branch</w:t>
+      </w:r>
+    </w:p>
+    <w:p>
+      <w:pPr>
+        <w:contextualSpacing/>
+      </w:pPr>
+      <w:r>
+        <w:t>$</w:t>
+      </w:r>
+      <w:proofErr w:type="spellStart"/>
       <w:r>
         <w:t>git</w:t>
       </w:r>
       <w:proofErr w:type="spellEnd"/>
+      <w:r>
+        <w:t xml:space="preserve"> branch –m </w:t>
+      </w:r>
+      <w:proofErr w:type="spellStart"/>
+      <w:r>
+        <w:t>old_branch_name</w:t>
+      </w:r>
+      <w:proofErr w:type="spellEnd"/>
+      <w:r>
+        <w:t xml:space="preserve"> </w:t>
+      </w:r>
+      <w:proofErr w:type="spellStart"/>
+      <w:r>
+        <w:t>new_branch_name</w:t>
+      </w:r>
+      <w:proofErr w:type="spellEnd"/>
+    </w:p>
+    <w:p>
+      <w:pPr>
+        <w:contextualSpacing/>
+      </w:pPr>
+    </w:p>
+    <w:p>
+      <w:pPr>
+        <w:contextualSpacing/>
+      </w:pPr>
+      <w:proofErr w:type="gramStart"/>
+      <w:r>
+        <w:t xml:space="preserve">To </w:t>
+      </w:r>
+      <w:r>
+        <w:t xml:space="preserve">delete </w:t>
+      </w:r>
+      <w:r>
+        <w:t>an existing branch</w:t>
+      </w:r>
+      <w:r>
+        <w:t>.</w:t>
+      </w:r>
+      <w:proofErr w:type="gramEnd"/>
+    </w:p>
+    <w:p>
+      <w:pPr>
+        <w:contextualSpacing/>
+      </w:pPr>
+      <w:r>
+        <w:t>$</w:t>
+      </w:r>
+      <w:proofErr w:type="spellStart"/>
+      <w:r>
+        <w:t>git</w:t>
+      </w:r>
+      <w:proofErr w:type="spellEnd"/>
+      <w:r>
+        <w:t xml:space="preserve"> branch –d </w:t>
+      </w:r>
+      <w:proofErr w:type="spellStart"/>
+      <w:r>
+        <w:t>branch_name</w:t>
+      </w:r>
+      <w:proofErr w:type="spellEnd"/>
+    </w:p>
+    <w:p>
+      <w:pPr>
+        <w:contextualSpacing/>
+      </w:pPr>
+    </w:p>
+    <w:p>
+      <w:pPr>
+        <w:autoSpaceDE w:val="0"/>
+        <w:autoSpaceDN w:val="0"/>
+        <w:adjustRightInd w:val="0"/>
+        <w:spacing w:after="0" w:line="240" w:lineRule="auto"/>
+        <w:rPr>
+          <w:rFonts w:ascii="Lucida Console" w:hAnsi="Lucida Console" w:cs="Lucida Console"/>
+          <w:color w:val="00BFBF"/>
+          <w:sz w:val="18"/>
+          <w:szCs w:val="18"/>
+        </w:rPr>
+      </w:pPr>
+      <w:r>
+        <w:rPr>
+          <w:rFonts w:ascii="Lucida Console" w:hAnsi="Lucida Console" w:cs="Lucida Console"/>
+          <w:color w:val="00BF00"/>
+          <w:sz w:val="18"/>
+          <w:szCs w:val="18"/>
+        </w:rPr>
+        <w:t xml:space="preserve">jigar.mehta1@MUM-LAP-409 </w:t>
+      </w:r>
+      <w:r>
+        <w:rPr>
+          <w:rFonts w:ascii="Lucida Console" w:hAnsi="Lucida Console" w:cs="Lucida Console"/>
+          <w:color w:val="BF00BF"/>
+          <w:sz w:val="18"/>
+          <w:szCs w:val="18"/>
+        </w:rPr>
+        <w:t xml:space="preserve">MINGW64 </w:t>
+      </w:r>
+      <w:r>
+        <w:rPr>
+          <w:rFonts w:ascii="Lucida Console" w:hAnsi="Lucida Console" w:cs="Lucida Console"/>
+          <w:color w:val="BFBF00"/>
+          <w:sz w:val="18"/>
+          <w:szCs w:val="18"/>
+        </w:rPr>
+        <w:t>~/sample1</w:t>
+      </w:r>
+      <w:r>
+        <w:rPr>
+          <w:rFonts w:ascii="Lucida Console" w:hAnsi="Lucida Console" w:cs="Lucida Console"/>
+          <w:color w:val="00BFBF"/>
+          <w:sz w:val="18"/>
+          <w:szCs w:val="18"/>
+        </w:rPr>
+        <w:t xml:space="preserve"> (master)</w:t>
+      </w:r>
+    </w:p>
+    <w:p>
+      <w:pPr>
+        <w:autoSpaceDE w:val="0"/>
+        <w:autoSpaceDN w:val="0"/>
+        <w:adjustRightInd w:val="0"/>
+        <w:spacing w:after="0" w:line="240" w:lineRule="auto"/>
+        <w:rPr>
+          <w:rFonts w:ascii="Lucida Console" w:hAnsi="Lucida Console" w:cs="Lucida Console"/>
+          <w:sz w:val="18"/>
+          <w:szCs w:val="18"/>
+        </w:rPr>
+      </w:pPr>
+      <w:r>
+        <w:rPr>
+          <w:rFonts w:ascii="Lucida Console" w:hAnsi="Lucida Console" w:cs="Lucida Console"/>
+          <w:sz w:val="18"/>
+          <w:szCs w:val="18"/>
+        </w:rPr>
+        <w:t xml:space="preserve">$ </w:t>
+      </w:r>
+      <w:proofErr w:type="spellStart"/>
+      <w:proofErr w:type="gramStart"/>
+      <w:r>
+        <w:rPr>
+          <w:rFonts w:ascii="Lucida Console" w:hAnsi="Lucida Console" w:cs="Lucida Console"/>
+          <w:sz w:val="18"/>
+          <w:szCs w:val="18"/>
+        </w:rPr>
+        <w:t>git</w:t>
+      </w:r>
+      <w:proofErr w:type="spellEnd"/>
+      <w:proofErr w:type="gramEnd"/>
+      <w:r>
+        <w:rPr>
+          <w:rFonts w:ascii="Lucida Console" w:hAnsi="Lucida Console" w:cs="Lucida Console"/>
+          <w:sz w:val="18"/>
+          <w:szCs w:val="18"/>
+        </w:rPr>
+        <w:t xml:space="preserve"> branch -help</w:t>
+      </w:r>
+    </w:p>
+    <w:p>
+      <w:pPr>
+        <w:autoSpaceDE w:val="0"/>
+        <w:autoSpaceDN w:val="0"/>
+        <w:adjustRightInd w:val="0"/>
+        <w:spacing w:after="0" w:line="240" w:lineRule="auto"/>
+        <w:rPr>
+          <w:rFonts w:ascii="Lucida Console" w:hAnsi="Lucida Console" w:cs="Lucida Console"/>
+          <w:sz w:val="18"/>
+          <w:szCs w:val="18"/>
+        </w:rPr>
+      </w:pPr>
+      <w:proofErr w:type="gramStart"/>
+      <w:r>
+        <w:rPr>
+          <w:rFonts w:ascii="Lucida Console" w:hAnsi="Lucida Console" w:cs="Lucida Console"/>
+          <w:sz w:val="18"/>
+          <w:szCs w:val="18"/>
+        </w:rPr>
+        <w:t>usage</w:t>
+      </w:r>
+      <w:proofErr w:type="gramEnd"/>
+      <w:r>
+        <w:rPr>
+          <w:rFonts w:ascii="Lucida Console" w:hAnsi="Lucida Console" w:cs="Lucida Console"/>
+          <w:sz w:val="18"/>
+          <w:szCs w:val="18"/>
+        </w:rPr>
+        <w:t xml:space="preserve">: </w:t>
+      </w:r>
+      <w:proofErr w:type="spellStart"/>
+      <w:r>
+        <w:rPr>
+          <w:rFonts w:ascii="Lucida Console" w:hAnsi="Lucida Console" w:cs="Lucida Console"/>
+          <w:sz w:val="18"/>
+          <w:szCs w:val="18"/>
+        </w:rPr>
+        <w:t>git</w:t>
+      </w:r>
+      <w:proofErr w:type="spellEnd"/>
+      <w:r>
+        <w:rPr>
+          <w:rFonts w:ascii="Lucida Console" w:hAnsi="Lucida Console" w:cs="Lucida Console"/>
+          <w:sz w:val="18"/>
+          <w:szCs w:val="18"/>
+        </w:rPr>
+        <w:t xml:space="preserve"> branch [&lt;options&gt;] [-r | -a] [--merged | --no-merged]</w:t>
+      </w:r>
+    </w:p>
+    <w:p>
+      <w:pPr>
+        <w:autoSpaceDE w:val="0"/>
+        <w:autoSpaceDN w:val="0"/>
+        <w:adjustRightInd w:val="0"/>
+        <w:spacing w:after="0" w:line="240" w:lineRule="auto"/>
+        <w:rPr>
+          <w:rFonts w:ascii="Lucida Console" w:hAnsi="Lucida Console" w:cs="Lucida Console"/>
+          <w:sz w:val="18"/>
+          <w:szCs w:val="18"/>
+        </w:rPr>
+      </w:pPr>
+      <w:r>
+        <w:rPr>
+          <w:rFonts w:ascii="Lucida Console" w:hAnsi="Lucida Console" w:cs="Lucida Console"/>
+          <w:sz w:val="18"/>
+          <w:szCs w:val="18"/>
+        </w:rPr>
+        <w:t xml:space="preserve">   </w:t>
+      </w:r>
+      <w:proofErr w:type="gramStart"/>
+      <w:r>
+        <w:rPr>
+          <w:rFonts w:ascii="Lucida Console" w:hAnsi="Lucida Console" w:cs="Lucida Console"/>
+          <w:sz w:val="18"/>
+          <w:szCs w:val="18"/>
+        </w:rPr>
+        <w:t>or</w:t>
+      </w:r>
+      <w:proofErr w:type="gramEnd"/>
+      <w:r>
+        <w:rPr>
+          <w:rFonts w:ascii="Lucida Console" w:hAnsi="Lucida Console" w:cs="Lucida Console"/>
+          <w:sz w:val="18"/>
+          <w:szCs w:val="18"/>
+        </w:rPr>
+        <w:t xml:space="preserve">: </w:t>
+      </w:r>
+      <w:proofErr w:type="spellStart"/>
+      <w:r>
+        <w:rPr>
+          <w:rFonts w:ascii="Lucida Console" w:hAnsi="Lucida Console" w:cs="Lucida Console"/>
+          <w:sz w:val="18"/>
+          <w:szCs w:val="18"/>
+        </w:rPr>
+        <w:t>git</w:t>
+      </w:r>
+      <w:proofErr w:type="spellEnd"/>
+      <w:r>
+        <w:rPr>
+          <w:rFonts w:ascii="Lucida Console" w:hAnsi="Lucida Console" w:cs="Lucida Console"/>
+          <w:sz w:val="18"/>
+          <w:szCs w:val="18"/>
+        </w:rPr>
+        <w:t xml:space="preserve"> branch [&lt;options&gt;] [-l] [-f] &lt;branch-name&gt; [&lt;start-point&gt;]</w:t>
+      </w:r>
+    </w:p>
+    <w:p>
+      <w:pPr>
+        <w:autoSpaceDE w:val="0"/>
+        <w:autoSpaceDN w:val="0"/>
+        <w:adjustRightInd w:val="0"/>
+        <w:spacing w:after="0" w:line="240" w:lineRule="auto"/>
+        <w:rPr>
+          <w:rFonts w:ascii="Lucida Console" w:hAnsi="Lucida Console" w:cs="Lucida Console"/>
+          <w:sz w:val="18"/>
+          <w:szCs w:val="18"/>
+        </w:rPr>
+      </w:pPr>
+      <w:r>
+        <w:rPr>
+          <w:rFonts w:ascii="Lucida Console" w:hAnsi="Lucida Console" w:cs="Lucida Console"/>
+          <w:sz w:val="18"/>
+          <w:szCs w:val="18"/>
+        </w:rPr>
+        <w:t xml:space="preserve">   </w:t>
+      </w:r>
+      <w:proofErr w:type="gramStart"/>
+      <w:r>
+        <w:rPr>
+          <w:rFonts w:ascii="Lucida Console" w:hAnsi="Lucida Console" w:cs="Lucida Console"/>
+          <w:sz w:val="18"/>
+          <w:szCs w:val="18"/>
+        </w:rPr>
+        <w:t>or</w:t>
+      </w:r>
+      <w:proofErr w:type="gramEnd"/>
+      <w:r>
+        <w:rPr>
+          <w:rFonts w:ascii="Lucida Console" w:hAnsi="Lucida Console" w:cs="Lucida Console"/>
+          <w:sz w:val="18"/>
+          <w:szCs w:val="18"/>
+        </w:rPr>
+        <w:t xml:space="preserve">: </w:t>
+      </w:r>
+      <w:proofErr w:type="spellStart"/>
+      <w:r>
+        <w:rPr>
+          <w:rFonts w:ascii="Lucida Console" w:hAnsi="Lucida Console" w:cs="Lucida Console"/>
+          <w:sz w:val="18"/>
+          <w:szCs w:val="18"/>
+        </w:rPr>
+        <w:t>git</w:t>
+      </w:r>
+      <w:proofErr w:type="spellEnd"/>
+      <w:r>
+        <w:rPr>
+          <w:rFonts w:ascii="Lucida Console" w:hAnsi="Lucida Console" w:cs="Lucida Console"/>
+          <w:sz w:val="18"/>
+          <w:szCs w:val="18"/>
+        </w:rPr>
+        <w:t xml:space="preserve"> branch [&lt;options&gt;] [-r] (-d | -D) &lt;branch-name&gt;...</w:t>
+      </w:r>
+    </w:p>
+    <w:p>
+      <w:pPr>
+        <w:autoSpaceDE w:val="0"/>
+        <w:autoSpaceDN w:val="0"/>
+        <w:adjustRightInd w:val="0"/>
+        <w:spacing w:after="0" w:line="240" w:lineRule="auto"/>
+        <w:rPr>
+          <w:rFonts w:ascii="Lucida Console" w:hAnsi="Lucida Console" w:cs="Lucida Console"/>
+          <w:sz w:val="18"/>
+          <w:szCs w:val="18"/>
+        </w:rPr>
+      </w:pPr>
+      <w:r>
+        <w:rPr>
+          <w:rFonts w:ascii="Lucida Console" w:hAnsi="Lucida Console" w:cs="Lucida Console"/>
+          <w:sz w:val="18"/>
+          <w:szCs w:val="18"/>
+        </w:rPr>
+        <w:t xml:space="preserve">   </w:t>
+      </w:r>
+      <w:proofErr w:type="gramStart"/>
+      <w:r>
+        <w:rPr>
+          <w:rFonts w:ascii="Lucida Console" w:hAnsi="Lucida Console" w:cs="Lucida Console"/>
+          <w:sz w:val="18"/>
+          <w:szCs w:val="18"/>
+        </w:rPr>
+        <w:t>or</w:t>
+      </w:r>
+      <w:proofErr w:type="gramEnd"/>
+      <w:r>
+        <w:rPr>
+          <w:rFonts w:ascii="Lucida Console" w:hAnsi="Lucida Console" w:cs="Lucida Console"/>
+          <w:sz w:val="18"/>
+          <w:szCs w:val="18"/>
+        </w:rPr>
+        <w:t xml:space="preserve">: </w:t>
+      </w:r>
+      <w:proofErr w:type="spellStart"/>
+      <w:r>
+        <w:rPr>
+          <w:rFonts w:ascii="Lucida Console" w:hAnsi="Lucida Console" w:cs="Lucida Console"/>
+          <w:sz w:val="18"/>
+          <w:szCs w:val="18"/>
+        </w:rPr>
+        <w:t>git</w:t>
+      </w:r>
+      <w:proofErr w:type="spellEnd"/>
+      <w:r>
+        <w:rPr>
+          <w:rFonts w:ascii="Lucida Console" w:hAnsi="Lucida Console" w:cs="Lucida Console"/>
+          <w:sz w:val="18"/>
+          <w:szCs w:val="18"/>
+        </w:rPr>
+        <w:t xml:space="preserve"> branch [&lt;options&gt;] (-m | -M) [&lt;old-branch&gt;] &lt;new-branch&gt;</w:t>
+      </w:r>
+    </w:p>
+    <w:p>
+      <w:pPr>
+        <w:autoSpaceDE w:val="0"/>
+        <w:autoSpaceDN w:val="0"/>
+        <w:adjustRightInd w:val="0"/>
+        <w:spacing w:after="0" w:line="240" w:lineRule="auto"/>
+        <w:rPr>
+          <w:rFonts w:ascii="Lucida Console" w:hAnsi="Lucida Console" w:cs="Lucida Console"/>
+          <w:sz w:val="18"/>
+          <w:szCs w:val="18"/>
+        </w:rPr>
+      </w:pPr>
+      <w:r>
+        <w:rPr>
+          <w:rFonts w:ascii="Lucida Console" w:hAnsi="Lucida Console" w:cs="Lucida Console"/>
+          <w:sz w:val="18"/>
+          <w:szCs w:val="18"/>
+        </w:rPr>
+        <w:t xml:space="preserve">   </w:t>
+      </w:r>
+      <w:proofErr w:type="gramStart"/>
+      <w:r>
+        <w:rPr>
+          <w:rFonts w:ascii="Lucida Console" w:hAnsi="Lucida Console" w:cs="Lucida Console"/>
+          <w:sz w:val="18"/>
+          <w:szCs w:val="18"/>
+        </w:rPr>
+        <w:t>or</w:t>
+      </w:r>
+      <w:proofErr w:type="gramEnd"/>
+      <w:r>
+        <w:rPr>
+          <w:rFonts w:ascii="Lucida Console" w:hAnsi="Lucida Console" w:cs="Lucida Console"/>
+          <w:sz w:val="18"/>
+          <w:szCs w:val="18"/>
+        </w:rPr>
+        <w:t xml:space="preserve">: </w:t>
+      </w:r>
+      <w:proofErr w:type="spellStart"/>
+      <w:r>
+        <w:rPr>
+          <w:rFonts w:ascii="Lucida Console" w:hAnsi="Lucida Console" w:cs="Lucida Console"/>
+          <w:sz w:val="18"/>
+          <w:szCs w:val="18"/>
+        </w:rPr>
+        <w:t>git</w:t>
+      </w:r>
+      <w:proofErr w:type="spellEnd"/>
+      <w:r>
+        <w:rPr>
+          <w:rFonts w:ascii="Lucida Console" w:hAnsi="Lucida Console" w:cs="Lucida Console"/>
+          <w:sz w:val="18"/>
+          <w:szCs w:val="18"/>
+        </w:rPr>
+        <w:t xml:space="preserve"> branch [&lt;options&gt;] (-c | -C) [&lt;old-branch&gt;] &lt;new-branch&gt;</w:t>
+      </w:r>
+    </w:p>
+    <w:p>
+      <w:pPr>
+        <w:autoSpaceDE w:val="0"/>
+        <w:autoSpaceDN w:val="0"/>
+        <w:adjustRightInd w:val="0"/>
+        <w:spacing w:after="0" w:line="240" w:lineRule="auto"/>
+        <w:rPr>
+          <w:rFonts w:ascii="Lucida Console" w:hAnsi="Lucida Console" w:cs="Lucida Console"/>
+          <w:sz w:val="18"/>
+          <w:szCs w:val="18"/>
+        </w:rPr>
+      </w:pPr>
+      <w:r>
+        <w:rPr>
+          <w:rFonts w:ascii="Lucida Console" w:hAnsi="Lucida Console" w:cs="Lucida Console"/>
+          <w:sz w:val="18"/>
+          <w:szCs w:val="18"/>
+        </w:rPr>
+        <w:t xml:space="preserve">   </w:t>
+      </w:r>
+      <w:proofErr w:type="gramStart"/>
+      <w:r>
+        <w:rPr>
+          <w:rFonts w:ascii="Lucida Console" w:hAnsi="Lucida Console" w:cs="Lucida Console"/>
+          <w:sz w:val="18"/>
+          <w:szCs w:val="18"/>
+        </w:rPr>
+        <w:t>or</w:t>
+      </w:r>
+      <w:proofErr w:type="gramEnd"/>
+      <w:r>
+        <w:rPr>
+          <w:rFonts w:ascii="Lucida Console" w:hAnsi="Lucida Console" w:cs="Lucida Console"/>
+          <w:sz w:val="18"/>
+          <w:szCs w:val="18"/>
+        </w:rPr>
+        <w:t xml:space="preserve">: </w:t>
+      </w:r>
+      <w:proofErr w:type="spellStart"/>
+      <w:r>
+        <w:rPr>
+          <w:rFonts w:ascii="Lucida Console" w:hAnsi="Lucida Console" w:cs="Lucida Console"/>
+          <w:sz w:val="18"/>
+          <w:szCs w:val="18"/>
+        </w:rPr>
+        <w:t>git</w:t>
+      </w:r>
+      <w:proofErr w:type="spellEnd"/>
+      <w:r>
+        <w:rPr>
+          <w:rFonts w:ascii="Lucida Console" w:hAnsi="Lucida Console" w:cs="Lucida Console"/>
+          <w:sz w:val="18"/>
+          <w:szCs w:val="18"/>
+        </w:rPr>
+        <w:t xml:space="preserve"> branch [&lt;options&gt;] [-r | -a] [--points-at]</w:t>
+      </w:r>
+    </w:p>
+    <w:p>
+      <w:pPr>
+        <w:autoSpaceDE w:val="0"/>
+        <w:autoSpaceDN w:val="0"/>
+        <w:adjustRightInd w:val="0"/>
+        <w:spacing w:after="0" w:line="240" w:lineRule="auto"/>
+        <w:rPr>
+          <w:rFonts w:ascii="Lucida Console" w:hAnsi="Lucida Console" w:cs="Lucida Console"/>
+          <w:sz w:val="18"/>
+          <w:szCs w:val="18"/>
+        </w:rPr>
+      </w:pPr>
+      <w:r>
+        <w:rPr>
+          <w:rFonts w:ascii="Lucida Console" w:hAnsi="Lucida Console" w:cs="Lucida Console"/>
+          <w:sz w:val="18"/>
+          <w:szCs w:val="18"/>
+        </w:rPr>
+        <w:t xml:space="preserve">   </w:t>
+      </w:r>
+      <w:proofErr w:type="gramStart"/>
+      <w:r>
+        <w:rPr>
+          <w:rFonts w:ascii="Lucida Console" w:hAnsi="Lucida Console" w:cs="Lucida Console"/>
+          <w:sz w:val="18"/>
+          <w:szCs w:val="18"/>
+        </w:rPr>
+        <w:t>or</w:t>
+      </w:r>
+      <w:proofErr w:type="gramEnd"/>
+      <w:r>
+        <w:rPr>
+          <w:rFonts w:ascii="Lucida Console" w:hAnsi="Lucida Console" w:cs="Lucida Console"/>
+          <w:sz w:val="18"/>
+          <w:szCs w:val="18"/>
+        </w:rPr>
+        <w:t xml:space="preserve">: </w:t>
+      </w:r>
+      <w:proofErr w:type="spellStart"/>
+      <w:r>
+        <w:rPr>
+          <w:rFonts w:ascii="Lucida Console" w:hAnsi="Lucida Console" w:cs="Lucida Console"/>
+          <w:sz w:val="18"/>
+          <w:szCs w:val="18"/>
+        </w:rPr>
+        <w:t>git</w:t>
+      </w:r>
+      <w:proofErr w:type="spellEnd"/>
+      <w:r>
+        <w:rPr>
+          <w:rFonts w:ascii="Lucida Console" w:hAnsi="Lucida Console" w:cs="Lucida Console"/>
+          <w:sz w:val="18"/>
+          <w:szCs w:val="18"/>
+        </w:rPr>
+        <w:t xml:space="preserve"> branch [&lt;options&gt;] [-r | -a] [--format]</w:t>
+      </w:r>
+    </w:p>
+    <w:p>
+      <w:pPr>
+        <w:autoSpaceDE w:val="0"/>
+        <w:autoSpaceDN w:val="0"/>
+        <w:adjustRightInd w:val="0"/>
+        <w:spacing w:after="0" w:line="240" w:lineRule="auto"/>
+        <w:rPr>
+          <w:rFonts w:ascii="Lucida Console" w:hAnsi="Lucida Console" w:cs="Lucida Console"/>
+          <w:sz w:val="18"/>
+          <w:szCs w:val="18"/>
+        </w:rPr>
+      </w:pPr>
+    </w:p>
+    <w:p>
+      <w:pPr>
+        <w:autoSpaceDE w:val="0"/>
+        <w:autoSpaceDN w:val="0"/>
+        <w:adjustRightInd w:val="0"/>
+        <w:spacing w:after="0" w:line="240" w:lineRule="auto"/>
+        <w:rPr>
+          <w:rFonts w:ascii="Lucida Console" w:hAnsi="Lucida Console" w:cs="Lucida Console"/>
+          <w:sz w:val="18"/>
+          <w:szCs w:val="18"/>
+        </w:rPr>
+      </w:pPr>
+      <w:r>
+        <w:rPr>
+          <w:rFonts w:ascii="Lucida Console" w:hAnsi="Lucida Console" w:cs="Lucida Console"/>
+          <w:sz w:val="18"/>
+          <w:szCs w:val="18"/>
+        </w:rPr>
+        <w:t>Generic options</w:t>
+      </w:r>
+    </w:p>
+    <w:p>
+      <w:pPr>
+        <w:autoSpaceDE w:val="0"/>
+        <w:autoSpaceDN w:val="0"/>
+        <w:adjustRightInd w:val="0"/>
+        <w:spacing w:after="0" w:line="240" w:lineRule="auto"/>
+        <w:rPr>
+          <w:rFonts w:ascii="Lucida Console" w:hAnsi="Lucida Console" w:cs="Lucida Console"/>
+          <w:sz w:val="18"/>
+          <w:szCs w:val="18"/>
+        </w:rPr>
+      </w:pPr>
+      <w:r>
+        <w:rPr>
+          <w:rFonts w:ascii="Lucida Console" w:hAnsi="Lucida Console" w:cs="Lucida Console"/>
+          <w:sz w:val="18"/>
+          <w:szCs w:val="18"/>
+        </w:rPr>
+        <w:t xml:space="preserve">    -</w:t>
+      </w:r>
+      <w:proofErr w:type="gramStart"/>
+      <w:r>
+        <w:rPr>
+          <w:rFonts w:ascii="Lucida Console" w:hAnsi="Lucida Console" w:cs="Lucida Console"/>
+          <w:sz w:val="18"/>
+          <w:szCs w:val="18"/>
+        </w:rPr>
+        <w:t>v</w:t>
+      </w:r>
+      <w:proofErr w:type="gramEnd"/>
+      <w:r>
+        <w:rPr>
+          <w:rFonts w:ascii="Lucida Console" w:hAnsi="Lucida Console" w:cs="Lucida Console"/>
+          <w:sz w:val="18"/>
+          <w:szCs w:val="18"/>
+        </w:rPr>
+        <w:t>, --verbose         show hash and subject, give twice for upstream branch</w:t>
+      </w:r>
+    </w:p>
+    <w:p>
+      <w:pPr>
+        <w:autoSpaceDE w:val="0"/>
+        <w:autoSpaceDN w:val="0"/>
+        <w:adjustRightInd w:val="0"/>
+        <w:spacing w:after="0" w:line="240" w:lineRule="auto"/>
+        <w:rPr>
+          <w:rFonts w:ascii="Lucida Console" w:hAnsi="Lucida Console" w:cs="Lucida Console"/>
+          <w:sz w:val="18"/>
+          <w:szCs w:val="18"/>
+        </w:rPr>
+      </w:pPr>
+      <w:r>
+        <w:rPr>
+          <w:rFonts w:ascii="Lucida Console" w:hAnsi="Lucida Console" w:cs="Lucida Console"/>
+          <w:sz w:val="18"/>
+          <w:szCs w:val="18"/>
+        </w:rPr>
+        <w:t xml:space="preserve">    -</w:t>
+      </w:r>
+      <w:proofErr w:type="gramStart"/>
+      <w:r>
+        <w:rPr>
+          <w:rFonts w:ascii="Lucida Console" w:hAnsi="Lucida Console" w:cs="Lucida Console"/>
+          <w:sz w:val="18"/>
+          <w:szCs w:val="18"/>
+        </w:rPr>
+        <w:t>q</w:t>
+      </w:r>
+      <w:proofErr w:type="gramEnd"/>
+      <w:r>
+        <w:rPr>
+          <w:rFonts w:ascii="Lucida Console" w:hAnsi="Lucida Console" w:cs="Lucida Console"/>
+          <w:sz w:val="18"/>
+          <w:szCs w:val="18"/>
+        </w:rPr>
+        <w:t>, --quiet           suppress informational messages</w:t>
+      </w:r>
+    </w:p>
+    <w:p>
+      <w:pPr>
+        <w:autoSpaceDE w:val="0"/>
+        <w:autoSpaceDN w:val="0"/>
+        <w:adjustRightInd w:val="0"/>
+        <w:spacing w:after="0" w:line="240" w:lineRule="auto"/>
+        <w:rPr>
+          <w:rFonts w:ascii="Lucida Console" w:hAnsi="Lucida Console" w:cs="Lucida Console"/>
+          <w:sz w:val="18"/>
+          <w:szCs w:val="18"/>
+        </w:rPr>
+      </w:pPr>
+      <w:r>
+        <w:rPr>
+          <w:rFonts w:ascii="Lucida Console" w:hAnsi="Lucida Console" w:cs="Lucida Console"/>
+          <w:sz w:val="18"/>
+          <w:szCs w:val="18"/>
+        </w:rPr>
+        <w:t xml:space="preserve">    -</w:t>
+      </w:r>
+      <w:proofErr w:type="gramStart"/>
+      <w:r>
+        <w:rPr>
+          <w:rFonts w:ascii="Lucida Console" w:hAnsi="Lucida Console" w:cs="Lucida Console"/>
+          <w:sz w:val="18"/>
+          <w:szCs w:val="18"/>
+        </w:rPr>
+        <w:t>t</w:t>
+      </w:r>
+      <w:proofErr w:type="gramEnd"/>
+      <w:r>
+        <w:rPr>
+          <w:rFonts w:ascii="Lucida Console" w:hAnsi="Lucida Console" w:cs="Lucida Console"/>
+          <w:sz w:val="18"/>
+          <w:szCs w:val="18"/>
+        </w:rPr>
+        <w:t xml:space="preserve">, --track           set up tracking mode (see </w:t>
+      </w:r>
+      <w:proofErr w:type="spellStart"/>
+      <w:r>
+        <w:rPr>
+          <w:rFonts w:ascii="Lucida Console" w:hAnsi="Lucida Console" w:cs="Lucida Console"/>
+          <w:sz w:val="18"/>
+          <w:szCs w:val="18"/>
+        </w:rPr>
+        <w:t>git</w:t>
+      </w:r>
+      <w:proofErr w:type="spellEnd"/>
+      <w:r>
+        <w:rPr>
+          <w:rFonts w:ascii="Lucida Console" w:hAnsi="Lucida Console" w:cs="Lucida Console"/>
+          <w:sz w:val="18"/>
+          <w:szCs w:val="18"/>
+        </w:rPr>
+        <w:t>-pull(1))</w:t>
+      </w:r>
+    </w:p>
+    <w:p>
+      <w:pPr>
+        <w:autoSpaceDE w:val="0"/>
+        <w:autoSpaceDN w:val="0"/>
+        <w:adjustRightInd w:val="0"/>
+        <w:spacing w:after="0" w:line="240" w:lineRule="auto"/>
+        <w:rPr>
+          <w:rFonts w:ascii="Lucida Console" w:hAnsi="Lucida Console" w:cs="Lucida Console"/>
+          <w:sz w:val="18"/>
+          <w:szCs w:val="18"/>
+        </w:rPr>
+      </w:pPr>
+      <w:r>
+        <w:rPr>
+          <w:rFonts w:ascii="Lucida Console" w:hAnsi="Lucida Console" w:cs="Lucida Console"/>
+          <w:sz w:val="18"/>
+          <w:szCs w:val="18"/>
+        </w:rPr>
+        <w:t xml:space="preserve">    -</w:t>
+      </w:r>
+      <w:proofErr w:type="gramStart"/>
+      <w:r>
+        <w:rPr>
+          <w:rFonts w:ascii="Lucida Console" w:hAnsi="Lucida Console" w:cs="Lucida Console"/>
+          <w:sz w:val="18"/>
+          <w:szCs w:val="18"/>
+        </w:rPr>
+        <w:t>u</w:t>
+      </w:r>
+      <w:proofErr w:type="gramEnd"/>
+      <w:r>
+        <w:rPr>
+          <w:rFonts w:ascii="Lucida Console" w:hAnsi="Lucida Console" w:cs="Lucida Console"/>
+          <w:sz w:val="18"/>
+          <w:szCs w:val="18"/>
+        </w:rPr>
+        <w:t>, --set-upstream-to &lt;upstream&gt;</w:t>
+      </w:r>
+    </w:p>
+    <w:p>
+      <w:pPr>
+        <w:autoSpaceDE w:val="0"/>
+        <w:autoSpaceDN w:val="0"/>
+        <w:adjustRightInd w:val="0"/>
+        <w:spacing w:after="0" w:line="240" w:lineRule="auto"/>
+        <w:rPr>
+          <w:rFonts w:ascii="Lucida Console" w:hAnsi="Lucida Console" w:cs="Lucida Console"/>
+          <w:sz w:val="18"/>
+          <w:szCs w:val="18"/>
+        </w:rPr>
+      </w:pPr>
+      <w:r>
+        <w:rPr>
+          <w:rFonts w:ascii="Lucida Console" w:hAnsi="Lucida Console" w:cs="Lucida Console"/>
+          <w:sz w:val="18"/>
+          <w:szCs w:val="18"/>
+        </w:rPr>
+        <w:t xml:space="preserve">                          </w:t>
+      </w:r>
+      <w:proofErr w:type="gramStart"/>
+      <w:r>
+        <w:rPr>
+          <w:rFonts w:ascii="Lucida Console" w:hAnsi="Lucida Console" w:cs="Lucida Console"/>
+          <w:sz w:val="18"/>
+          <w:szCs w:val="18"/>
+        </w:rPr>
+        <w:t>change</w:t>
+      </w:r>
+      <w:proofErr w:type="gramEnd"/>
+      <w:r>
+        <w:rPr>
+          <w:rFonts w:ascii="Lucida Console" w:hAnsi="Lucida Console" w:cs="Lucida Console"/>
+          <w:sz w:val="18"/>
+          <w:szCs w:val="18"/>
+        </w:rPr>
+        <w:t xml:space="preserve"> the upstream info</w:t>
+      </w:r>
+    </w:p>
+    <w:p>
+      <w:pPr>
+        <w:autoSpaceDE w:val="0"/>
+        <w:autoSpaceDN w:val="0"/>
+        <w:adjustRightInd w:val="0"/>
+        <w:spacing w:after="0" w:line="240" w:lineRule="auto"/>
+        <w:rPr>
+          <w:rFonts w:ascii="Lucida Console" w:hAnsi="Lucida Console" w:cs="Lucida Console"/>
+          <w:sz w:val="18"/>
+          <w:szCs w:val="18"/>
+        </w:rPr>
+      </w:pPr>
+      <w:r>
+        <w:rPr>
+          <w:rFonts w:ascii="Lucida Console" w:hAnsi="Lucida Console" w:cs="Lucida Console"/>
+          <w:sz w:val="18"/>
+          <w:szCs w:val="18"/>
+        </w:rPr>
+        <w:t xml:space="preserve">    --unset-upstream      Unset the upstream info</w:t>
+      </w:r>
+    </w:p>
+    <w:p>
+      <w:pPr>
+        <w:autoSpaceDE w:val="0"/>
+        <w:autoSpaceDN w:val="0"/>
+        <w:adjustRightInd w:val="0"/>
+        <w:spacing w:after="0" w:line="240" w:lineRule="auto"/>
+        <w:rPr>
+          <w:rFonts w:ascii="Lucida Console" w:hAnsi="Lucida Console" w:cs="Lucida Console"/>
+          <w:sz w:val="18"/>
+          <w:szCs w:val="18"/>
+        </w:rPr>
+      </w:pPr>
+      <w:r>
+        <w:rPr>
+          <w:rFonts w:ascii="Lucida Console" w:hAnsi="Lucida Console" w:cs="Lucida Console"/>
+          <w:sz w:val="18"/>
+          <w:szCs w:val="18"/>
+        </w:rPr>
+        <w:t xml:space="preserve">    --</w:t>
+      </w:r>
+      <w:proofErr w:type="gramStart"/>
+      <w:r>
+        <w:rPr>
+          <w:rFonts w:ascii="Lucida Console" w:hAnsi="Lucida Console" w:cs="Lucida Console"/>
+          <w:sz w:val="18"/>
+          <w:szCs w:val="18"/>
+        </w:rPr>
+        <w:t>color[</w:t>
+      </w:r>
+      <w:proofErr w:type="gramEnd"/>
+      <w:r>
+        <w:rPr>
+          <w:rFonts w:ascii="Lucida Console" w:hAnsi="Lucida Console" w:cs="Lucida Console"/>
+          <w:sz w:val="18"/>
+          <w:szCs w:val="18"/>
+        </w:rPr>
+        <w:t>=&lt;when&gt;]      use colored output</w:t>
+      </w:r>
+    </w:p>
+    <w:p>
+      <w:pPr>
+        <w:autoSpaceDE w:val="0"/>
+        <w:autoSpaceDN w:val="0"/>
+        <w:adjustRightInd w:val="0"/>
+        <w:spacing w:after="0" w:line="240" w:lineRule="auto"/>
+        <w:rPr>
+          <w:rFonts w:ascii="Lucida Console" w:hAnsi="Lucida Console" w:cs="Lucida Console"/>
+          <w:sz w:val="18"/>
+          <w:szCs w:val="18"/>
+        </w:rPr>
+      </w:pPr>
+      <w:r>
+        <w:rPr>
+          <w:rFonts w:ascii="Lucida Console" w:hAnsi="Lucida Console" w:cs="Lucida Console"/>
+          <w:sz w:val="18"/>
+          <w:szCs w:val="18"/>
+        </w:rPr>
+        <w:t xml:space="preserve">    -</w:t>
+      </w:r>
+      <w:proofErr w:type="gramStart"/>
+      <w:r>
+        <w:rPr>
+          <w:rFonts w:ascii="Lucida Console" w:hAnsi="Lucida Console" w:cs="Lucida Console"/>
+          <w:sz w:val="18"/>
+          <w:szCs w:val="18"/>
+        </w:rPr>
+        <w:t>r</w:t>
+      </w:r>
+      <w:proofErr w:type="gramEnd"/>
+      <w:r>
+        <w:rPr>
+          <w:rFonts w:ascii="Lucida Console" w:hAnsi="Lucida Console" w:cs="Lucida Console"/>
+          <w:sz w:val="18"/>
+          <w:szCs w:val="18"/>
+        </w:rPr>
+        <w:t>, --remotes         act on remote-tracking branches</w:t>
+      </w:r>
+    </w:p>
+    <w:p>
+      <w:pPr>
+        <w:autoSpaceDE w:val="0"/>
+        <w:autoSpaceDN w:val="0"/>
+        <w:adjustRightInd w:val="0"/>
+        <w:spacing w:after="0" w:line="240" w:lineRule="auto"/>
+        <w:rPr>
+          <w:rFonts w:ascii="Lucida Console" w:hAnsi="Lucida Console" w:cs="Lucida Console"/>
+          <w:sz w:val="18"/>
+          <w:szCs w:val="18"/>
+        </w:rPr>
+      </w:pPr>
+      <w:r>
+        <w:rPr>
+          <w:rFonts w:ascii="Lucida Console" w:hAnsi="Lucida Console" w:cs="Lucida Console"/>
+          <w:sz w:val="18"/>
+          <w:szCs w:val="18"/>
+        </w:rPr>
+        <w:t xml:space="preserve">    --contains &lt;commit&gt;   print only branches that contain the commit</w:t>
+      </w:r>
+    </w:p>
+    <w:p>
+      <w:pPr>
+        <w:autoSpaceDE w:val="0"/>
+        <w:autoSpaceDN w:val="0"/>
+        <w:adjustRightInd w:val="0"/>
+        <w:spacing w:after="0" w:line="240" w:lineRule="auto"/>
+        <w:rPr>
+          <w:rFonts w:ascii="Lucida Console" w:hAnsi="Lucida Console" w:cs="Lucida Console"/>
+          <w:sz w:val="18"/>
+          <w:szCs w:val="18"/>
+        </w:rPr>
+      </w:pPr>
+      <w:r>
+        <w:rPr>
+          <w:rFonts w:ascii="Lucida Console" w:hAnsi="Lucida Console" w:cs="Lucida Console"/>
+          <w:sz w:val="18"/>
+          <w:szCs w:val="18"/>
+        </w:rPr>
+        <w:t xml:space="preserve">    --</w:t>
+      </w:r>
+      <w:proofErr w:type="gramStart"/>
+      <w:r>
+        <w:rPr>
+          <w:rFonts w:ascii="Lucida Console" w:hAnsi="Lucida Console" w:cs="Lucida Console"/>
+          <w:sz w:val="18"/>
+          <w:szCs w:val="18"/>
+        </w:rPr>
+        <w:t>no-</w:t>
+      </w:r>
+      <w:proofErr w:type="gramEnd"/>
+      <w:r>
+        <w:rPr>
+          <w:rFonts w:ascii="Lucida Console" w:hAnsi="Lucida Console" w:cs="Lucida Console"/>
+          <w:sz w:val="18"/>
+          <w:szCs w:val="18"/>
+        </w:rPr>
+        <w:t>contains &lt;commit&gt;</w:t>
+      </w:r>
+    </w:p>
+    <w:p>
+      <w:pPr>
+        <w:autoSpaceDE w:val="0"/>
+        <w:autoSpaceDN w:val="0"/>
+        <w:adjustRightInd w:val="0"/>
+        <w:spacing w:after="0" w:line="240" w:lineRule="auto"/>
+        <w:rPr>
+          <w:rFonts w:ascii="Lucida Console" w:hAnsi="Lucida Console" w:cs="Lucida Console"/>
+          <w:sz w:val="18"/>
+          <w:szCs w:val="18"/>
+        </w:rPr>
+      </w:pPr>
+      <w:r>
+        <w:rPr>
+          <w:rFonts w:ascii="Lucida Console" w:hAnsi="Lucida Console" w:cs="Lucida Console"/>
+          <w:sz w:val="18"/>
+          <w:szCs w:val="18"/>
+        </w:rPr>
+        <w:t xml:space="preserve">                          </w:t>
+      </w:r>
+      <w:proofErr w:type="gramStart"/>
+      <w:r>
+        <w:rPr>
+          <w:rFonts w:ascii="Lucida Console" w:hAnsi="Lucida Console" w:cs="Lucida Console"/>
+          <w:sz w:val="18"/>
+          <w:szCs w:val="18"/>
+        </w:rPr>
+        <w:t>print</w:t>
+      </w:r>
+      <w:proofErr w:type="gramEnd"/>
+      <w:r>
+        <w:rPr>
+          <w:rFonts w:ascii="Lucida Console" w:hAnsi="Lucida Console" w:cs="Lucida Console"/>
+          <w:sz w:val="18"/>
+          <w:szCs w:val="18"/>
+        </w:rPr>
+        <w:t xml:space="preserve"> only branches that don't contain the commit</w:t>
+      </w:r>
+    </w:p>
+    <w:p>
+      <w:pPr>
+        <w:autoSpaceDE w:val="0"/>
+        <w:autoSpaceDN w:val="0"/>
+        <w:adjustRightInd w:val="0"/>
+        <w:spacing w:after="0" w:line="240" w:lineRule="auto"/>
+        <w:rPr>
+          <w:rFonts w:ascii="Lucida Console" w:hAnsi="Lucida Console" w:cs="Lucida Console"/>
+          <w:sz w:val="18"/>
+          <w:szCs w:val="18"/>
+        </w:rPr>
+      </w:pPr>
+      <w:r>
+        <w:rPr>
+          <w:rFonts w:ascii="Lucida Console" w:hAnsi="Lucida Console" w:cs="Lucida Console"/>
+          <w:sz w:val="18"/>
+          <w:szCs w:val="18"/>
+        </w:rPr>
+        <w:t xml:space="preserve">    --</w:t>
+      </w:r>
+      <w:proofErr w:type="gramStart"/>
+      <w:r>
+        <w:rPr>
+          <w:rFonts w:ascii="Lucida Console" w:hAnsi="Lucida Console" w:cs="Lucida Console"/>
+          <w:sz w:val="18"/>
+          <w:szCs w:val="18"/>
+        </w:rPr>
+        <w:t>abbrev[</w:t>
+      </w:r>
+      <w:proofErr w:type="gramEnd"/>
+      <w:r>
+        <w:rPr>
+          <w:rFonts w:ascii="Lucida Console" w:hAnsi="Lucida Console" w:cs="Lucida Console"/>
+          <w:sz w:val="18"/>
+          <w:szCs w:val="18"/>
+        </w:rPr>
+        <w:t>=&lt;n&gt;]        use &lt;n&gt; digits to display SHA-1s</w:t>
+      </w:r>
+    </w:p>
+    <w:p>
+      <w:pPr>
+        <w:autoSpaceDE w:val="0"/>
+        <w:autoSpaceDN w:val="0"/>
+        <w:adjustRightInd w:val="0"/>
+        <w:spacing w:after="0" w:line="240" w:lineRule="auto"/>
+        <w:rPr>
+          <w:rFonts w:ascii="Lucida Console" w:hAnsi="Lucida Console" w:cs="Lucida Console"/>
+          <w:sz w:val="18"/>
+          <w:szCs w:val="18"/>
+        </w:rPr>
+      </w:pPr>
+    </w:p>
+    <w:p>
+      <w:pPr>
+        <w:autoSpaceDE w:val="0"/>
+        <w:autoSpaceDN w:val="0"/>
+        <w:adjustRightInd w:val="0"/>
+        <w:spacing w:after="0" w:line="240" w:lineRule="auto"/>
+        <w:rPr>
+          <w:rFonts w:ascii="Lucida Console" w:hAnsi="Lucida Console" w:cs="Lucida Console"/>
+          <w:sz w:val="18"/>
+          <w:szCs w:val="18"/>
+        </w:rPr>
+      </w:pPr>
+      <w:r>
+        <w:rPr>
+          <w:rFonts w:ascii="Lucida Console" w:hAnsi="Lucida Console" w:cs="Lucida Console"/>
+          <w:sz w:val="18"/>
+          <w:szCs w:val="18"/>
+        </w:rPr>
+        <w:t xml:space="preserve">Specific </w:t>
+      </w:r>
+      <w:proofErr w:type="spellStart"/>
+      <w:r>
+        <w:rPr>
+          <w:rFonts w:ascii="Lucida Console" w:hAnsi="Lucida Console" w:cs="Lucida Console"/>
+          <w:sz w:val="18"/>
+          <w:szCs w:val="18"/>
+        </w:rPr>
+        <w:t>git</w:t>
+      </w:r>
+      <w:proofErr w:type="spellEnd"/>
+      <w:r>
+        <w:rPr>
+          <w:rFonts w:ascii="Lucida Console" w:hAnsi="Lucida Console" w:cs="Lucida Console"/>
+          <w:sz w:val="18"/>
+          <w:szCs w:val="18"/>
+        </w:rPr>
+        <w:t>-branch actions:</w:t>
+      </w:r>
+    </w:p>
+    <w:p>
+      <w:pPr>
+        <w:autoSpaceDE w:val="0"/>
+        <w:autoSpaceDN w:val="0"/>
+        <w:adjustRightInd w:val="0"/>
+        <w:spacing w:after="0" w:line="240" w:lineRule="auto"/>
+        <w:rPr>
+          <w:rFonts w:ascii="Lucida Console" w:hAnsi="Lucida Console" w:cs="Lucida Console"/>
+          <w:sz w:val="18"/>
+          <w:szCs w:val="18"/>
+        </w:rPr>
+      </w:pPr>
+      <w:r>
+        <w:rPr>
+          <w:rFonts w:ascii="Lucida Console" w:hAnsi="Lucida Console" w:cs="Lucida Console"/>
+          <w:sz w:val="18"/>
+          <w:szCs w:val="18"/>
+        </w:rPr>
+        <w:t xml:space="preserve">    -</w:t>
+      </w:r>
+      <w:proofErr w:type="gramStart"/>
+      <w:r>
+        <w:rPr>
+          <w:rFonts w:ascii="Lucida Console" w:hAnsi="Lucida Console" w:cs="Lucida Console"/>
+          <w:sz w:val="18"/>
+          <w:szCs w:val="18"/>
+        </w:rPr>
+        <w:t>a</w:t>
+      </w:r>
+      <w:proofErr w:type="gramEnd"/>
+      <w:r>
+        <w:rPr>
+          <w:rFonts w:ascii="Lucida Console" w:hAnsi="Lucida Console" w:cs="Lucida Console"/>
+          <w:sz w:val="18"/>
+          <w:szCs w:val="18"/>
+        </w:rPr>
+        <w:t>, --all             list both remote-tracking and local branches</w:t>
+      </w:r>
+    </w:p>
+    <w:p>
+      <w:pPr>
+        <w:autoSpaceDE w:val="0"/>
+        <w:autoSpaceDN w:val="0"/>
+        <w:adjustRightInd w:val="0"/>
+        <w:spacing w:after="0" w:line="240" w:lineRule="auto"/>
+        <w:rPr>
+          <w:rFonts w:ascii="Lucida Console" w:hAnsi="Lucida Console" w:cs="Lucida Console"/>
+          <w:sz w:val="18"/>
+          <w:szCs w:val="18"/>
+        </w:rPr>
+      </w:pPr>
+      <w:r>
+        <w:rPr>
+          <w:rFonts w:ascii="Lucida Console" w:hAnsi="Lucida Console" w:cs="Lucida Console"/>
+          <w:sz w:val="18"/>
+          <w:szCs w:val="18"/>
+        </w:rPr>
+        <w:t xml:space="preserve">    -</w:t>
+      </w:r>
+      <w:proofErr w:type="gramStart"/>
+      <w:r>
+        <w:rPr>
+          <w:rFonts w:ascii="Lucida Console" w:hAnsi="Lucida Console" w:cs="Lucida Console"/>
+          <w:sz w:val="18"/>
+          <w:szCs w:val="18"/>
+        </w:rPr>
+        <w:t>d</w:t>
+      </w:r>
+      <w:proofErr w:type="gramEnd"/>
+      <w:r>
+        <w:rPr>
+          <w:rFonts w:ascii="Lucida Console" w:hAnsi="Lucida Console" w:cs="Lucida Console"/>
+          <w:sz w:val="18"/>
+          <w:szCs w:val="18"/>
+        </w:rPr>
+        <w:t xml:space="preserve">, --delete          </w:t>
+      </w:r>
+      <w:proofErr w:type="spellStart"/>
+      <w:r>
+        <w:rPr>
+          <w:rFonts w:ascii="Lucida Console" w:hAnsi="Lucida Console" w:cs="Lucida Console"/>
+          <w:sz w:val="18"/>
+          <w:szCs w:val="18"/>
+        </w:rPr>
+        <w:t>delete</w:t>
+      </w:r>
+      <w:proofErr w:type="spellEnd"/>
+      <w:r>
+        <w:rPr>
+          <w:rFonts w:ascii="Lucida Console" w:hAnsi="Lucida Console" w:cs="Lucida Console"/>
+          <w:sz w:val="18"/>
+          <w:szCs w:val="18"/>
+        </w:rPr>
+        <w:t xml:space="preserve"> fully merged branch</w:t>
+      </w:r>
+    </w:p>
+    <w:p>
+      <w:pPr>
+        <w:autoSpaceDE w:val="0"/>
+        <w:autoSpaceDN w:val="0"/>
+        <w:adjustRightInd w:val="0"/>
+        <w:spacing w:after="0" w:line="240" w:lineRule="auto"/>
+        <w:rPr>
+          <w:rFonts w:ascii="Lucida Console" w:hAnsi="Lucida Console" w:cs="Lucida Console"/>
+          <w:sz w:val="18"/>
+          <w:szCs w:val="18"/>
+        </w:rPr>
+      </w:pPr>
+      <w:r>
+        <w:rPr>
+          <w:rFonts w:ascii="Lucida Console" w:hAnsi="Lucida Console" w:cs="Lucida Console"/>
+          <w:sz w:val="18"/>
+          <w:szCs w:val="18"/>
+        </w:rPr>
+        <w:t xml:space="preserve">    -D                    delete branch (even if not merged)</w:t>
+      </w:r>
+    </w:p>
+    <w:p>
+      <w:pPr>
+        <w:autoSpaceDE w:val="0"/>
+        <w:autoSpaceDN w:val="0"/>
+        <w:adjustRightInd w:val="0"/>
+        <w:spacing w:after="0" w:line="240" w:lineRule="auto"/>
+        <w:rPr>
+          <w:rFonts w:ascii="Lucida Console" w:hAnsi="Lucida Console" w:cs="Lucida Console"/>
+          <w:sz w:val="18"/>
+          <w:szCs w:val="18"/>
+        </w:rPr>
+      </w:pPr>
+      <w:r>
+        <w:rPr>
+          <w:rFonts w:ascii="Lucida Console" w:hAnsi="Lucida Console" w:cs="Lucida Console"/>
+          <w:sz w:val="18"/>
+          <w:szCs w:val="18"/>
+        </w:rPr>
+        <w:t xml:space="preserve">    -</w:t>
+      </w:r>
+      <w:proofErr w:type="gramStart"/>
+      <w:r>
+        <w:rPr>
+          <w:rFonts w:ascii="Lucida Console" w:hAnsi="Lucida Console" w:cs="Lucida Console"/>
+          <w:sz w:val="18"/>
+          <w:szCs w:val="18"/>
+        </w:rPr>
+        <w:t>m</w:t>
+      </w:r>
+      <w:proofErr w:type="gramEnd"/>
+      <w:r>
+        <w:rPr>
+          <w:rFonts w:ascii="Lucida Console" w:hAnsi="Lucida Console" w:cs="Lucida Console"/>
+          <w:sz w:val="18"/>
+          <w:szCs w:val="18"/>
+        </w:rPr>
+        <w:t xml:space="preserve">, --move            move/rename a branch and its </w:t>
+      </w:r>
+      <w:proofErr w:type="spellStart"/>
+      <w:r>
+        <w:rPr>
+          <w:rFonts w:ascii="Lucida Console" w:hAnsi="Lucida Console" w:cs="Lucida Console"/>
+          <w:sz w:val="18"/>
+          <w:szCs w:val="18"/>
+        </w:rPr>
+        <w:t>reflog</w:t>
+      </w:r>
+      <w:proofErr w:type="spellEnd"/>
+    </w:p>
+    <w:p>
+      <w:pPr>
+        <w:autoSpaceDE w:val="0"/>
+        <w:autoSpaceDN w:val="0"/>
+        <w:adjustRightInd w:val="0"/>
+        <w:spacing w:after="0" w:line="240" w:lineRule="auto"/>
+        <w:rPr>
+          <w:rFonts w:ascii="Lucida Console" w:hAnsi="Lucida Console" w:cs="Lucida Console"/>
+          <w:sz w:val="18"/>
+          <w:szCs w:val="18"/>
+        </w:rPr>
+      </w:pPr>
+      <w:r>
+        <w:rPr>
+          <w:rFonts w:ascii="Lucida Console" w:hAnsi="Lucida Console" w:cs="Lucida Console"/>
+          <w:sz w:val="18"/>
+          <w:szCs w:val="18"/>
+        </w:rPr>
+        <w:t xml:space="preserve">    -M                    move/rename a branch, even if target exists</w:t>
+      </w:r>
+    </w:p>
+    <w:p>
+      <w:pPr>
+        <w:autoSpaceDE w:val="0"/>
+        <w:autoSpaceDN w:val="0"/>
+        <w:adjustRightInd w:val="0"/>
+        <w:spacing w:after="0" w:line="240" w:lineRule="auto"/>
+        <w:rPr>
+          <w:rFonts w:ascii="Lucida Console" w:hAnsi="Lucida Console" w:cs="Lucida Console"/>
+          <w:sz w:val="18"/>
+          <w:szCs w:val="18"/>
+        </w:rPr>
+      </w:pPr>
+      <w:r>
+        <w:rPr>
+          <w:rFonts w:ascii="Lucida Console" w:hAnsi="Lucida Console" w:cs="Lucida Console"/>
+          <w:sz w:val="18"/>
+          <w:szCs w:val="18"/>
+        </w:rPr>
+        <w:t xml:space="preserve">    -</w:t>
+      </w:r>
+      <w:proofErr w:type="gramStart"/>
+      <w:r>
+        <w:rPr>
+          <w:rFonts w:ascii="Lucida Console" w:hAnsi="Lucida Console" w:cs="Lucida Console"/>
+          <w:sz w:val="18"/>
+          <w:szCs w:val="18"/>
+        </w:rPr>
+        <w:t>c</w:t>
+      </w:r>
+      <w:proofErr w:type="gramEnd"/>
+      <w:r>
+        <w:rPr>
+          <w:rFonts w:ascii="Lucida Console" w:hAnsi="Lucida Console" w:cs="Lucida Console"/>
+          <w:sz w:val="18"/>
+          <w:szCs w:val="18"/>
+        </w:rPr>
+        <w:t xml:space="preserve">, --copy            </w:t>
+      </w:r>
+      <w:proofErr w:type="spellStart"/>
+      <w:r>
+        <w:rPr>
+          <w:rFonts w:ascii="Lucida Console" w:hAnsi="Lucida Console" w:cs="Lucida Console"/>
+          <w:sz w:val="18"/>
+          <w:szCs w:val="18"/>
+        </w:rPr>
+        <w:t>copy</w:t>
+      </w:r>
+      <w:proofErr w:type="spellEnd"/>
+      <w:r>
+        <w:rPr>
+          <w:rFonts w:ascii="Lucida Console" w:hAnsi="Lucida Console" w:cs="Lucida Console"/>
+          <w:sz w:val="18"/>
+          <w:szCs w:val="18"/>
+        </w:rPr>
+        <w:t xml:space="preserve"> a branch and its </w:t>
+      </w:r>
+      <w:proofErr w:type="spellStart"/>
+      <w:r>
+        <w:rPr>
+          <w:rFonts w:ascii="Lucida Console" w:hAnsi="Lucida Console" w:cs="Lucida Console"/>
+          <w:sz w:val="18"/>
+          <w:szCs w:val="18"/>
+        </w:rPr>
+        <w:t>reflog</w:t>
+      </w:r>
+      <w:proofErr w:type="spellEnd"/>
+    </w:p>
+    <w:p>
+      <w:pPr>
+        <w:autoSpaceDE w:val="0"/>
+        <w:autoSpaceDN w:val="0"/>
+        <w:adjustRightInd w:val="0"/>
+        <w:spacing w:after="0" w:line="240" w:lineRule="auto"/>
+        <w:rPr>
+          <w:rFonts w:ascii="Lucida Console" w:hAnsi="Lucida Console" w:cs="Lucida Console"/>
+          <w:sz w:val="18"/>
+          <w:szCs w:val="18"/>
+        </w:rPr>
+      </w:pPr>
+      <w:r>
+        <w:rPr>
+          <w:rFonts w:ascii="Lucida Console" w:hAnsi="Lucida Console" w:cs="Lucida Console"/>
+          <w:sz w:val="18"/>
+          <w:szCs w:val="18"/>
+        </w:rPr>
+        <w:t xml:space="preserve">    -C                    copy a branch, even if target exists</w:t>
+      </w:r>
+    </w:p>
+    <w:p>
+      <w:pPr>
+        <w:autoSpaceDE w:val="0"/>
+        <w:autoSpaceDN w:val="0"/>
+        <w:adjustRightInd w:val="0"/>
+        <w:spacing w:after="0" w:line="240" w:lineRule="auto"/>
+        <w:rPr>
+          <w:rFonts w:ascii="Lucida Console" w:hAnsi="Lucida Console" w:cs="Lucida Console"/>
+          <w:sz w:val="18"/>
+          <w:szCs w:val="18"/>
+        </w:rPr>
+      </w:pPr>
+      <w:r>
+        <w:rPr>
+          <w:rFonts w:ascii="Lucida Console" w:hAnsi="Lucida Console" w:cs="Lucida Console"/>
+          <w:sz w:val="18"/>
+          <w:szCs w:val="18"/>
+        </w:rPr>
+        <w:t xml:space="preserve">    -</w:t>
+      </w:r>
+      <w:proofErr w:type="gramStart"/>
+      <w:r>
+        <w:rPr>
+          <w:rFonts w:ascii="Lucida Console" w:hAnsi="Lucida Console" w:cs="Lucida Console"/>
+          <w:sz w:val="18"/>
+          <w:szCs w:val="18"/>
+        </w:rPr>
+        <w:t>l</w:t>
+      </w:r>
+      <w:proofErr w:type="gramEnd"/>
+      <w:r>
+        <w:rPr>
+          <w:rFonts w:ascii="Lucida Console" w:hAnsi="Lucida Console" w:cs="Lucida Console"/>
+          <w:sz w:val="18"/>
+          <w:szCs w:val="18"/>
+        </w:rPr>
+        <w:t xml:space="preserve">, --list            </w:t>
+      </w:r>
+      <w:proofErr w:type="spellStart"/>
+      <w:r>
+        <w:rPr>
+          <w:rFonts w:ascii="Lucida Console" w:hAnsi="Lucida Console" w:cs="Lucida Console"/>
+          <w:sz w:val="18"/>
+          <w:szCs w:val="18"/>
+        </w:rPr>
+        <w:t>list</w:t>
+      </w:r>
+      <w:proofErr w:type="spellEnd"/>
+      <w:r>
+        <w:rPr>
+          <w:rFonts w:ascii="Lucida Console" w:hAnsi="Lucida Console" w:cs="Lucida Console"/>
+          <w:sz w:val="18"/>
+          <w:szCs w:val="18"/>
+        </w:rPr>
+        <w:t xml:space="preserve"> branch names</w:t>
+      </w:r>
+    </w:p>
+    <w:p>
+      <w:pPr>
+        <w:autoSpaceDE w:val="0"/>
+        <w:autoSpaceDN w:val="0"/>
+        <w:adjustRightInd w:val="0"/>
+        <w:spacing w:after="0" w:line="240" w:lineRule="auto"/>
+        <w:rPr>
+          <w:rFonts w:ascii="Lucida Console" w:hAnsi="Lucida Console" w:cs="Lucida Console"/>
+          <w:sz w:val="18"/>
+          <w:szCs w:val="18"/>
+        </w:rPr>
+      </w:pPr>
+      <w:r>
+        <w:rPr>
+          <w:rFonts w:ascii="Lucida Console" w:hAnsi="Lucida Console" w:cs="Lucida Console"/>
+          <w:sz w:val="18"/>
+          <w:szCs w:val="18"/>
+        </w:rPr>
+        <w:t xml:space="preserve">    --create-</w:t>
+      </w:r>
+      <w:proofErr w:type="spellStart"/>
+      <w:r>
+        <w:rPr>
+          <w:rFonts w:ascii="Lucida Console" w:hAnsi="Lucida Console" w:cs="Lucida Console"/>
+          <w:sz w:val="18"/>
+          <w:szCs w:val="18"/>
+        </w:rPr>
+        <w:t>reflog</w:t>
+      </w:r>
+      <w:proofErr w:type="spellEnd"/>
+      <w:r>
+        <w:rPr>
+          <w:rFonts w:ascii="Lucida Console" w:hAnsi="Lucida Console" w:cs="Lucida Console"/>
+          <w:sz w:val="18"/>
+          <w:szCs w:val="18"/>
+        </w:rPr>
+        <w:t xml:space="preserve">       </w:t>
+      </w:r>
+      <w:proofErr w:type="gramStart"/>
+      <w:r>
+        <w:rPr>
+          <w:rFonts w:ascii="Lucida Console" w:hAnsi="Lucida Console" w:cs="Lucida Console"/>
+          <w:sz w:val="18"/>
+          <w:szCs w:val="18"/>
+        </w:rPr>
+        <w:t>create</w:t>
+      </w:r>
+      <w:proofErr w:type="gramEnd"/>
+      <w:r>
+        <w:rPr>
+          <w:rFonts w:ascii="Lucida Console" w:hAnsi="Lucida Console" w:cs="Lucida Console"/>
+          <w:sz w:val="18"/>
+          <w:szCs w:val="18"/>
+        </w:rPr>
+        <w:t xml:space="preserve"> the branch's </w:t>
+      </w:r>
+      <w:proofErr w:type="spellStart"/>
+      <w:r>
+        <w:rPr>
+          <w:rFonts w:ascii="Lucida Console" w:hAnsi="Lucida Console" w:cs="Lucida Console"/>
+          <w:sz w:val="18"/>
+          <w:szCs w:val="18"/>
+        </w:rPr>
+        <w:t>reflog</w:t>
+      </w:r>
+      <w:proofErr w:type="spellEnd"/>
+    </w:p>
+    <w:p>
+      <w:pPr>
+        <w:autoSpaceDE w:val="0"/>
+        <w:autoSpaceDN w:val="0"/>
+        <w:adjustRightInd w:val="0"/>
+        <w:spacing w:after="0" w:line="240" w:lineRule="auto"/>
+        <w:rPr>
+          <w:rFonts w:ascii="Lucida Console" w:hAnsi="Lucida Console" w:cs="Lucida Console"/>
+          <w:sz w:val="18"/>
+          <w:szCs w:val="18"/>
+        </w:rPr>
+      </w:pPr>
+      <w:r>
+        <w:rPr>
+          <w:rFonts w:ascii="Lucida Console" w:hAnsi="Lucida Console" w:cs="Lucida Console"/>
+          <w:sz w:val="18"/>
+          <w:szCs w:val="18"/>
+        </w:rPr>
+        <w:t xml:space="preserve">    --edit-description    </w:t>
+      </w:r>
+      <w:proofErr w:type="gramStart"/>
+      <w:r>
+        <w:rPr>
+          <w:rFonts w:ascii="Lucida Console" w:hAnsi="Lucida Console" w:cs="Lucida Console"/>
+          <w:sz w:val="18"/>
+          <w:szCs w:val="18"/>
+        </w:rPr>
+        <w:t>edit</w:t>
+      </w:r>
+      <w:proofErr w:type="gramEnd"/>
+      <w:r>
+        <w:rPr>
+          <w:rFonts w:ascii="Lucida Console" w:hAnsi="Lucida Console" w:cs="Lucida Console"/>
+          <w:sz w:val="18"/>
+          <w:szCs w:val="18"/>
+        </w:rPr>
+        <w:t xml:space="preserve"> the description for the branch</w:t>
+      </w:r>
+    </w:p>
+    <w:p>
+      <w:pPr>
+        <w:autoSpaceDE w:val="0"/>
+        <w:autoSpaceDN w:val="0"/>
+        <w:adjustRightInd w:val="0"/>
+        <w:spacing w:after="0" w:line="240" w:lineRule="auto"/>
+        <w:rPr>
+          <w:rFonts w:ascii="Lucida Console" w:hAnsi="Lucida Console" w:cs="Lucida Console"/>
+          <w:sz w:val="18"/>
+          <w:szCs w:val="18"/>
+        </w:rPr>
+      </w:pPr>
+      <w:r>
+        <w:rPr>
+          <w:rFonts w:ascii="Lucida Console" w:hAnsi="Lucida Console" w:cs="Lucida Console"/>
+          <w:sz w:val="18"/>
+          <w:szCs w:val="18"/>
+        </w:rPr>
+        <w:t xml:space="preserve">    -</w:t>
+      </w:r>
+      <w:proofErr w:type="gramStart"/>
+      <w:r>
+        <w:rPr>
+          <w:rFonts w:ascii="Lucida Console" w:hAnsi="Lucida Console" w:cs="Lucida Console"/>
+          <w:sz w:val="18"/>
+          <w:szCs w:val="18"/>
+        </w:rPr>
+        <w:t>f</w:t>
+      </w:r>
+      <w:proofErr w:type="gramEnd"/>
+      <w:r>
+        <w:rPr>
+          <w:rFonts w:ascii="Lucida Console" w:hAnsi="Lucida Console" w:cs="Lucida Console"/>
+          <w:sz w:val="18"/>
+          <w:szCs w:val="18"/>
+        </w:rPr>
+        <w:t xml:space="preserve">, --force           </w:t>
+      </w:r>
+      <w:proofErr w:type="spellStart"/>
+      <w:r>
+        <w:rPr>
+          <w:rFonts w:ascii="Lucida Console" w:hAnsi="Lucida Console" w:cs="Lucida Console"/>
+          <w:sz w:val="18"/>
+          <w:szCs w:val="18"/>
+        </w:rPr>
+        <w:t>force</w:t>
+      </w:r>
+      <w:proofErr w:type="spellEnd"/>
+      <w:r>
+        <w:rPr>
+          <w:rFonts w:ascii="Lucida Console" w:hAnsi="Lucida Console" w:cs="Lucida Console"/>
+          <w:sz w:val="18"/>
+          <w:szCs w:val="18"/>
+        </w:rPr>
+        <w:t xml:space="preserve"> creation, move/rename, deletion</w:t>
+      </w:r>
+    </w:p>
+    <w:p>
+      <w:pPr>
+        <w:autoSpaceDE w:val="0"/>
+        <w:autoSpaceDN w:val="0"/>
+        <w:adjustRightInd w:val="0"/>
+        <w:spacing w:after="0" w:line="240" w:lineRule="auto"/>
+        <w:rPr>
+          <w:rFonts w:ascii="Lucida Console" w:hAnsi="Lucida Console" w:cs="Lucida Console"/>
+          <w:sz w:val="18"/>
+          <w:szCs w:val="18"/>
+        </w:rPr>
+      </w:pPr>
+      <w:r>
+        <w:rPr>
+          <w:rFonts w:ascii="Lucida Console" w:hAnsi="Lucida Console" w:cs="Lucida Console"/>
+          <w:sz w:val="18"/>
+          <w:szCs w:val="18"/>
+        </w:rPr>
+        <w:t xml:space="preserve">    --merged &lt;commit&gt;     print only branches that are merged</w:t>
+      </w:r>
+    </w:p>
+    <w:p>
+      <w:pPr>
+        <w:autoSpaceDE w:val="0"/>
+        <w:autoSpaceDN w:val="0"/>
+        <w:adjustRightInd w:val="0"/>
+        <w:spacing w:after="0" w:line="240" w:lineRule="auto"/>
+        <w:rPr>
+          <w:rFonts w:ascii="Lucida Console" w:hAnsi="Lucida Console" w:cs="Lucida Console"/>
+          <w:sz w:val="18"/>
+          <w:szCs w:val="18"/>
+        </w:rPr>
+      </w:pPr>
+      <w:r>
+        <w:rPr>
+          <w:rFonts w:ascii="Lucida Console" w:hAnsi="Lucida Console" w:cs="Lucida Console"/>
+          <w:sz w:val="18"/>
+          <w:szCs w:val="18"/>
+        </w:rPr>
+        <w:lastRenderedPageBreak/>
+        <w:t xml:space="preserve">    --no-merged &lt;commit</w:t>
+      </w:r>
+      <w:proofErr w:type="gramStart"/>
+      <w:r>
+        <w:rPr>
+          <w:rFonts w:ascii="Lucida Console" w:hAnsi="Lucida Console" w:cs="Lucida Console"/>
+          <w:sz w:val="18"/>
+          <w:szCs w:val="18"/>
+        </w:rPr>
+        <w:t>&gt;  print</w:t>
+      </w:r>
+      <w:proofErr w:type="gramEnd"/>
+      <w:r>
+        <w:rPr>
+          <w:rFonts w:ascii="Lucida Console" w:hAnsi="Lucida Console" w:cs="Lucida Console"/>
+          <w:sz w:val="18"/>
+          <w:szCs w:val="18"/>
+        </w:rPr>
+        <w:t xml:space="preserve"> only branches that are not merged</w:t>
+      </w:r>
+    </w:p>
+    <w:p>
+      <w:pPr>
+        <w:autoSpaceDE w:val="0"/>
+        <w:autoSpaceDN w:val="0"/>
+        <w:adjustRightInd w:val="0"/>
+        <w:spacing w:after="0" w:line="240" w:lineRule="auto"/>
+        <w:rPr>
+          <w:rFonts w:ascii="Lucida Console" w:hAnsi="Lucida Console" w:cs="Lucida Console"/>
+          <w:sz w:val="18"/>
+          <w:szCs w:val="18"/>
+        </w:rPr>
+      </w:pPr>
+      <w:r>
+        <w:rPr>
+          <w:rFonts w:ascii="Lucida Console" w:hAnsi="Lucida Console" w:cs="Lucida Console"/>
+          <w:sz w:val="18"/>
+          <w:szCs w:val="18"/>
+        </w:rPr>
+        <w:t xml:space="preserve">    --</w:t>
+      </w:r>
+      <w:proofErr w:type="gramStart"/>
+      <w:r>
+        <w:rPr>
+          <w:rFonts w:ascii="Lucida Console" w:hAnsi="Lucida Console" w:cs="Lucida Console"/>
+          <w:sz w:val="18"/>
+          <w:szCs w:val="18"/>
+        </w:rPr>
+        <w:t>column[</w:t>
+      </w:r>
+      <w:proofErr w:type="gramEnd"/>
+      <w:r>
+        <w:rPr>
+          <w:rFonts w:ascii="Lucida Console" w:hAnsi="Lucida Console" w:cs="Lucida Console"/>
+          <w:sz w:val="18"/>
+          <w:szCs w:val="18"/>
+        </w:rPr>
+        <w:t>=&lt;style&gt;]    list branches in columns</w:t>
+      </w:r>
+    </w:p>
+    <w:p>
+      <w:pPr>
+        <w:autoSpaceDE w:val="0"/>
+        <w:autoSpaceDN w:val="0"/>
+        <w:adjustRightInd w:val="0"/>
+        <w:spacing w:after="0" w:line="240" w:lineRule="auto"/>
+        <w:rPr>
+          <w:rFonts w:ascii="Lucida Console" w:hAnsi="Lucida Console" w:cs="Lucida Console"/>
+          <w:sz w:val="18"/>
+          <w:szCs w:val="18"/>
+        </w:rPr>
+      </w:pPr>
+      <w:r>
+        <w:rPr>
+          <w:rFonts w:ascii="Lucida Console" w:hAnsi="Lucida Console" w:cs="Lucida Console"/>
+          <w:sz w:val="18"/>
+          <w:szCs w:val="18"/>
+        </w:rPr>
+        <w:t xml:space="preserve">    --sort &lt;key&gt;          field name to sort on</w:t>
+      </w:r>
+    </w:p>
+    <w:p>
+      <w:pPr>
+        <w:autoSpaceDE w:val="0"/>
+        <w:autoSpaceDN w:val="0"/>
+        <w:adjustRightInd w:val="0"/>
+        <w:spacing w:after="0" w:line="240" w:lineRule="auto"/>
+        <w:rPr>
+          <w:rFonts w:ascii="Lucida Console" w:hAnsi="Lucida Console" w:cs="Lucida Console"/>
+          <w:sz w:val="18"/>
+          <w:szCs w:val="18"/>
+        </w:rPr>
+      </w:pPr>
+      <w:r>
+        <w:rPr>
+          <w:rFonts w:ascii="Lucida Console" w:hAnsi="Lucida Console" w:cs="Lucida Console"/>
+          <w:sz w:val="18"/>
+          <w:szCs w:val="18"/>
+        </w:rPr>
+        <w:t xml:space="preserve">    --</w:t>
+      </w:r>
+      <w:proofErr w:type="gramStart"/>
+      <w:r>
+        <w:rPr>
+          <w:rFonts w:ascii="Lucida Console" w:hAnsi="Lucida Console" w:cs="Lucida Console"/>
+          <w:sz w:val="18"/>
+          <w:szCs w:val="18"/>
+        </w:rPr>
+        <w:t>points-</w:t>
+      </w:r>
+      <w:proofErr w:type="gramEnd"/>
+      <w:r>
+        <w:rPr>
+          <w:rFonts w:ascii="Lucida Console" w:hAnsi="Lucida Console" w:cs="Lucida Console"/>
+          <w:sz w:val="18"/>
+          <w:szCs w:val="18"/>
+        </w:rPr>
+        <w:t>at &lt;object&gt;  print only branches of the object</w:t>
+      </w:r>
+    </w:p>
+    <w:p>
+      <w:pPr>
+        <w:autoSpaceDE w:val="0"/>
+        <w:autoSpaceDN w:val="0"/>
+        <w:adjustRightInd w:val="0"/>
+        <w:spacing w:after="0" w:line="240" w:lineRule="auto"/>
+        <w:rPr>
+          <w:rFonts w:ascii="Lucida Console" w:hAnsi="Lucida Console" w:cs="Lucida Console"/>
+          <w:sz w:val="18"/>
+          <w:szCs w:val="18"/>
+        </w:rPr>
+      </w:pPr>
+      <w:r>
+        <w:rPr>
+          <w:rFonts w:ascii="Lucida Console" w:hAnsi="Lucida Console" w:cs="Lucida Console"/>
+          <w:sz w:val="18"/>
+          <w:szCs w:val="18"/>
+        </w:rPr>
+        <w:t xml:space="preserve">    -</w:t>
+      </w:r>
+      <w:proofErr w:type="spellStart"/>
+      <w:proofErr w:type="gramStart"/>
+      <w:r>
+        <w:rPr>
+          <w:rFonts w:ascii="Lucida Console" w:hAnsi="Lucida Console" w:cs="Lucida Console"/>
+          <w:sz w:val="18"/>
+          <w:szCs w:val="18"/>
+        </w:rPr>
+        <w:t>i</w:t>
+      </w:r>
+      <w:proofErr w:type="spellEnd"/>
+      <w:proofErr w:type="gramEnd"/>
+      <w:r>
+        <w:rPr>
+          <w:rFonts w:ascii="Lucida Console" w:hAnsi="Lucida Console" w:cs="Lucida Console"/>
+          <w:sz w:val="18"/>
+          <w:szCs w:val="18"/>
+        </w:rPr>
+        <w:t>, --ignore-case     sorting and filtering are case insensitive</w:t>
+      </w:r>
+    </w:p>
+    <w:p>
+      <w:pPr>
+        <w:autoSpaceDE w:val="0"/>
+        <w:autoSpaceDN w:val="0"/>
+        <w:adjustRightInd w:val="0"/>
+        <w:spacing w:after="0" w:line="240" w:lineRule="auto"/>
+        <w:rPr>
+          <w:rFonts w:ascii="Lucida Console" w:hAnsi="Lucida Console" w:cs="Lucida Console"/>
+          <w:sz w:val="18"/>
+          <w:szCs w:val="18"/>
+        </w:rPr>
+      </w:pPr>
+      <w:r>
+        <w:rPr>
+          <w:rFonts w:ascii="Lucida Console" w:hAnsi="Lucida Console" w:cs="Lucida Console"/>
+          <w:sz w:val="18"/>
+          <w:szCs w:val="18"/>
+        </w:rPr>
+        <w:t xml:space="preserve">    --format &lt;format&gt;     format to use for the output</w:t>
+      </w:r>
+    </w:p>
+    <w:p>
+      <w:pPr>
+        <w:contextualSpacing/>
+      </w:pPr>
+    </w:p>
+    <w:p>
+      <w:pPr>
+        <w:contextualSpacing/>
+      </w:pPr>
+    </w:p>
+    <w:p>
+      <w:pPr>
+        <w:contextualSpacing/>
+      </w:pPr>
+    </w:p>
+    <w:p>
+      <w:pPr>
+        <w:contextualSpacing/>
+      </w:pPr>
+      <w:proofErr w:type="spellStart"/>
+      <w:proofErr w:type="gramStart"/>
+      <w:r>
+        <w:t>git</w:t>
+      </w:r>
+      <w:proofErr w:type="spellEnd"/>
       <w:proofErr w:type="gramEnd"/>
       <w:r>
         <w:t xml:space="preserve"> diff</w:t>
@@ -24907,7 +27284,6 @@
         <w:contextualSpacing/>
       </w:pPr>
       <w:r>
-        <w:lastRenderedPageBreak/>
         <w:t>In order to merge a branch use commands in below screenshot</w:t>
       </w:r>
     </w:p>
@@ -24942,7 +27318,7 @@
                     </pic:cNvPicPr>
                   </pic:nvPicPr>
                   <pic:blipFill>
-                    <a:blip r:embed="rId26"/>
+                    <a:blip r:embed="rId27"/>
                     <a:srcRect/>
                     <a:stretch>
                       <a:fillRect/>
@@ -24979,9 +27355,58 @@
     <w:p>
       <w:pPr>
         <w:contextualSpacing/>
-      </w:pPr>
-      <w:proofErr w:type="gramStart"/>
-      <w:r>
+        <w:rPr>
+          <w:b/>
+        </w:rPr>
+      </w:pPr>
+      <w:proofErr w:type="spellStart"/>
+      <w:r>
+        <w:rPr>
+          <w:b/>
+        </w:rPr>
+        <w:t>Git</w:t>
+      </w:r>
+      <w:proofErr w:type="spellEnd"/>
+      <w:r>
+        <w:rPr>
+          <w:b/>
+        </w:rPr>
+        <w:t xml:space="preserve"> checkout</w:t>
+      </w:r>
+    </w:p>
+    <w:p>
+      <w:pPr>
+        <w:contextualSpacing/>
+      </w:pPr>
+      <w:r>
+        <w:t xml:space="preserve">In </w:t>
+      </w:r>
+      <w:proofErr w:type="spellStart"/>
+      <w:r>
+        <w:t>Git</w:t>
+      </w:r>
+      <w:proofErr w:type="spellEnd"/>
+      <w:r>
+        <w:t xml:space="preserve"> terms, a "checkout" is the act of switching between different versions of a target entity.</w:t>
+      </w:r>
+    </w:p>
+    <w:p>
+      <w:pPr>
+        <w:contextualSpacing/>
+      </w:pPr>
+    </w:p>
+    <w:p>
+      <w:pPr>
+        <w:contextualSpacing/>
+      </w:pPr>
+    </w:p>
+    <w:p>
+      <w:pPr>
+        <w:contextualSpacing/>
+      </w:pPr>
+      <w:proofErr w:type="gramStart"/>
+      <w:r>
+        <w:lastRenderedPageBreak/>
         <w:t>t</w:t>
       </w:r>
       <w:r>
@@ -25013,7 +27438,7 @@
                     </pic:cNvPicPr>
                   </pic:nvPicPr>
                   <pic:blipFill>
-                    <a:blip r:embed="rId27"/>
+                    <a:blip r:embed="rId28"/>
                     <a:srcRect/>
                     <a:stretch>
                       <a:fillRect/>
@@ -25065,431 +27490,431 @@
         <w:contextualSpacing/>
       </w:pPr>
       <w:r>
+        <w:t>Above command will remove existing text from testfile.txt and add “Hello World”</w:t>
+      </w:r>
+    </w:p>
+    <w:p>
+      <w:pPr>
+        <w:contextualSpacing/>
+      </w:pPr>
+    </w:p>
+    <w:p>
+      <w:pPr>
+        <w:contextualSpacing/>
+      </w:pPr>
+      <w:proofErr w:type="gramStart"/>
+      <w:r>
+        <w:t>echo</w:t>
+      </w:r>
+      <w:proofErr w:type="gramEnd"/>
+      <w:r>
+        <w:t xml:space="preserve"> “Hello World” &gt;&gt; testfile.txt</w:t>
+      </w:r>
+    </w:p>
+    <w:p>
+      <w:pPr>
+        <w:contextualSpacing/>
+      </w:pPr>
+      <w:r>
+        <w:t>Above command will append text “Hello World” to testfile.txt</w:t>
+      </w:r>
+    </w:p>
+    <w:p>
+      <w:pPr>
+        <w:contextualSpacing/>
+      </w:pPr>
+    </w:p>
+    <w:p>
+      <w:pPr>
+        <w:autoSpaceDE w:val="0"/>
+        <w:autoSpaceDN w:val="0"/>
+        <w:adjustRightInd w:val="0"/>
+        <w:spacing w:after="0" w:line="240" w:lineRule="auto"/>
+        <w:rPr>
+          <w:rFonts w:ascii="Lucida Console" w:hAnsi="Lucida Console" w:cs="Lucida Console"/>
+          <w:sz w:val="18"/>
+          <w:szCs w:val="18"/>
+        </w:rPr>
+      </w:pPr>
+      <w:r>
+        <w:rPr>
+          <w:rFonts w:ascii="Lucida Console" w:hAnsi="Lucida Console" w:cs="Lucida Console"/>
+          <w:sz w:val="18"/>
+          <w:szCs w:val="18"/>
+        </w:rPr>
+        <w:t xml:space="preserve">$ </w:t>
+      </w:r>
+      <w:proofErr w:type="spellStart"/>
+      <w:proofErr w:type="gramStart"/>
+      <w:r>
+        <w:rPr>
+          <w:rFonts w:ascii="Lucida Console" w:hAnsi="Lucida Console" w:cs="Lucida Console"/>
+          <w:sz w:val="18"/>
+          <w:szCs w:val="18"/>
+        </w:rPr>
+        <w:t>git</w:t>
+      </w:r>
+      <w:proofErr w:type="spellEnd"/>
+      <w:proofErr w:type="gramEnd"/>
+      <w:r>
+        <w:rPr>
+          <w:rFonts w:ascii="Lucida Console" w:hAnsi="Lucida Console" w:cs="Lucida Console"/>
+          <w:sz w:val="18"/>
+          <w:szCs w:val="18"/>
+        </w:rPr>
+        <w:t xml:space="preserve"> </w:t>
+      </w:r>
+      <w:proofErr w:type="spellStart"/>
+      <w:r>
+        <w:rPr>
+          <w:rFonts w:ascii="Lucida Console" w:hAnsi="Lucida Console" w:cs="Lucida Console"/>
+          <w:sz w:val="18"/>
+          <w:szCs w:val="18"/>
+        </w:rPr>
+        <w:t>mv</w:t>
+      </w:r>
+      <w:proofErr w:type="spellEnd"/>
+      <w:r>
+        <w:rPr>
+          <w:rFonts w:ascii="Lucida Console" w:hAnsi="Lucida Console" w:cs="Lucida Console"/>
+          <w:sz w:val="18"/>
+          <w:szCs w:val="18"/>
+        </w:rPr>
+        <w:t xml:space="preserve"> -help</w:t>
+      </w:r>
+    </w:p>
+    <w:p>
+      <w:pPr>
+        <w:autoSpaceDE w:val="0"/>
+        <w:autoSpaceDN w:val="0"/>
+        <w:adjustRightInd w:val="0"/>
+        <w:spacing w:after="0" w:line="240" w:lineRule="auto"/>
+        <w:rPr>
+          <w:rFonts w:ascii="Lucida Console" w:hAnsi="Lucida Console" w:cs="Lucida Console"/>
+          <w:sz w:val="18"/>
+          <w:szCs w:val="18"/>
+        </w:rPr>
+      </w:pPr>
+      <w:proofErr w:type="gramStart"/>
+      <w:r>
+        <w:rPr>
+          <w:rFonts w:ascii="Lucida Console" w:hAnsi="Lucida Console" w:cs="Lucida Console"/>
+          <w:sz w:val="18"/>
+          <w:szCs w:val="18"/>
+        </w:rPr>
+        <w:t>usage</w:t>
+      </w:r>
+      <w:proofErr w:type="gramEnd"/>
+      <w:r>
+        <w:rPr>
+          <w:rFonts w:ascii="Lucida Console" w:hAnsi="Lucida Console" w:cs="Lucida Console"/>
+          <w:sz w:val="18"/>
+          <w:szCs w:val="18"/>
+        </w:rPr>
+        <w:t xml:space="preserve">: </w:t>
+      </w:r>
+      <w:proofErr w:type="spellStart"/>
+      <w:r>
+        <w:rPr>
+          <w:rFonts w:ascii="Lucida Console" w:hAnsi="Lucida Console" w:cs="Lucida Console"/>
+          <w:sz w:val="18"/>
+          <w:szCs w:val="18"/>
+        </w:rPr>
+        <w:t>git</w:t>
+      </w:r>
+      <w:proofErr w:type="spellEnd"/>
+      <w:r>
+        <w:rPr>
+          <w:rFonts w:ascii="Lucida Console" w:hAnsi="Lucida Console" w:cs="Lucida Console"/>
+          <w:sz w:val="18"/>
+          <w:szCs w:val="18"/>
+        </w:rPr>
+        <w:t xml:space="preserve"> </w:t>
+      </w:r>
+      <w:proofErr w:type="spellStart"/>
+      <w:r>
+        <w:rPr>
+          <w:rFonts w:ascii="Lucida Console" w:hAnsi="Lucida Console" w:cs="Lucida Console"/>
+          <w:sz w:val="18"/>
+          <w:szCs w:val="18"/>
+        </w:rPr>
+        <w:t>mv</w:t>
+      </w:r>
+      <w:proofErr w:type="spellEnd"/>
+      <w:r>
+        <w:rPr>
+          <w:rFonts w:ascii="Lucida Console" w:hAnsi="Lucida Console" w:cs="Lucida Console"/>
+          <w:sz w:val="18"/>
+          <w:szCs w:val="18"/>
+        </w:rPr>
+        <w:t xml:space="preserve"> [&lt;options&gt;] &lt;source&gt;... &lt;destination&gt;</w:t>
+      </w:r>
+    </w:p>
+    <w:p>
+      <w:pPr>
+        <w:autoSpaceDE w:val="0"/>
+        <w:autoSpaceDN w:val="0"/>
+        <w:adjustRightInd w:val="0"/>
+        <w:spacing w:after="0" w:line="240" w:lineRule="auto"/>
+        <w:rPr>
+          <w:rFonts w:ascii="Lucida Console" w:hAnsi="Lucida Console" w:cs="Lucida Console"/>
+          <w:sz w:val="18"/>
+          <w:szCs w:val="18"/>
+        </w:rPr>
+      </w:pPr>
+    </w:p>
+    <w:p>
+      <w:pPr>
+        <w:autoSpaceDE w:val="0"/>
+        <w:autoSpaceDN w:val="0"/>
+        <w:adjustRightInd w:val="0"/>
+        <w:spacing w:after="0" w:line="240" w:lineRule="auto"/>
+        <w:rPr>
+          <w:rFonts w:ascii="Lucida Console" w:hAnsi="Lucida Console" w:cs="Lucida Console"/>
+          <w:sz w:val="18"/>
+          <w:szCs w:val="18"/>
+        </w:rPr>
+      </w:pPr>
+      <w:proofErr w:type="spellStart"/>
+      <w:proofErr w:type="gramStart"/>
+      <w:r>
+        <w:rPr>
+          <w:rFonts w:ascii="Lucida Console" w:hAnsi="Lucida Console" w:cs="Lucida Console"/>
+          <w:sz w:val="18"/>
+          <w:szCs w:val="18"/>
+        </w:rPr>
+        <w:t>git</w:t>
+      </w:r>
+      <w:proofErr w:type="spellEnd"/>
+      <w:proofErr w:type="gramEnd"/>
+      <w:r>
+        <w:rPr>
+          <w:rFonts w:ascii="Lucida Console" w:hAnsi="Lucida Console" w:cs="Lucida Console"/>
+          <w:sz w:val="18"/>
+          <w:szCs w:val="18"/>
+        </w:rPr>
+        <w:t xml:space="preserve"> </w:t>
+      </w:r>
+      <w:proofErr w:type="spellStart"/>
+      <w:r>
+        <w:rPr>
+          <w:rFonts w:ascii="Lucida Console" w:hAnsi="Lucida Console" w:cs="Lucida Console"/>
+          <w:sz w:val="18"/>
+          <w:szCs w:val="18"/>
+        </w:rPr>
+        <w:t>mv</w:t>
+      </w:r>
+      <w:proofErr w:type="spellEnd"/>
+      <w:r>
+        <w:rPr>
+          <w:rFonts w:ascii="Lucida Console" w:hAnsi="Lucida Console" w:cs="Lucida Console"/>
+          <w:sz w:val="18"/>
+          <w:szCs w:val="18"/>
+        </w:rPr>
+        <w:t xml:space="preserve"> will change the name of file in working area as well as staging area</w:t>
+      </w:r>
+    </w:p>
+    <w:p>
+      <w:pPr>
+        <w:autoSpaceDE w:val="0"/>
+        <w:autoSpaceDN w:val="0"/>
+        <w:adjustRightInd w:val="0"/>
+        <w:spacing w:after="0" w:line="240" w:lineRule="auto"/>
+        <w:rPr>
+          <w:rFonts w:ascii="Lucida Console" w:hAnsi="Lucida Console" w:cs="Lucida Console"/>
+          <w:sz w:val="18"/>
+          <w:szCs w:val="18"/>
+        </w:rPr>
+      </w:pPr>
+    </w:p>
+    <w:p>
+      <w:pPr>
+        <w:autoSpaceDE w:val="0"/>
+        <w:autoSpaceDN w:val="0"/>
+        <w:adjustRightInd w:val="0"/>
+        <w:spacing w:after="0" w:line="240" w:lineRule="auto"/>
+        <w:rPr>
+          <w:rFonts w:ascii="Lucida Console" w:hAnsi="Lucida Console" w:cs="Lucida Console"/>
+          <w:sz w:val="18"/>
+          <w:szCs w:val="18"/>
+        </w:rPr>
+      </w:pPr>
+      <w:r>
+        <w:rPr>
+          <w:rFonts w:ascii="Lucida Console" w:hAnsi="Lucida Console" w:cs="Lucida Console"/>
+          <w:sz w:val="18"/>
+          <w:szCs w:val="18"/>
+        </w:rPr>
+        <w:t xml:space="preserve">    -</w:t>
+      </w:r>
+      <w:proofErr w:type="gramStart"/>
+      <w:r>
+        <w:rPr>
+          <w:rFonts w:ascii="Lucida Console" w:hAnsi="Lucida Console" w:cs="Lucida Console"/>
+          <w:sz w:val="18"/>
+          <w:szCs w:val="18"/>
+        </w:rPr>
+        <w:t>v</w:t>
+      </w:r>
+      <w:proofErr w:type="gramEnd"/>
+      <w:r>
+        <w:rPr>
+          <w:rFonts w:ascii="Lucida Console" w:hAnsi="Lucida Console" w:cs="Lucida Console"/>
+          <w:sz w:val="18"/>
+          <w:szCs w:val="18"/>
+        </w:rPr>
+        <w:t>, --verbose         be verbose</w:t>
+      </w:r>
+    </w:p>
+    <w:p>
+      <w:pPr>
+        <w:autoSpaceDE w:val="0"/>
+        <w:autoSpaceDN w:val="0"/>
+        <w:adjustRightInd w:val="0"/>
+        <w:spacing w:after="0" w:line="240" w:lineRule="auto"/>
+        <w:rPr>
+          <w:rFonts w:ascii="Lucida Console" w:hAnsi="Lucida Console" w:cs="Lucida Console"/>
+          <w:sz w:val="18"/>
+          <w:szCs w:val="18"/>
+        </w:rPr>
+      </w:pPr>
+      <w:r>
+        <w:rPr>
+          <w:rFonts w:ascii="Lucida Console" w:hAnsi="Lucida Console" w:cs="Lucida Console"/>
+          <w:sz w:val="18"/>
+          <w:szCs w:val="18"/>
+        </w:rPr>
+        <w:t xml:space="preserve">    -</w:t>
+      </w:r>
+      <w:proofErr w:type="gramStart"/>
+      <w:r>
+        <w:rPr>
+          <w:rFonts w:ascii="Lucida Console" w:hAnsi="Lucida Console" w:cs="Lucida Console"/>
+          <w:sz w:val="18"/>
+          <w:szCs w:val="18"/>
+        </w:rPr>
+        <w:t>n</w:t>
+      </w:r>
+      <w:proofErr w:type="gramEnd"/>
+      <w:r>
+        <w:rPr>
+          <w:rFonts w:ascii="Lucida Console" w:hAnsi="Lucida Console" w:cs="Lucida Console"/>
+          <w:sz w:val="18"/>
+          <w:szCs w:val="18"/>
+        </w:rPr>
+        <w:t>, --dry-run         dry run</w:t>
+      </w:r>
+    </w:p>
+    <w:p>
+      <w:pPr>
+        <w:autoSpaceDE w:val="0"/>
+        <w:autoSpaceDN w:val="0"/>
+        <w:adjustRightInd w:val="0"/>
+        <w:spacing w:after="0" w:line="240" w:lineRule="auto"/>
+        <w:rPr>
+          <w:rFonts w:ascii="Lucida Console" w:hAnsi="Lucida Console" w:cs="Lucida Console"/>
+          <w:sz w:val="18"/>
+          <w:szCs w:val="18"/>
+        </w:rPr>
+      </w:pPr>
+      <w:r>
+        <w:rPr>
+          <w:rFonts w:ascii="Lucida Console" w:hAnsi="Lucida Console" w:cs="Lucida Console"/>
+          <w:sz w:val="18"/>
+          <w:szCs w:val="18"/>
+        </w:rPr>
+        <w:t xml:space="preserve">    -</w:t>
+      </w:r>
+      <w:proofErr w:type="gramStart"/>
+      <w:r>
+        <w:rPr>
+          <w:rFonts w:ascii="Lucida Console" w:hAnsi="Lucida Console" w:cs="Lucida Console"/>
+          <w:sz w:val="18"/>
+          <w:szCs w:val="18"/>
+        </w:rPr>
+        <w:t>f</w:t>
+      </w:r>
+      <w:proofErr w:type="gramEnd"/>
+      <w:r>
+        <w:rPr>
+          <w:rFonts w:ascii="Lucida Console" w:hAnsi="Lucida Console" w:cs="Lucida Console"/>
+          <w:sz w:val="18"/>
+          <w:szCs w:val="18"/>
+        </w:rPr>
+        <w:t xml:space="preserve">, --force           </w:t>
+      </w:r>
+      <w:proofErr w:type="spellStart"/>
+      <w:r>
+        <w:rPr>
+          <w:rFonts w:ascii="Lucida Console" w:hAnsi="Lucida Console" w:cs="Lucida Console"/>
+          <w:sz w:val="18"/>
+          <w:szCs w:val="18"/>
+        </w:rPr>
+        <w:t>force</w:t>
+      </w:r>
+      <w:proofErr w:type="spellEnd"/>
+      <w:r>
+        <w:rPr>
+          <w:rFonts w:ascii="Lucida Console" w:hAnsi="Lucida Console" w:cs="Lucida Console"/>
+          <w:sz w:val="18"/>
+          <w:szCs w:val="18"/>
+        </w:rPr>
+        <w:t xml:space="preserve"> move/rename even if target exists</w:t>
+      </w:r>
+    </w:p>
+    <w:p>
+      <w:pPr>
+        <w:autoSpaceDE w:val="0"/>
+        <w:autoSpaceDN w:val="0"/>
+        <w:adjustRightInd w:val="0"/>
+        <w:spacing w:after="0" w:line="240" w:lineRule="auto"/>
+        <w:rPr>
+          <w:rFonts w:ascii="Lucida Console" w:hAnsi="Lucida Console" w:cs="Lucida Console"/>
+          <w:sz w:val="18"/>
+          <w:szCs w:val="18"/>
+        </w:rPr>
+      </w:pPr>
+      <w:r>
+        <w:rPr>
+          <w:rFonts w:ascii="Lucida Console" w:hAnsi="Lucida Console" w:cs="Lucida Console"/>
+          <w:sz w:val="18"/>
+          <w:szCs w:val="18"/>
+        </w:rPr>
+        <w:t xml:space="preserve">    -k                    </w:t>
+      </w:r>
+      <w:proofErr w:type="gramStart"/>
+      <w:r>
+        <w:rPr>
+          <w:rFonts w:ascii="Lucida Console" w:hAnsi="Lucida Console" w:cs="Lucida Console"/>
+          <w:sz w:val="18"/>
+          <w:szCs w:val="18"/>
+        </w:rPr>
+        <w:t>skip</w:t>
+      </w:r>
+      <w:proofErr w:type="gramEnd"/>
+      <w:r>
+        <w:rPr>
+          <w:rFonts w:ascii="Lucida Console" w:hAnsi="Lucida Console" w:cs="Lucida Console"/>
+          <w:sz w:val="18"/>
+          <w:szCs w:val="18"/>
+        </w:rPr>
+        <w:t xml:space="preserve"> move/rename errors</w:t>
+      </w:r>
+    </w:p>
+    <w:p>
+      <w:pPr>
+        <w:contextualSpacing/>
+      </w:pPr>
+    </w:p>
+    <w:p>
+      <w:pPr>
+        <w:contextualSpacing/>
+      </w:pPr>
+      <w:r>
+        <w:rPr>
+          <w:noProof/>
+        </w:rPr>
         <w:lastRenderedPageBreak/>
-        <w:t>Above command will remove existing text from testfile.txt and add “Hello World”</w:t>
-      </w:r>
-    </w:p>
-    <w:p>
-      <w:pPr>
-        <w:contextualSpacing/>
-      </w:pPr>
-    </w:p>
-    <w:p>
-      <w:pPr>
-        <w:contextualSpacing/>
-      </w:pPr>
-      <w:proofErr w:type="gramStart"/>
-      <w:r>
-        <w:t>echo</w:t>
-      </w:r>
-      <w:proofErr w:type="gramEnd"/>
-      <w:r>
-        <w:t xml:space="preserve"> “Hello World” &gt;&gt; testfile.txt</w:t>
-      </w:r>
-    </w:p>
-    <w:p>
-      <w:pPr>
-        <w:contextualSpacing/>
-      </w:pPr>
-      <w:r>
-        <w:t>Above command will append text “Hello World” to testfile.txt</w:t>
-      </w:r>
-    </w:p>
-    <w:p>
-      <w:pPr>
-        <w:contextualSpacing/>
-      </w:pPr>
-    </w:p>
-    <w:p>
-      <w:pPr>
-        <w:autoSpaceDE w:val="0"/>
-        <w:autoSpaceDN w:val="0"/>
-        <w:adjustRightInd w:val="0"/>
-        <w:spacing w:after="0" w:line="240" w:lineRule="auto"/>
-        <w:rPr>
-          <w:rFonts w:ascii="Lucida Console" w:hAnsi="Lucida Console" w:cs="Lucida Console"/>
-          <w:sz w:val="18"/>
-          <w:szCs w:val="18"/>
-        </w:rPr>
-      </w:pPr>
-      <w:r>
-        <w:rPr>
-          <w:rFonts w:ascii="Lucida Console" w:hAnsi="Lucida Console" w:cs="Lucida Console"/>
-          <w:sz w:val="18"/>
-          <w:szCs w:val="18"/>
-        </w:rPr>
-        <w:t xml:space="preserve">$ </w:t>
-      </w:r>
-      <w:proofErr w:type="spellStart"/>
-      <w:proofErr w:type="gramStart"/>
-      <w:r>
-        <w:rPr>
-          <w:rFonts w:ascii="Lucida Console" w:hAnsi="Lucida Console" w:cs="Lucida Console"/>
-          <w:sz w:val="18"/>
-          <w:szCs w:val="18"/>
-        </w:rPr>
-        <w:t>git</w:t>
-      </w:r>
-      <w:proofErr w:type="spellEnd"/>
-      <w:proofErr w:type="gramEnd"/>
-      <w:r>
-        <w:rPr>
-          <w:rFonts w:ascii="Lucida Console" w:hAnsi="Lucida Console" w:cs="Lucida Console"/>
-          <w:sz w:val="18"/>
-          <w:szCs w:val="18"/>
-        </w:rPr>
-        <w:t xml:space="preserve"> </w:t>
-      </w:r>
-      <w:proofErr w:type="spellStart"/>
-      <w:r>
-        <w:rPr>
-          <w:rFonts w:ascii="Lucida Console" w:hAnsi="Lucida Console" w:cs="Lucida Console"/>
-          <w:sz w:val="18"/>
-          <w:szCs w:val="18"/>
-        </w:rPr>
-        <w:t>mv</w:t>
-      </w:r>
-      <w:proofErr w:type="spellEnd"/>
-      <w:r>
-        <w:rPr>
-          <w:rFonts w:ascii="Lucida Console" w:hAnsi="Lucida Console" w:cs="Lucida Console"/>
-          <w:sz w:val="18"/>
-          <w:szCs w:val="18"/>
-        </w:rPr>
-        <w:t xml:space="preserve"> -help</w:t>
-      </w:r>
-    </w:p>
-    <w:p>
-      <w:pPr>
-        <w:autoSpaceDE w:val="0"/>
-        <w:autoSpaceDN w:val="0"/>
-        <w:adjustRightInd w:val="0"/>
-        <w:spacing w:after="0" w:line="240" w:lineRule="auto"/>
-        <w:rPr>
-          <w:rFonts w:ascii="Lucida Console" w:hAnsi="Lucida Console" w:cs="Lucida Console"/>
-          <w:sz w:val="18"/>
-          <w:szCs w:val="18"/>
-        </w:rPr>
-      </w:pPr>
-      <w:proofErr w:type="gramStart"/>
-      <w:r>
-        <w:rPr>
-          <w:rFonts w:ascii="Lucida Console" w:hAnsi="Lucida Console" w:cs="Lucida Console"/>
-          <w:sz w:val="18"/>
-          <w:szCs w:val="18"/>
-        </w:rPr>
-        <w:t>usage</w:t>
-      </w:r>
-      <w:proofErr w:type="gramEnd"/>
-      <w:r>
-        <w:rPr>
-          <w:rFonts w:ascii="Lucida Console" w:hAnsi="Lucida Console" w:cs="Lucida Console"/>
-          <w:sz w:val="18"/>
-          <w:szCs w:val="18"/>
-        </w:rPr>
-        <w:t xml:space="preserve">: </w:t>
-      </w:r>
-      <w:proofErr w:type="spellStart"/>
-      <w:r>
-        <w:rPr>
-          <w:rFonts w:ascii="Lucida Console" w:hAnsi="Lucida Console" w:cs="Lucida Console"/>
-          <w:sz w:val="18"/>
-          <w:szCs w:val="18"/>
-        </w:rPr>
-        <w:t>git</w:t>
-      </w:r>
-      <w:proofErr w:type="spellEnd"/>
-      <w:r>
-        <w:rPr>
-          <w:rFonts w:ascii="Lucida Console" w:hAnsi="Lucida Console" w:cs="Lucida Console"/>
-          <w:sz w:val="18"/>
-          <w:szCs w:val="18"/>
-        </w:rPr>
-        <w:t xml:space="preserve"> </w:t>
-      </w:r>
-      <w:proofErr w:type="spellStart"/>
-      <w:r>
-        <w:rPr>
-          <w:rFonts w:ascii="Lucida Console" w:hAnsi="Lucida Console" w:cs="Lucida Console"/>
-          <w:sz w:val="18"/>
-          <w:szCs w:val="18"/>
-        </w:rPr>
-        <w:t>mv</w:t>
-      </w:r>
-      <w:proofErr w:type="spellEnd"/>
-      <w:r>
-        <w:rPr>
-          <w:rFonts w:ascii="Lucida Console" w:hAnsi="Lucida Console" w:cs="Lucida Console"/>
-          <w:sz w:val="18"/>
-          <w:szCs w:val="18"/>
-        </w:rPr>
-        <w:t xml:space="preserve"> [&lt;options&gt;] &lt;source&gt;... &lt;destination&gt;</w:t>
-      </w:r>
-    </w:p>
-    <w:p>
-      <w:pPr>
-        <w:autoSpaceDE w:val="0"/>
-        <w:autoSpaceDN w:val="0"/>
-        <w:adjustRightInd w:val="0"/>
-        <w:spacing w:after="0" w:line="240" w:lineRule="auto"/>
-        <w:rPr>
-          <w:rFonts w:ascii="Lucida Console" w:hAnsi="Lucida Console" w:cs="Lucida Console"/>
-          <w:sz w:val="18"/>
-          <w:szCs w:val="18"/>
-        </w:rPr>
-      </w:pPr>
-    </w:p>
-    <w:p>
-      <w:pPr>
-        <w:autoSpaceDE w:val="0"/>
-        <w:autoSpaceDN w:val="0"/>
-        <w:adjustRightInd w:val="0"/>
-        <w:spacing w:after="0" w:line="240" w:lineRule="auto"/>
-        <w:rPr>
-          <w:rFonts w:ascii="Lucida Console" w:hAnsi="Lucida Console" w:cs="Lucida Console"/>
-          <w:sz w:val="18"/>
-          <w:szCs w:val="18"/>
-        </w:rPr>
-      </w:pPr>
-      <w:proofErr w:type="spellStart"/>
-      <w:proofErr w:type="gramStart"/>
-      <w:r>
-        <w:rPr>
-          <w:rFonts w:ascii="Lucida Console" w:hAnsi="Lucida Console" w:cs="Lucida Console"/>
-          <w:sz w:val="18"/>
-          <w:szCs w:val="18"/>
-        </w:rPr>
-        <w:t>git</w:t>
-      </w:r>
-      <w:proofErr w:type="spellEnd"/>
-      <w:proofErr w:type="gramEnd"/>
-      <w:r>
-        <w:rPr>
-          <w:rFonts w:ascii="Lucida Console" w:hAnsi="Lucida Console" w:cs="Lucida Console"/>
-          <w:sz w:val="18"/>
-          <w:szCs w:val="18"/>
-        </w:rPr>
-        <w:t xml:space="preserve"> </w:t>
-      </w:r>
-      <w:proofErr w:type="spellStart"/>
-      <w:r>
-        <w:rPr>
-          <w:rFonts w:ascii="Lucida Console" w:hAnsi="Lucida Console" w:cs="Lucida Console"/>
-          <w:sz w:val="18"/>
-          <w:szCs w:val="18"/>
-        </w:rPr>
-        <w:t>mv</w:t>
-      </w:r>
-      <w:proofErr w:type="spellEnd"/>
-      <w:r>
-        <w:rPr>
-          <w:rFonts w:ascii="Lucida Console" w:hAnsi="Lucida Console" w:cs="Lucida Console"/>
-          <w:sz w:val="18"/>
-          <w:szCs w:val="18"/>
-        </w:rPr>
-        <w:t xml:space="preserve"> will change the name of file in working area as well as staging area</w:t>
-      </w:r>
-    </w:p>
-    <w:p>
-      <w:pPr>
-        <w:autoSpaceDE w:val="0"/>
-        <w:autoSpaceDN w:val="0"/>
-        <w:adjustRightInd w:val="0"/>
-        <w:spacing w:after="0" w:line="240" w:lineRule="auto"/>
-        <w:rPr>
-          <w:rFonts w:ascii="Lucida Console" w:hAnsi="Lucida Console" w:cs="Lucida Console"/>
-          <w:sz w:val="18"/>
-          <w:szCs w:val="18"/>
-        </w:rPr>
-      </w:pPr>
-    </w:p>
-    <w:p>
-      <w:pPr>
-        <w:autoSpaceDE w:val="0"/>
-        <w:autoSpaceDN w:val="0"/>
-        <w:adjustRightInd w:val="0"/>
-        <w:spacing w:after="0" w:line="240" w:lineRule="auto"/>
-        <w:rPr>
-          <w:rFonts w:ascii="Lucida Console" w:hAnsi="Lucida Console" w:cs="Lucida Console"/>
-          <w:sz w:val="18"/>
-          <w:szCs w:val="18"/>
-        </w:rPr>
-      </w:pPr>
-      <w:r>
-        <w:rPr>
-          <w:rFonts w:ascii="Lucida Console" w:hAnsi="Lucida Console" w:cs="Lucida Console"/>
-          <w:sz w:val="18"/>
-          <w:szCs w:val="18"/>
-        </w:rPr>
-        <w:t xml:space="preserve">    -</w:t>
-      </w:r>
-      <w:proofErr w:type="gramStart"/>
-      <w:r>
-        <w:rPr>
-          <w:rFonts w:ascii="Lucida Console" w:hAnsi="Lucida Console" w:cs="Lucida Console"/>
-          <w:sz w:val="18"/>
-          <w:szCs w:val="18"/>
-        </w:rPr>
-        <w:t>v</w:t>
-      </w:r>
-      <w:proofErr w:type="gramEnd"/>
-      <w:r>
-        <w:rPr>
-          <w:rFonts w:ascii="Lucida Console" w:hAnsi="Lucida Console" w:cs="Lucida Console"/>
-          <w:sz w:val="18"/>
-          <w:szCs w:val="18"/>
-        </w:rPr>
-        <w:t>, --verbose         be verbose</w:t>
-      </w:r>
-    </w:p>
-    <w:p>
-      <w:pPr>
-        <w:autoSpaceDE w:val="0"/>
-        <w:autoSpaceDN w:val="0"/>
-        <w:adjustRightInd w:val="0"/>
-        <w:spacing w:after="0" w:line="240" w:lineRule="auto"/>
-        <w:rPr>
-          <w:rFonts w:ascii="Lucida Console" w:hAnsi="Lucida Console" w:cs="Lucida Console"/>
-          <w:sz w:val="18"/>
-          <w:szCs w:val="18"/>
-        </w:rPr>
-      </w:pPr>
-      <w:r>
-        <w:rPr>
-          <w:rFonts w:ascii="Lucida Console" w:hAnsi="Lucida Console" w:cs="Lucida Console"/>
-          <w:sz w:val="18"/>
-          <w:szCs w:val="18"/>
-        </w:rPr>
-        <w:t xml:space="preserve">    -</w:t>
-      </w:r>
-      <w:proofErr w:type="gramStart"/>
-      <w:r>
-        <w:rPr>
-          <w:rFonts w:ascii="Lucida Console" w:hAnsi="Lucida Console" w:cs="Lucida Console"/>
-          <w:sz w:val="18"/>
-          <w:szCs w:val="18"/>
-        </w:rPr>
-        <w:t>n</w:t>
-      </w:r>
-      <w:proofErr w:type="gramEnd"/>
-      <w:r>
-        <w:rPr>
-          <w:rFonts w:ascii="Lucida Console" w:hAnsi="Lucida Console" w:cs="Lucida Console"/>
-          <w:sz w:val="18"/>
-          <w:szCs w:val="18"/>
-        </w:rPr>
-        <w:t>, --dry-run         dry run</w:t>
-      </w:r>
-    </w:p>
-    <w:p>
-      <w:pPr>
-        <w:autoSpaceDE w:val="0"/>
-        <w:autoSpaceDN w:val="0"/>
-        <w:adjustRightInd w:val="0"/>
-        <w:spacing w:after="0" w:line="240" w:lineRule="auto"/>
-        <w:rPr>
-          <w:rFonts w:ascii="Lucida Console" w:hAnsi="Lucida Console" w:cs="Lucida Console"/>
-          <w:sz w:val="18"/>
-          <w:szCs w:val="18"/>
-        </w:rPr>
-      </w:pPr>
-      <w:r>
-        <w:rPr>
-          <w:rFonts w:ascii="Lucida Console" w:hAnsi="Lucida Console" w:cs="Lucida Console"/>
-          <w:sz w:val="18"/>
-          <w:szCs w:val="18"/>
-        </w:rPr>
-        <w:t xml:space="preserve">    -</w:t>
-      </w:r>
-      <w:proofErr w:type="gramStart"/>
-      <w:r>
-        <w:rPr>
-          <w:rFonts w:ascii="Lucida Console" w:hAnsi="Lucida Console" w:cs="Lucida Console"/>
-          <w:sz w:val="18"/>
-          <w:szCs w:val="18"/>
-        </w:rPr>
-        <w:t>f</w:t>
-      </w:r>
-      <w:proofErr w:type="gramEnd"/>
-      <w:r>
-        <w:rPr>
-          <w:rFonts w:ascii="Lucida Console" w:hAnsi="Lucida Console" w:cs="Lucida Console"/>
-          <w:sz w:val="18"/>
-          <w:szCs w:val="18"/>
-        </w:rPr>
-        <w:t xml:space="preserve">, --force           </w:t>
-      </w:r>
-      <w:proofErr w:type="spellStart"/>
-      <w:r>
-        <w:rPr>
-          <w:rFonts w:ascii="Lucida Console" w:hAnsi="Lucida Console" w:cs="Lucida Console"/>
-          <w:sz w:val="18"/>
-          <w:szCs w:val="18"/>
-        </w:rPr>
-        <w:t>force</w:t>
-      </w:r>
-      <w:proofErr w:type="spellEnd"/>
-      <w:r>
-        <w:rPr>
-          <w:rFonts w:ascii="Lucida Console" w:hAnsi="Lucida Console" w:cs="Lucida Console"/>
-          <w:sz w:val="18"/>
-          <w:szCs w:val="18"/>
-        </w:rPr>
-        <w:t xml:space="preserve"> move/rename even if target exists</w:t>
-      </w:r>
-    </w:p>
-    <w:p>
-      <w:pPr>
-        <w:autoSpaceDE w:val="0"/>
-        <w:autoSpaceDN w:val="0"/>
-        <w:adjustRightInd w:val="0"/>
-        <w:spacing w:after="0" w:line="240" w:lineRule="auto"/>
-        <w:rPr>
-          <w:rFonts w:ascii="Lucida Console" w:hAnsi="Lucida Console" w:cs="Lucida Console"/>
-          <w:sz w:val="18"/>
-          <w:szCs w:val="18"/>
-        </w:rPr>
-      </w:pPr>
-      <w:r>
-        <w:rPr>
-          <w:rFonts w:ascii="Lucida Console" w:hAnsi="Lucida Console" w:cs="Lucida Console"/>
-          <w:sz w:val="18"/>
-          <w:szCs w:val="18"/>
-        </w:rPr>
-        <w:t xml:space="preserve">    -k                    </w:t>
-      </w:r>
-      <w:proofErr w:type="gramStart"/>
-      <w:r>
-        <w:rPr>
-          <w:rFonts w:ascii="Lucida Console" w:hAnsi="Lucida Console" w:cs="Lucida Console"/>
-          <w:sz w:val="18"/>
-          <w:szCs w:val="18"/>
-        </w:rPr>
-        <w:t>skip</w:t>
-      </w:r>
-      <w:proofErr w:type="gramEnd"/>
-      <w:r>
-        <w:rPr>
-          <w:rFonts w:ascii="Lucida Console" w:hAnsi="Lucida Console" w:cs="Lucida Console"/>
-          <w:sz w:val="18"/>
-          <w:szCs w:val="18"/>
-        </w:rPr>
-        <w:t xml:space="preserve"> move/rename errors</w:t>
-      </w:r>
-    </w:p>
-    <w:p>
-      <w:pPr>
-        <w:contextualSpacing/>
-      </w:pPr>
-    </w:p>
-    <w:p>
-      <w:pPr>
-        <w:contextualSpacing/>
-      </w:pPr>
-      <w:r>
-        <w:rPr>
-          <w:noProof/>
-        </w:rPr>
         <w:drawing>
           <wp:inline distT="0" distB="0" distL="0" distR="0">
             <wp:extent cx="3640455" cy="1924050"/>
@@ -25508,7 +27933,7 @@
                     </pic:cNvPicPr>
                   </pic:nvPicPr>
                   <pic:blipFill>
-                    <a:blip r:embed="rId28"/>
+                    <a:blip r:embed="rId29"/>
                     <a:srcRect/>
                     <a:stretch>
                       <a:fillRect/>
@@ -26031,8 +28456,2705 @@
     </w:p>
     <w:p>
       <w:pPr>
-        <w:contextualSpacing/>
-      </w:pPr>
+        <w:autoSpaceDE w:val="0"/>
+        <w:autoSpaceDN w:val="0"/>
+        <w:adjustRightInd w:val="0"/>
+        <w:spacing w:after="0" w:line="240" w:lineRule="auto"/>
+        <w:rPr>
+          <w:rFonts w:ascii="Lucida Console" w:hAnsi="Lucida Console" w:cs="Lucida Console"/>
+          <w:sz w:val="18"/>
+          <w:szCs w:val="18"/>
+        </w:rPr>
+      </w:pPr>
+    </w:p>
+    <w:p>
+      <w:pPr>
+        <w:autoSpaceDE w:val="0"/>
+        <w:autoSpaceDN w:val="0"/>
+        <w:adjustRightInd w:val="0"/>
+        <w:spacing w:after="0" w:line="240" w:lineRule="auto"/>
+        <w:rPr>
+          <w:rFonts w:ascii="Lucida Console" w:hAnsi="Lucida Console" w:cs="Lucida Console"/>
+          <w:sz w:val="18"/>
+          <w:szCs w:val="18"/>
+        </w:rPr>
+      </w:pPr>
+      <w:proofErr w:type="spellStart"/>
+      <w:proofErr w:type="gramStart"/>
+      <w:r>
+        <w:rPr>
+          <w:rFonts w:ascii="Lucida Console" w:hAnsi="Lucida Console" w:cs="Lucida Console"/>
+          <w:sz w:val="18"/>
+          <w:szCs w:val="18"/>
+        </w:rPr>
+        <w:t>git</w:t>
+      </w:r>
+      <w:proofErr w:type="spellEnd"/>
+      <w:proofErr w:type="gramEnd"/>
+      <w:r>
+        <w:rPr>
+          <w:rFonts w:ascii="Lucida Console" w:hAnsi="Lucida Console" w:cs="Lucida Console"/>
+          <w:sz w:val="18"/>
+          <w:szCs w:val="18"/>
+        </w:rPr>
+        <w:t xml:space="preserve"> log –</w:t>
+      </w:r>
+      <w:proofErr w:type="spellStart"/>
+      <w:r>
+        <w:rPr>
+          <w:rFonts w:ascii="Lucida Console" w:hAnsi="Lucida Console" w:cs="Lucida Console"/>
+          <w:sz w:val="18"/>
+          <w:szCs w:val="18"/>
+        </w:rPr>
+        <w:t>oneline</w:t>
+      </w:r>
+      <w:proofErr w:type="spellEnd"/>
+      <w:r>
+        <w:rPr>
+          <w:rFonts w:ascii="Lucida Console" w:hAnsi="Lucida Console" w:cs="Lucida Console"/>
+          <w:sz w:val="18"/>
+          <w:szCs w:val="18"/>
+        </w:rPr>
+        <w:t xml:space="preserve"> –graph </w:t>
+      </w:r>
+      <w:r>
+        <w:rPr>
+          <w:rFonts w:ascii="Lucida Console" w:hAnsi="Lucida Console" w:cs="Lucida Console"/>
+          <w:sz w:val="18"/>
+          <w:szCs w:val="18"/>
+        </w:rPr>
+        <w:t>–</w:t>
+      </w:r>
+      <w:r>
+        <w:rPr>
+          <w:rFonts w:ascii="Lucida Console" w:hAnsi="Lucida Console" w:cs="Lucida Console"/>
+          <w:sz w:val="18"/>
+          <w:szCs w:val="18"/>
+        </w:rPr>
+        <w:t>decorate</w:t>
+      </w:r>
+    </w:p>
+    <w:p>
+      <w:pPr>
+        <w:autoSpaceDE w:val="0"/>
+        <w:autoSpaceDN w:val="0"/>
+        <w:adjustRightInd w:val="0"/>
+        <w:spacing w:after="0" w:line="240" w:lineRule="auto"/>
+        <w:rPr>
+          <w:rFonts w:ascii="Lucida Console" w:hAnsi="Lucida Console" w:cs="Lucida Console"/>
+          <w:sz w:val="18"/>
+          <w:szCs w:val="18"/>
+        </w:rPr>
+      </w:pPr>
+      <w:proofErr w:type="spellStart"/>
+      <w:proofErr w:type="gramStart"/>
+      <w:r>
+        <w:rPr>
+          <w:rFonts w:ascii="Lucida Console" w:hAnsi="Lucida Console" w:cs="Lucida Console"/>
+          <w:sz w:val="18"/>
+          <w:szCs w:val="18"/>
+        </w:rPr>
+        <w:t>git</w:t>
+      </w:r>
+      <w:proofErr w:type="spellEnd"/>
+      <w:proofErr w:type="gramEnd"/>
+      <w:r>
+        <w:rPr>
+          <w:rFonts w:ascii="Lucida Console" w:hAnsi="Lucida Console" w:cs="Lucida Console"/>
+          <w:sz w:val="18"/>
+          <w:szCs w:val="18"/>
+        </w:rPr>
+        <w:t xml:space="preserve"> log --since="2 days ago"</w:t>
+      </w:r>
+    </w:p>
+    <w:p>
+      <w:pPr>
+        <w:autoSpaceDE w:val="0"/>
+        <w:autoSpaceDN w:val="0"/>
+        <w:adjustRightInd w:val="0"/>
+        <w:spacing w:after="0" w:line="240" w:lineRule="auto"/>
+        <w:rPr>
+          <w:rFonts w:ascii="Lucida Console" w:hAnsi="Lucida Console" w:cs="Lucida Console"/>
+          <w:sz w:val="18"/>
+          <w:szCs w:val="18"/>
+        </w:rPr>
+      </w:pPr>
+    </w:p>
+    <w:p>
+      <w:pPr>
+        <w:autoSpaceDE w:val="0"/>
+        <w:autoSpaceDN w:val="0"/>
+        <w:adjustRightInd w:val="0"/>
+        <w:spacing w:after="0" w:line="240" w:lineRule="auto"/>
+        <w:rPr>
+          <w:rFonts w:ascii="Lucida Console" w:hAnsi="Lucida Console" w:cs="Lucida Console"/>
+          <w:sz w:val="18"/>
+          <w:szCs w:val="18"/>
+        </w:rPr>
+      </w:pPr>
+    </w:p>
+    <w:p>
+      <w:pPr>
+        <w:contextualSpacing/>
+      </w:pPr>
+      <w:r>
+        <w:t>--follow</w:t>
+      </w:r>
+    </w:p>
+    <w:p>
+      <w:pPr>
+        <w:contextualSpacing/>
+      </w:pPr>
+      <w:r>
+        <w:t>Continue listing the history of a file beyond renames (works only for a single file).</w:t>
+      </w:r>
+    </w:p>
+    <w:p>
+      <w:pPr>
+        <w:contextualSpacing/>
+      </w:pPr>
+      <w:proofErr w:type="gramStart"/>
+      <w:r>
+        <w:t>E.g.</w:t>
+      </w:r>
+      <w:proofErr w:type="gramEnd"/>
+    </w:p>
+    <w:p>
+      <w:pPr>
+        <w:contextualSpacing/>
+      </w:pPr>
+      <w:proofErr w:type="spellStart"/>
+      <w:proofErr w:type="gramStart"/>
+      <w:r>
+        <w:t>git</w:t>
+      </w:r>
+      <w:proofErr w:type="spellEnd"/>
+      <w:proofErr w:type="gramEnd"/>
+      <w:r>
+        <w:t xml:space="preserve"> log </w:t>
+      </w:r>
+      <w:r>
+        <w:t>--</w:t>
+      </w:r>
+      <w:r>
+        <w:t>follow &lt;filename.ext&gt;</w:t>
+      </w:r>
+    </w:p>
+    <w:p>
+      <w:pPr>
+        <w:contextualSpacing/>
+      </w:pPr>
+      <w:r>
+        <w:t>Shows all changes/commit made for filename.ext</w:t>
+      </w:r>
+    </w:p>
+    <w:p>
+      <w:pPr>
+        <w:contextualSpacing/>
+      </w:pPr>
+    </w:p>
+    <w:p>
+      <w:pPr>
+        <w:contextualSpacing/>
+      </w:pPr>
+      <w:r>
+        <w:t>--</w:t>
+      </w:r>
+      <w:proofErr w:type="gramStart"/>
+      <w:r>
+        <w:t>decorate[</w:t>
+      </w:r>
+      <w:proofErr w:type="gramEnd"/>
+      <w:r>
+        <w:t>=</w:t>
+      </w:r>
+      <w:proofErr w:type="spellStart"/>
+      <w:r>
+        <w:t>short|full|auto|no</w:t>
+      </w:r>
+      <w:proofErr w:type="spellEnd"/>
+      <w:r>
+        <w:t>]</w:t>
+      </w:r>
+    </w:p>
+    <w:p>
+      <w:pPr>
+        <w:contextualSpacing/>
+      </w:pPr>
+      <w:r>
+        <w:t>Print out the ref names of any commits that are shown.</w:t>
+      </w:r>
+    </w:p>
+    <w:p>
+      <w:pPr>
+        <w:contextualSpacing/>
+      </w:pPr>
+      <w:proofErr w:type="gramStart"/>
+      <w:r>
+        <w:t>E.g.</w:t>
+      </w:r>
+      <w:proofErr w:type="gramEnd"/>
+    </w:p>
+    <w:p>
+      <w:pPr>
+        <w:contextualSpacing/>
+      </w:pPr>
+      <w:r>
+        <w:rPr>
+          <w:noProof/>
+        </w:rPr>
+        <w:lastRenderedPageBreak/>
+        <w:drawing>
+          <wp:inline distT="0" distB="0" distL="0" distR="0">
+            <wp:extent cx="5474970" cy="2412365"/>
+            <wp:effectExtent l="19050" t="0" r="0" b="0"/>
+            <wp:docPr id="11" name="Picture 1"/>
+            <wp:cNvGraphicFramePr>
+              <a:graphicFrameLocks xmlns:a="http://schemas.openxmlformats.org/drawingml/2006/main" noChangeAspect="1"/>
+            </wp:cNvGraphicFramePr>
+            <a:graphic xmlns:a="http://schemas.openxmlformats.org/drawingml/2006/main">
+              <a:graphicData uri="http://schemas.openxmlformats.org/drawingml/2006/picture">
+                <pic:pic xmlns:pic="http://schemas.openxmlformats.org/drawingml/2006/picture">
+                  <pic:nvPicPr>
+                    <pic:cNvPr id="0" name="Picture 1"/>
+                    <pic:cNvPicPr>
+                      <a:picLocks noChangeAspect="1" noChangeArrowheads="1"/>
+                    </pic:cNvPicPr>
+                  </pic:nvPicPr>
+                  <pic:blipFill>
+                    <a:blip r:embed="rId30"/>
+                    <a:srcRect/>
+                    <a:stretch>
+                      <a:fillRect/>
+                    </a:stretch>
+                  </pic:blipFill>
+                  <pic:spPr bwMode="auto">
+                    <a:xfrm>
+                      <a:off x="0" y="0"/>
+                      <a:ext cx="5474970" cy="2412365"/>
+                    </a:xfrm>
+                    <a:prstGeom prst="rect">
+                      <a:avLst/>
+                    </a:prstGeom>
+                    <a:noFill/>
+                    <a:ln w="9525">
+                      <a:noFill/>
+                      <a:miter lim="800000"/>
+                      <a:headEnd/>
+                      <a:tailEnd/>
+                    </a:ln>
+                  </pic:spPr>
+                </pic:pic>
+              </a:graphicData>
+            </a:graphic>
+          </wp:inline>
+        </w:drawing>
+      </w:r>
+    </w:p>
+    <w:p>
+      <w:pPr>
+        <w:contextualSpacing/>
+      </w:pPr>
+      <w:proofErr w:type="spellStart"/>
+      <w:proofErr w:type="gramStart"/>
+      <w:r>
+        <w:t>git</w:t>
+      </w:r>
+      <w:proofErr w:type="spellEnd"/>
+      <w:proofErr w:type="gramEnd"/>
+      <w:r>
+        <w:t xml:space="preserve"> show &lt;</w:t>
+      </w:r>
+      <w:proofErr w:type="spellStart"/>
+      <w:r>
+        <w:t>commitid</w:t>
+      </w:r>
+      <w:proofErr w:type="spellEnd"/>
+      <w:r>
+        <w:t>&gt;</w:t>
+      </w:r>
+    </w:p>
+    <w:p>
+      <w:pPr>
+        <w:contextualSpacing/>
+      </w:pPr>
+    </w:p>
+    <w:p>
+      <w:pPr>
+        <w:contextualSpacing/>
+      </w:pPr>
+      <w:r>
+        <w:rPr>
+          <w:noProof/>
+        </w:rPr>
+        <w:drawing>
+          <wp:inline distT="0" distB="0" distL="0" distR="0">
+            <wp:extent cx="5878830" cy="3315335"/>
+            <wp:effectExtent l="19050" t="0" r="7620" b="0"/>
+            <wp:docPr id="12" name="Picture 4"/>
+            <wp:cNvGraphicFramePr>
+              <a:graphicFrameLocks xmlns:a="http://schemas.openxmlformats.org/drawingml/2006/main" noChangeAspect="1"/>
+            </wp:cNvGraphicFramePr>
+            <a:graphic xmlns:a="http://schemas.openxmlformats.org/drawingml/2006/main">
+              <a:graphicData uri="http://schemas.openxmlformats.org/drawingml/2006/picture">
+                <pic:pic xmlns:pic="http://schemas.openxmlformats.org/drawingml/2006/picture">
+                  <pic:nvPicPr>
+                    <pic:cNvPr id="0" name="Picture 4"/>
+                    <pic:cNvPicPr>
+                      <a:picLocks noChangeAspect="1" noChangeArrowheads="1"/>
+                    </pic:cNvPicPr>
+                  </pic:nvPicPr>
+                  <pic:blipFill>
+                    <a:blip r:embed="rId31"/>
+                    <a:srcRect/>
+                    <a:stretch>
+                      <a:fillRect/>
+                    </a:stretch>
+                  </pic:blipFill>
+                  <pic:spPr bwMode="auto">
+                    <a:xfrm>
+                      <a:off x="0" y="0"/>
+                      <a:ext cx="5878830" cy="3315335"/>
+                    </a:xfrm>
+                    <a:prstGeom prst="rect">
+                      <a:avLst/>
+                    </a:prstGeom>
+                    <a:noFill/>
+                    <a:ln w="9525">
+                      <a:noFill/>
+                      <a:miter lim="800000"/>
+                      <a:headEnd/>
+                      <a:tailEnd/>
+                    </a:ln>
+                  </pic:spPr>
+                </pic:pic>
+              </a:graphicData>
+            </a:graphic>
+          </wp:inline>
+        </w:drawing>
+      </w:r>
+    </w:p>
+    <w:p>
+      <w:pPr>
+        <w:contextualSpacing/>
+      </w:pPr>
+    </w:p>
+    <w:p>
+      <w:pPr>
+        <w:contextualSpacing/>
+      </w:pPr>
+      <w:proofErr w:type="gramStart"/>
+      <w:r>
+        <w:t>alias</w:t>
+      </w:r>
+      <w:proofErr w:type="gramEnd"/>
+    </w:p>
+    <w:p>
+      <w:pPr>
+        <w:autoSpaceDE w:val="0"/>
+        <w:autoSpaceDN w:val="0"/>
+        <w:adjustRightInd w:val="0"/>
+        <w:spacing w:after="0" w:line="240" w:lineRule="auto"/>
+        <w:rPr>
+          <w:rFonts w:ascii="Lucida Console" w:hAnsi="Lucida Console" w:cs="Lucida Console"/>
+          <w:sz w:val="18"/>
+          <w:szCs w:val="18"/>
+        </w:rPr>
+      </w:pPr>
+    </w:p>
+    <w:p>
+      <w:pPr>
+        <w:autoSpaceDE w:val="0"/>
+        <w:autoSpaceDN w:val="0"/>
+        <w:adjustRightInd w:val="0"/>
+        <w:spacing w:after="0" w:line="240" w:lineRule="auto"/>
+        <w:rPr>
+          <w:rFonts w:ascii="Lucida Console" w:hAnsi="Lucida Console" w:cs="Lucida Console"/>
+          <w:color w:val="00BFBF"/>
+          <w:sz w:val="18"/>
+          <w:szCs w:val="18"/>
+        </w:rPr>
+      </w:pPr>
+      <w:r>
+        <w:rPr>
+          <w:rFonts w:ascii="Lucida Console" w:hAnsi="Lucida Console" w:cs="Lucida Console"/>
+          <w:color w:val="00BF00"/>
+          <w:sz w:val="18"/>
+          <w:szCs w:val="18"/>
+        </w:rPr>
+        <w:t xml:space="preserve">jigar.mehta1@MUM-LAP-409 </w:t>
+      </w:r>
+      <w:r>
+        <w:rPr>
+          <w:rFonts w:ascii="Lucida Console" w:hAnsi="Lucida Console" w:cs="Lucida Console"/>
+          <w:color w:val="BF00BF"/>
+          <w:sz w:val="18"/>
+          <w:szCs w:val="18"/>
+        </w:rPr>
+        <w:t xml:space="preserve">MINGW64 </w:t>
+      </w:r>
+      <w:r>
+        <w:rPr>
+          <w:rFonts w:ascii="Lucida Console" w:hAnsi="Lucida Console" w:cs="Lucida Console"/>
+          <w:color w:val="BFBF00"/>
+          <w:sz w:val="18"/>
+          <w:szCs w:val="18"/>
+        </w:rPr>
+        <w:t>~/sample1</w:t>
+      </w:r>
+      <w:r>
+        <w:rPr>
+          <w:rFonts w:ascii="Lucida Console" w:hAnsi="Lucida Console" w:cs="Lucida Console"/>
+          <w:color w:val="00BFBF"/>
+          <w:sz w:val="18"/>
+          <w:szCs w:val="18"/>
+        </w:rPr>
+        <w:t xml:space="preserve"> (master)</w:t>
+      </w:r>
+    </w:p>
+    <w:p>
+      <w:pPr>
+        <w:autoSpaceDE w:val="0"/>
+        <w:autoSpaceDN w:val="0"/>
+        <w:adjustRightInd w:val="0"/>
+        <w:spacing w:after="0" w:line="240" w:lineRule="auto"/>
+        <w:rPr>
+          <w:rFonts w:ascii="Lucida Console" w:hAnsi="Lucida Console" w:cs="Lucida Console"/>
+          <w:sz w:val="18"/>
+          <w:szCs w:val="18"/>
+        </w:rPr>
+      </w:pPr>
+      <w:r>
+        <w:rPr>
+          <w:rFonts w:ascii="Lucida Console" w:hAnsi="Lucida Console" w:cs="Lucida Console"/>
+          <w:sz w:val="18"/>
+          <w:szCs w:val="18"/>
+        </w:rPr>
+        <w:t xml:space="preserve">$ </w:t>
+      </w:r>
+      <w:proofErr w:type="spellStart"/>
+      <w:proofErr w:type="gramStart"/>
+      <w:r>
+        <w:rPr>
+          <w:rFonts w:ascii="Lucida Console" w:hAnsi="Lucida Console" w:cs="Lucida Console"/>
+          <w:sz w:val="18"/>
+          <w:szCs w:val="18"/>
+        </w:rPr>
+        <w:t>git</w:t>
+      </w:r>
+      <w:proofErr w:type="spellEnd"/>
+      <w:proofErr w:type="gramEnd"/>
+      <w:r>
+        <w:rPr>
+          <w:rFonts w:ascii="Lucida Console" w:hAnsi="Lucida Console" w:cs="Lucida Console"/>
+          <w:sz w:val="18"/>
+          <w:szCs w:val="18"/>
+        </w:rPr>
+        <w:t xml:space="preserve"> </w:t>
+      </w:r>
+      <w:proofErr w:type="spellStart"/>
+      <w:r>
+        <w:rPr>
+          <w:rFonts w:ascii="Lucida Console" w:hAnsi="Lucida Console" w:cs="Lucida Console"/>
+          <w:sz w:val="18"/>
+          <w:szCs w:val="18"/>
+        </w:rPr>
+        <w:t>config</w:t>
+      </w:r>
+      <w:proofErr w:type="spellEnd"/>
+      <w:r>
+        <w:rPr>
+          <w:rFonts w:ascii="Lucida Console" w:hAnsi="Lucida Console" w:cs="Lucida Console"/>
+          <w:sz w:val="18"/>
+          <w:szCs w:val="18"/>
+        </w:rPr>
+        <w:t xml:space="preserve"> --local </w:t>
+      </w:r>
+      <w:proofErr w:type="spellStart"/>
+      <w:r>
+        <w:rPr>
+          <w:rFonts w:ascii="Lucida Console" w:hAnsi="Lucida Console" w:cs="Lucida Console"/>
+          <w:sz w:val="18"/>
+          <w:szCs w:val="18"/>
+        </w:rPr>
+        <w:t>alias.decoratefull</w:t>
+      </w:r>
+      <w:proofErr w:type="spellEnd"/>
+      <w:r>
+        <w:rPr>
+          <w:rFonts w:ascii="Lucida Console" w:hAnsi="Lucida Console" w:cs="Lucida Console"/>
+          <w:sz w:val="18"/>
+          <w:szCs w:val="18"/>
+        </w:rPr>
+        <w:t xml:space="preserve"> "log --decorate=full sample4.txt"</w:t>
+      </w:r>
+    </w:p>
+    <w:p>
+      <w:pPr>
+        <w:contextualSpacing/>
+      </w:pPr>
+    </w:p>
+    <w:p>
+      <w:pPr>
+        <w:contextualSpacing/>
+      </w:pPr>
+      <w:r>
+        <w:t xml:space="preserve">The above command will create below entry in </w:t>
+      </w:r>
+      <w:proofErr w:type="spellStart"/>
+      <w:r>
+        <w:t>locan</w:t>
+      </w:r>
+      <w:proofErr w:type="spellEnd"/>
+      <w:r>
+        <w:t xml:space="preserve"> </w:t>
+      </w:r>
+      <w:proofErr w:type="spellStart"/>
+      <w:r>
+        <w:t>config</w:t>
+      </w:r>
+      <w:proofErr w:type="spellEnd"/>
+      <w:r>
+        <w:t xml:space="preserve"> file.</w:t>
+      </w:r>
+    </w:p>
+    <w:p>
+      <w:pPr>
+        <w:contextualSpacing/>
+      </w:pPr>
+      <w:r>
+        <w:t>[</w:t>
+      </w:r>
+      <w:proofErr w:type="gramStart"/>
+      <w:r>
+        <w:t>alias</w:t>
+      </w:r>
+      <w:proofErr w:type="gramEnd"/>
+      <w:r>
+        <w:t>]</w:t>
+      </w:r>
+    </w:p>
+    <w:p>
+      <w:pPr>
+        <w:contextualSpacing/>
+      </w:pPr>
+      <w:r>
+        <w:tab/>
+      </w:r>
+      <w:proofErr w:type="spellStart"/>
+      <w:proofErr w:type="gramStart"/>
+      <w:r>
+        <w:t>decoratefull</w:t>
+      </w:r>
+      <w:proofErr w:type="spellEnd"/>
+      <w:proofErr w:type="gramEnd"/>
+      <w:r>
+        <w:t xml:space="preserve"> = log --decorate=full sample4.txt</w:t>
+      </w:r>
+    </w:p>
+    <w:p>
+      <w:pPr>
+        <w:contextualSpacing/>
+      </w:pPr>
+    </w:p>
+    <w:p>
+      <w:pPr>
+        <w:contextualSpacing/>
+      </w:pPr>
+      <w:r>
+        <w:lastRenderedPageBreak/>
+        <w:t xml:space="preserve">Command aliases for the </w:t>
+      </w:r>
+      <w:proofErr w:type="spellStart"/>
+      <w:r>
+        <w:t>git</w:t>
+      </w:r>
+      <w:proofErr w:type="spellEnd"/>
+      <w:r>
+        <w:t xml:space="preserve"> command wrapper - e.g. after defining "alias. </w:t>
+      </w:r>
+      <w:proofErr w:type="spellStart"/>
+      <w:proofErr w:type="gramStart"/>
+      <w:r>
+        <w:t>decoratefull</w:t>
+      </w:r>
+      <w:proofErr w:type="spellEnd"/>
+      <w:proofErr w:type="gramEnd"/>
+      <w:r>
+        <w:t xml:space="preserve"> = log --decorate=full sample4.txt</w:t>
+      </w:r>
+      <w:r>
+        <w:t xml:space="preserve"> ", the invocation "</w:t>
+      </w:r>
+      <w:proofErr w:type="spellStart"/>
+      <w:r>
+        <w:t>git</w:t>
+      </w:r>
+      <w:proofErr w:type="spellEnd"/>
+      <w:r>
+        <w:t xml:space="preserve"> </w:t>
+      </w:r>
+      <w:proofErr w:type="spellStart"/>
+      <w:r>
+        <w:t>decoratefull</w:t>
+      </w:r>
+      <w:proofErr w:type="spellEnd"/>
+      <w:r>
+        <w:t>" is equival</w:t>
+      </w:r>
+      <w:r>
+        <w:t>ent to ‘</w:t>
+      </w:r>
+      <w:proofErr w:type="spellStart"/>
+      <w:r>
+        <w:t>git</w:t>
+      </w:r>
+      <w:proofErr w:type="spellEnd"/>
+      <w:r>
+        <w:t xml:space="preserve"> log --decorate=full sample4.txt</w:t>
+      </w:r>
+      <w:r>
+        <w:t>’</w:t>
+      </w:r>
+      <w:r>
+        <w:t>.</w:t>
+      </w:r>
+    </w:p>
+    <w:p>
+      <w:pPr>
+        <w:contextualSpacing/>
+      </w:pPr>
+    </w:p>
+    <w:p>
+      <w:pPr>
+        <w:autoSpaceDE w:val="0"/>
+        <w:autoSpaceDN w:val="0"/>
+        <w:adjustRightInd w:val="0"/>
+        <w:spacing w:after="0" w:line="240" w:lineRule="auto"/>
+        <w:rPr>
+          <w:rFonts w:ascii="Lucida Console" w:hAnsi="Lucida Console" w:cs="Lucida Console"/>
+          <w:color w:val="00BFBF"/>
+          <w:sz w:val="18"/>
+          <w:szCs w:val="18"/>
+        </w:rPr>
+      </w:pPr>
+      <w:r>
+        <w:rPr>
+          <w:rFonts w:ascii="Lucida Console" w:hAnsi="Lucida Console" w:cs="Lucida Console"/>
+          <w:color w:val="00BF00"/>
+          <w:sz w:val="18"/>
+          <w:szCs w:val="18"/>
+        </w:rPr>
+        <w:t xml:space="preserve">jigar.mehta1@MUM-LAP-409 </w:t>
+      </w:r>
+      <w:r>
+        <w:rPr>
+          <w:rFonts w:ascii="Lucida Console" w:hAnsi="Lucida Console" w:cs="Lucida Console"/>
+          <w:color w:val="BF00BF"/>
+          <w:sz w:val="18"/>
+          <w:szCs w:val="18"/>
+        </w:rPr>
+        <w:t xml:space="preserve">MINGW64 </w:t>
+      </w:r>
+      <w:r>
+        <w:rPr>
+          <w:rFonts w:ascii="Lucida Console" w:hAnsi="Lucida Console" w:cs="Lucida Console"/>
+          <w:color w:val="BFBF00"/>
+          <w:sz w:val="18"/>
+          <w:szCs w:val="18"/>
+        </w:rPr>
+        <w:t>~/sample1</w:t>
+      </w:r>
+      <w:r>
+        <w:rPr>
+          <w:rFonts w:ascii="Lucida Console" w:hAnsi="Lucida Console" w:cs="Lucida Console"/>
+          <w:color w:val="00BFBF"/>
+          <w:sz w:val="18"/>
+          <w:szCs w:val="18"/>
+        </w:rPr>
+        <w:t xml:space="preserve"> (master)</w:t>
+      </w:r>
+    </w:p>
+    <w:p>
+      <w:pPr>
+        <w:autoSpaceDE w:val="0"/>
+        <w:autoSpaceDN w:val="0"/>
+        <w:adjustRightInd w:val="0"/>
+        <w:spacing w:after="0" w:line="240" w:lineRule="auto"/>
+        <w:rPr>
+          <w:rFonts w:ascii="Lucida Console" w:hAnsi="Lucida Console" w:cs="Lucida Console"/>
+          <w:sz w:val="18"/>
+          <w:szCs w:val="18"/>
+        </w:rPr>
+      </w:pPr>
+      <w:r>
+        <w:rPr>
+          <w:rFonts w:ascii="Lucida Console" w:hAnsi="Lucida Console" w:cs="Lucida Console"/>
+          <w:sz w:val="18"/>
+          <w:szCs w:val="18"/>
+        </w:rPr>
+        <w:t xml:space="preserve">$ </w:t>
+      </w:r>
+      <w:proofErr w:type="spellStart"/>
+      <w:proofErr w:type="gramStart"/>
+      <w:r>
+        <w:rPr>
+          <w:rFonts w:ascii="Lucida Console" w:hAnsi="Lucida Console" w:cs="Lucida Console"/>
+          <w:sz w:val="18"/>
+          <w:szCs w:val="18"/>
+        </w:rPr>
+        <w:t>git</w:t>
+      </w:r>
+      <w:proofErr w:type="spellEnd"/>
+      <w:proofErr w:type="gramEnd"/>
+      <w:r>
+        <w:rPr>
+          <w:rFonts w:ascii="Lucida Console" w:hAnsi="Lucida Console" w:cs="Lucida Console"/>
+          <w:sz w:val="18"/>
+          <w:szCs w:val="18"/>
+        </w:rPr>
+        <w:t xml:space="preserve"> </w:t>
+      </w:r>
+      <w:proofErr w:type="spellStart"/>
+      <w:r>
+        <w:rPr>
+          <w:rFonts w:ascii="Lucida Console" w:hAnsi="Lucida Console" w:cs="Lucida Console"/>
+          <w:sz w:val="18"/>
+          <w:szCs w:val="18"/>
+        </w:rPr>
+        <w:t>decoratefull</w:t>
+      </w:r>
+      <w:proofErr w:type="spellEnd"/>
+    </w:p>
+    <w:p>
+      <w:pPr>
+        <w:autoSpaceDE w:val="0"/>
+        <w:autoSpaceDN w:val="0"/>
+        <w:adjustRightInd w:val="0"/>
+        <w:spacing w:after="0" w:line="240" w:lineRule="auto"/>
+        <w:rPr>
+          <w:rFonts w:ascii="Lucida Console" w:hAnsi="Lucida Console" w:cs="Lucida Console"/>
+          <w:color w:val="BFBF00"/>
+          <w:sz w:val="18"/>
+          <w:szCs w:val="18"/>
+        </w:rPr>
+      </w:pPr>
+      <w:proofErr w:type="gramStart"/>
+      <w:r>
+        <w:rPr>
+          <w:rFonts w:ascii="Lucida Console" w:hAnsi="Lucida Console" w:cs="Lucida Console"/>
+          <w:color w:val="BFBF00"/>
+          <w:sz w:val="18"/>
+          <w:szCs w:val="18"/>
+        </w:rPr>
+        <w:t>commit</w:t>
+      </w:r>
+      <w:proofErr w:type="gramEnd"/>
+      <w:r>
+        <w:rPr>
+          <w:rFonts w:ascii="Lucida Console" w:hAnsi="Lucida Console" w:cs="Lucida Console"/>
+          <w:color w:val="BFBF00"/>
+          <w:sz w:val="18"/>
+          <w:szCs w:val="18"/>
+        </w:rPr>
+        <w:t xml:space="preserve"> 527ac51b175850a5068eb1bfe74666e92c2debba (</w:t>
+      </w:r>
+      <w:r>
+        <w:rPr>
+          <w:rFonts w:ascii="Lucida Console" w:hAnsi="Lucida Console" w:cs="Lucida Console"/>
+          <w:color w:val="40FFFF"/>
+          <w:sz w:val="18"/>
+          <w:szCs w:val="18"/>
+        </w:rPr>
+        <w:t xml:space="preserve">HEAD -&gt; </w:t>
+      </w:r>
+      <w:r>
+        <w:rPr>
+          <w:rFonts w:ascii="Lucida Console" w:hAnsi="Lucida Console" w:cs="Lucida Console"/>
+          <w:color w:val="40FF40"/>
+          <w:sz w:val="18"/>
+          <w:szCs w:val="18"/>
+        </w:rPr>
+        <w:t>refs/heads/master</w:t>
+      </w:r>
+      <w:r>
+        <w:rPr>
+          <w:rFonts w:ascii="Lucida Console" w:hAnsi="Lucida Console" w:cs="Lucida Console"/>
+          <w:color w:val="BFBF00"/>
+          <w:sz w:val="18"/>
+          <w:szCs w:val="18"/>
+        </w:rPr>
+        <w:t xml:space="preserve">, </w:t>
+      </w:r>
+      <w:r>
+        <w:rPr>
+          <w:rFonts w:ascii="Lucida Console" w:hAnsi="Lucida Console" w:cs="Lucida Console"/>
+          <w:color w:val="FF4040"/>
+          <w:sz w:val="18"/>
+          <w:szCs w:val="18"/>
+        </w:rPr>
+        <w:t>refs/remotes/origin/master</w:t>
+      </w:r>
+      <w:r>
+        <w:rPr>
+          <w:rFonts w:ascii="Lucida Console" w:hAnsi="Lucida Console" w:cs="Lucida Console"/>
+          <w:color w:val="BFBF00"/>
+          <w:sz w:val="18"/>
+          <w:szCs w:val="18"/>
+        </w:rPr>
+        <w:t>)</w:t>
+      </w:r>
+    </w:p>
+    <w:p>
+      <w:pPr>
+        <w:autoSpaceDE w:val="0"/>
+        <w:autoSpaceDN w:val="0"/>
+        <w:adjustRightInd w:val="0"/>
+        <w:spacing w:after="0" w:line="240" w:lineRule="auto"/>
+        <w:rPr>
+          <w:rFonts w:ascii="Lucida Console" w:hAnsi="Lucida Console" w:cs="Lucida Console"/>
+          <w:sz w:val="18"/>
+          <w:szCs w:val="18"/>
+        </w:rPr>
+      </w:pPr>
+      <w:r>
+        <w:rPr>
+          <w:rFonts w:ascii="Lucida Console" w:hAnsi="Lucida Console" w:cs="Lucida Console"/>
+          <w:sz w:val="18"/>
+          <w:szCs w:val="18"/>
+        </w:rPr>
+        <w:t xml:space="preserve">Author: </w:t>
+      </w:r>
+      <w:proofErr w:type="spellStart"/>
+      <w:r>
+        <w:rPr>
+          <w:rFonts w:ascii="Lucida Console" w:hAnsi="Lucida Console" w:cs="Lucida Console"/>
+          <w:sz w:val="18"/>
+          <w:szCs w:val="18"/>
+        </w:rPr>
+        <w:t>Jigar</w:t>
+      </w:r>
+      <w:proofErr w:type="spellEnd"/>
+      <w:r>
+        <w:rPr>
+          <w:rFonts w:ascii="Lucida Console" w:hAnsi="Lucida Console" w:cs="Lucida Console"/>
+          <w:sz w:val="18"/>
+          <w:szCs w:val="18"/>
+        </w:rPr>
+        <w:t xml:space="preserve"> Mehta Global &lt;jigar.digital@gmail.com&gt;</w:t>
+      </w:r>
+    </w:p>
+    <w:p>
+      <w:pPr>
+        <w:autoSpaceDE w:val="0"/>
+        <w:autoSpaceDN w:val="0"/>
+        <w:adjustRightInd w:val="0"/>
+        <w:spacing w:after="0" w:line="240" w:lineRule="auto"/>
+        <w:rPr>
+          <w:rFonts w:ascii="Lucida Console" w:hAnsi="Lucida Console" w:cs="Lucida Console"/>
+          <w:sz w:val="18"/>
+          <w:szCs w:val="18"/>
+        </w:rPr>
+      </w:pPr>
+      <w:r>
+        <w:rPr>
+          <w:rFonts w:ascii="Lucida Console" w:hAnsi="Lucida Console" w:cs="Lucida Console"/>
+          <w:sz w:val="18"/>
+          <w:szCs w:val="18"/>
+        </w:rPr>
+        <w:t>Date:   Tue Dec 3 20:39:52 2019 +0530</w:t>
+      </w:r>
+    </w:p>
+    <w:p>
+      <w:pPr>
+        <w:autoSpaceDE w:val="0"/>
+        <w:autoSpaceDN w:val="0"/>
+        <w:adjustRightInd w:val="0"/>
+        <w:spacing w:after="0" w:line="240" w:lineRule="auto"/>
+        <w:rPr>
+          <w:rFonts w:ascii="Lucida Console" w:hAnsi="Lucida Console" w:cs="Lucida Console"/>
+          <w:sz w:val="18"/>
+          <w:szCs w:val="18"/>
+        </w:rPr>
+      </w:pPr>
+    </w:p>
+    <w:p>
+      <w:pPr>
+        <w:autoSpaceDE w:val="0"/>
+        <w:autoSpaceDN w:val="0"/>
+        <w:adjustRightInd w:val="0"/>
+        <w:spacing w:after="0" w:line="240" w:lineRule="auto"/>
+        <w:rPr>
+          <w:rFonts w:ascii="Lucida Console" w:hAnsi="Lucida Console" w:cs="Lucida Console"/>
+          <w:sz w:val="18"/>
+          <w:szCs w:val="18"/>
+        </w:rPr>
+      </w:pPr>
+      <w:r>
+        <w:rPr>
+          <w:rFonts w:ascii="Lucida Console" w:hAnsi="Lucida Console" w:cs="Lucida Console"/>
+          <w:sz w:val="18"/>
+          <w:szCs w:val="18"/>
+        </w:rPr>
+        <w:t xml:space="preserve">    </w:t>
+      </w:r>
+      <w:proofErr w:type="gramStart"/>
+      <w:r>
+        <w:rPr>
+          <w:rFonts w:ascii="Lucida Console" w:hAnsi="Lucida Console" w:cs="Lucida Console"/>
+          <w:sz w:val="18"/>
+          <w:szCs w:val="18"/>
+        </w:rPr>
+        <w:t>modified</w:t>
+      </w:r>
+      <w:proofErr w:type="gramEnd"/>
+      <w:r>
+        <w:rPr>
+          <w:rFonts w:ascii="Lucida Console" w:hAnsi="Lucida Console" w:cs="Lucida Console"/>
+          <w:sz w:val="18"/>
+          <w:szCs w:val="18"/>
+        </w:rPr>
+        <w:t xml:space="preserve"> sample4 and rename sample1</w:t>
+      </w:r>
+    </w:p>
+    <w:p>
+      <w:pPr>
+        <w:autoSpaceDE w:val="0"/>
+        <w:autoSpaceDN w:val="0"/>
+        <w:adjustRightInd w:val="0"/>
+        <w:spacing w:after="0" w:line="240" w:lineRule="auto"/>
+        <w:rPr>
+          <w:rFonts w:ascii="Lucida Console" w:hAnsi="Lucida Console" w:cs="Lucida Console"/>
+          <w:sz w:val="18"/>
+          <w:szCs w:val="18"/>
+        </w:rPr>
+      </w:pPr>
+    </w:p>
+    <w:p>
+      <w:pPr>
+        <w:autoSpaceDE w:val="0"/>
+        <w:autoSpaceDN w:val="0"/>
+        <w:adjustRightInd w:val="0"/>
+        <w:spacing w:after="0" w:line="240" w:lineRule="auto"/>
+        <w:rPr>
+          <w:rFonts w:ascii="Lucida Console" w:hAnsi="Lucida Console" w:cs="Lucida Console"/>
+          <w:color w:val="BFBF00"/>
+          <w:sz w:val="18"/>
+          <w:szCs w:val="18"/>
+        </w:rPr>
+      </w:pPr>
+      <w:proofErr w:type="gramStart"/>
+      <w:r>
+        <w:rPr>
+          <w:rFonts w:ascii="Lucida Console" w:hAnsi="Lucida Console" w:cs="Lucida Console"/>
+          <w:color w:val="BFBF00"/>
+          <w:sz w:val="18"/>
+          <w:szCs w:val="18"/>
+        </w:rPr>
+        <w:t>commit</w:t>
+      </w:r>
+      <w:proofErr w:type="gramEnd"/>
+      <w:r>
+        <w:rPr>
+          <w:rFonts w:ascii="Lucida Console" w:hAnsi="Lucida Console" w:cs="Lucida Console"/>
+          <w:color w:val="BFBF00"/>
+          <w:sz w:val="18"/>
+          <w:szCs w:val="18"/>
+        </w:rPr>
+        <w:t xml:space="preserve"> b64537c823bdea34d9c7ef0dbefa883e05765611</w:t>
+      </w:r>
+    </w:p>
+    <w:p>
+      <w:pPr>
+        <w:autoSpaceDE w:val="0"/>
+        <w:autoSpaceDN w:val="0"/>
+        <w:adjustRightInd w:val="0"/>
+        <w:spacing w:after="0" w:line="240" w:lineRule="auto"/>
+        <w:rPr>
+          <w:rFonts w:ascii="Lucida Console" w:hAnsi="Lucida Console" w:cs="Lucida Console"/>
+          <w:sz w:val="18"/>
+          <w:szCs w:val="18"/>
+        </w:rPr>
+      </w:pPr>
+      <w:r>
+        <w:rPr>
+          <w:rFonts w:ascii="Lucida Console" w:hAnsi="Lucida Console" w:cs="Lucida Console"/>
+          <w:sz w:val="18"/>
+          <w:szCs w:val="18"/>
+        </w:rPr>
+        <w:t xml:space="preserve">Author: </w:t>
+      </w:r>
+      <w:proofErr w:type="spellStart"/>
+      <w:r>
+        <w:rPr>
+          <w:rFonts w:ascii="Lucida Console" w:hAnsi="Lucida Console" w:cs="Lucida Console"/>
+          <w:sz w:val="18"/>
+          <w:szCs w:val="18"/>
+        </w:rPr>
+        <w:t>Jigar</w:t>
+      </w:r>
+      <w:proofErr w:type="spellEnd"/>
+      <w:r>
+        <w:rPr>
+          <w:rFonts w:ascii="Lucida Console" w:hAnsi="Lucida Console" w:cs="Lucida Console"/>
+          <w:sz w:val="18"/>
+          <w:szCs w:val="18"/>
+        </w:rPr>
+        <w:t xml:space="preserve"> Mehta Global &lt;jigar.digital@gmail.com&gt;</w:t>
+      </w:r>
+    </w:p>
+    <w:p>
+      <w:pPr>
+        <w:autoSpaceDE w:val="0"/>
+        <w:autoSpaceDN w:val="0"/>
+        <w:adjustRightInd w:val="0"/>
+        <w:spacing w:after="0" w:line="240" w:lineRule="auto"/>
+        <w:rPr>
+          <w:rFonts w:ascii="Lucida Console" w:hAnsi="Lucida Console" w:cs="Lucida Console"/>
+          <w:sz w:val="18"/>
+          <w:szCs w:val="18"/>
+        </w:rPr>
+      </w:pPr>
+      <w:r>
+        <w:rPr>
+          <w:rFonts w:ascii="Lucida Console" w:hAnsi="Lucida Console" w:cs="Lucida Console"/>
+          <w:sz w:val="18"/>
+          <w:szCs w:val="18"/>
+        </w:rPr>
+        <w:t>Date:   Thu Nov 28 19:18:17 2019 +0530</w:t>
+      </w:r>
+    </w:p>
+    <w:p>
+      <w:pPr>
+        <w:autoSpaceDE w:val="0"/>
+        <w:autoSpaceDN w:val="0"/>
+        <w:adjustRightInd w:val="0"/>
+        <w:spacing w:after="0" w:line="240" w:lineRule="auto"/>
+        <w:rPr>
+          <w:rFonts w:ascii="Lucida Console" w:hAnsi="Lucida Console" w:cs="Lucida Console"/>
+          <w:sz w:val="18"/>
+          <w:szCs w:val="18"/>
+        </w:rPr>
+      </w:pPr>
+    </w:p>
+    <w:p>
+      <w:pPr>
+        <w:autoSpaceDE w:val="0"/>
+        <w:autoSpaceDN w:val="0"/>
+        <w:adjustRightInd w:val="0"/>
+        <w:spacing w:after="0" w:line="240" w:lineRule="auto"/>
+        <w:rPr>
+          <w:rFonts w:ascii="Lucida Console" w:hAnsi="Lucida Console" w:cs="Lucida Console"/>
+          <w:sz w:val="18"/>
+          <w:szCs w:val="18"/>
+        </w:rPr>
+      </w:pPr>
+      <w:r>
+        <w:rPr>
+          <w:rFonts w:ascii="Lucida Console" w:hAnsi="Lucida Console" w:cs="Lucida Console"/>
+          <w:sz w:val="18"/>
+          <w:szCs w:val="18"/>
+        </w:rPr>
+        <w:t xml:space="preserve">    </w:t>
+      </w:r>
+      <w:proofErr w:type="gramStart"/>
+      <w:r>
+        <w:rPr>
+          <w:rFonts w:ascii="Lucida Console" w:hAnsi="Lucida Console" w:cs="Lucida Console"/>
+          <w:sz w:val="18"/>
+          <w:szCs w:val="18"/>
+        </w:rPr>
+        <w:t>modified</w:t>
+      </w:r>
+      <w:proofErr w:type="gramEnd"/>
+      <w:r>
+        <w:rPr>
+          <w:rFonts w:ascii="Lucida Console" w:hAnsi="Lucida Console" w:cs="Lucida Console"/>
+          <w:sz w:val="18"/>
+          <w:szCs w:val="18"/>
+        </w:rPr>
+        <w:t xml:space="preserve"> sample1 and added sample4</w:t>
+      </w:r>
+    </w:p>
+    <w:p>
+      <w:pPr>
+        <w:autoSpaceDE w:val="0"/>
+        <w:autoSpaceDN w:val="0"/>
+        <w:adjustRightInd w:val="0"/>
+        <w:spacing w:after="0" w:line="240" w:lineRule="auto"/>
+        <w:rPr>
+          <w:rFonts w:ascii="Lucida Console" w:hAnsi="Lucida Console" w:cs="Lucida Console"/>
+          <w:sz w:val="18"/>
+          <w:szCs w:val="18"/>
+        </w:rPr>
+      </w:pPr>
+    </w:p>
+    <w:p>
+      <w:pPr>
+        <w:autoSpaceDE w:val="0"/>
+        <w:autoSpaceDN w:val="0"/>
+        <w:adjustRightInd w:val="0"/>
+        <w:spacing w:after="0" w:line="240" w:lineRule="auto"/>
+        <w:rPr>
+          <w:rFonts w:ascii="Lucida Console" w:hAnsi="Lucida Console" w:cs="Lucida Console"/>
+          <w:color w:val="00BFBF"/>
+          <w:sz w:val="18"/>
+          <w:szCs w:val="18"/>
+        </w:rPr>
+      </w:pPr>
+      <w:r>
+        <w:rPr>
+          <w:rFonts w:ascii="Lucida Console" w:hAnsi="Lucida Console" w:cs="Lucida Console"/>
+          <w:color w:val="00BF00"/>
+          <w:sz w:val="18"/>
+          <w:szCs w:val="18"/>
+        </w:rPr>
+        <w:t xml:space="preserve">jigar.mehta1@MUM-LAP-409 </w:t>
+      </w:r>
+      <w:r>
+        <w:rPr>
+          <w:rFonts w:ascii="Lucida Console" w:hAnsi="Lucida Console" w:cs="Lucida Console"/>
+          <w:color w:val="BF00BF"/>
+          <w:sz w:val="18"/>
+          <w:szCs w:val="18"/>
+        </w:rPr>
+        <w:t xml:space="preserve">MINGW64 </w:t>
+      </w:r>
+      <w:r>
+        <w:rPr>
+          <w:rFonts w:ascii="Lucida Console" w:hAnsi="Lucida Console" w:cs="Lucida Console"/>
+          <w:color w:val="BFBF00"/>
+          <w:sz w:val="18"/>
+          <w:szCs w:val="18"/>
+        </w:rPr>
+        <w:t>~/sample1</w:t>
+      </w:r>
+      <w:r>
+        <w:rPr>
+          <w:rFonts w:ascii="Lucida Console" w:hAnsi="Lucida Console" w:cs="Lucida Console"/>
+          <w:color w:val="00BFBF"/>
+          <w:sz w:val="18"/>
+          <w:szCs w:val="18"/>
+        </w:rPr>
+        <w:t xml:space="preserve"> (master)</w:t>
+      </w:r>
+    </w:p>
+    <w:p>
+      <w:pPr>
+        <w:autoSpaceDE w:val="0"/>
+        <w:autoSpaceDN w:val="0"/>
+        <w:adjustRightInd w:val="0"/>
+        <w:spacing w:after="0" w:line="240" w:lineRule="auto"/>
+        <w:rPr>
+          <w:rFonts w:ascii="Lucida Console" w:hAnsi="Lucida Console" w:cs="Lucida Console"/>
+          <w:sz w:val="18"/>
+          <w:szCs w:val="18"/>
+        </w:rPr>
+      </w:pPr>
+      <w:r>
+        <w:rPr>
+          <w:rFonts w:ascii="Lucida Console" w:hAnsi="Lucida Console" w:cs="Lucida Console"/>
+          <w:sz w:val="18"/>
+          <w:szCs w:val="18"/>
+        </w:rPr>
+        <w:t>$</w:t>
+      </w:r>
+    </w:p>
+    <w:p>
+      <w:pPr>
+        <w:contextualSpacing/>
+      </w:pPr>
+    </w:p>
+    <w:p>
+      <w:pPr>
+        <w:contextualSpacing/>
+      </w:pPr>
+      <w:r>
+        <w:t>.</w:t>
+      </w:r>
+      <w:proofErr w:type="spellStart"/>
+      <w:r>
+        <w:t>gitignore</w:t>
+      </w:r>
+      <w:proofErr w:type="spellEnd"/>
+    </w:p>
+    <w:p>
+      <w:pPr>
+        <w:contextualSpacing/>
+      </w:pPr>
+      <w:r>
+        <w:t xml:space="preserve">In order to stop </w:t>
+      </w:r>
+      <w:proofErr w:type="spellStart"/>
+      <w:r>
+        <w:t>git</w:t>
+      </w:r>
+      <w:proofErr w:type="spellEnd"/>
+      <w:r>
+        <w:t xml:space="preserve"> to move file from working directory to staging area add that file or folders in .</w:t>
+      </w:r>
+      <w:proofErr w:type="spellStart"/>
+      <w:r>
+        <w:t>gitignore</w:t>
+      </w:r>
+      <w:proofErr w:type="spellEnd"/>
+      <w:r>
+        <w:t xml:space="preserve"> file</w:t>
+      </w:r>
+    </w:p>
+    <w:p>
+      <w:pPr>
+        <w:contextualSpacing/>
+      </w:pPr>
+    </w:p>
+    <w:p>
+      <w:pPr>
+        <w:contextualSpacing/>
+      </w:pPr>
+      <w:r>
+        <w:t>Specific File: TestFile.txt</w:t>
+      </w:r>
+    </w:p>
+    <w:p>
+      <w:pPr>
+        <w:contextualSpacing/>
+      </w:pPr>
+      <w:r>
+        <w:t>File pattern: *.log</w:t>
+      </w:r>
+    </w:p>
+    <w:p>
+      <w:pPr>
+        <w:contextualSpacing/>
+      </w:pPr>
+      <w:r>
+        <w:t xml:space="preserve">Folder: </w:t>
+      </w:r>
+      <w:proofErr w:type="spellStart"/>
+      <w:r>
+        <w:t>TestResources</w:t>
+      </w:r>
+      <w:proofErr w:type="spellEnd"/>
+      <w:r>
+        <w:t>/</w:t>
+      </w:r>
+    </w:p>
+    <w:p>
+      <w:pPr>
+        <w:contextualSpacing/>
+      </w:pPr>
+    </w:p>
+    <w:p>
+      <w:pPr>
+        <w:contextualSpacing/>
+      </w:pPr>
+      <w:proofErr w:type="spellStart"/>
+      <w:r>
+        <w:t>Git</w:t>
+      </w:r>
+      <w:proofErr w:type="spellEnd"/>
+      <w:r>
+        <w:t xml:space="preserve"> can only ignore files that are untracked - files that haven't been committed to the repository, yet. That's why, when you create a new repository, you should also create a .</w:t>
+      </w:r>
+      <w:proofErr w:type="spellStart"/>
+      <w:r>
+        <w:t>gitignore</w:t>
+      </w:r>
+      <w:proofErr w:type="spellEnd"/>
+      <w:r>
+        <w:t xml:space="preserve"> file with all the file patterns you want to ignore.</w:t>
+      </w:r>
+    </w:p>
+    <w:p>
+      <w:pPr>
+        <w:contextualSpacing/>
+      </w:pPr>
+    </w:p>
+    <w:p>
+      <w:pPr>
+        <w:contextualSpacing/>
+      </w:pPr>
+      <w:r>
+        <w:t>However, of course, not everything goes perfect... and files slip through that you later would like to see ignored.</w:t>
+      </w:r>
+    </w:p>
+    <w:p>
+      <w:pPr>
+        <w:contextualSpacing/>
+      </w:pPr>
+    </w:p>
+    <w:p>
+      <w:pPr>
+        <w:contextualSpacing/>
+        <w:rPr>
+          <w:b/>
+        </w:rPr>
+      </w:pPr>
+      <w:r>
+        <w:rPr>
+          <w:b/>
+        </w:rPr>
+        <w:t>Preparing the Cleanup</w:t>
+      </w:r>
+    </w:p>
+    <w:p>
+      <w:pPr>
+        <w:contextualSpacing/>
+      </w:pPr>
+      <w:r>
+        <w:t>Before cleaning up your repository, you should cond</w:t>
+      </w:r>
+      <w:r>
+        <w:t>uct two important preparations:</w:t>
+      </w:r>
+    </w:p>
+    <w:p>
+      <w:pPr>
+        <w:pStyle w:val="ListParagraph"/>
+        <w:numPr>
+          <w:ilvl w:val="0"/>
+          <w:numId w:val="3"/>
+        </w:numPr>
+      </w:pPr>
+      <w:r>
+        <w:t>Make sure your .</w:t>
+      </w:r>
+      <w:proofErr w:type="spellStart"/>
+      <w:r>
+        <w:t>gitignore</w:t>
+      </w:r>
+      <w:proofErr w:type="spellEnd"/>
+      <w:r>
+        <w:t xml:space="preserve"> file is up-to-date and contains all the correct patterns you want to ignore.</w:t>
+      </w:r>
+    </w:p>
+    <w:p>
+      <w:pPr>
+        <w:pStyle w:val="ListParagraph"/>
+        <w:numPr>
+          <w:ilvl w:val="0"/>
+          <w:numId w:val="3"/>
+        </w:numPr>
+      </w:pPr>
+      <w:r>
+        <w:t>Commit or stash any outstanding local changes you might have. Your working copy should be clean before you continue.</w:t>
+      </w:r>
+    </w:p>
+    <w:p>
+      <w:pPr>
+        <w:contextualSpacing/>
+      </w:pPr>
+      <w:r>
+        <w:t>In three steps, you can clean up your repository and make sure your ignored items are indeed ignored:</w:t>
+      </w:r>
+    </w:p>
+    <w:p>
+      <w:pPr>
+        <w:contextualSpacing/>
+      </w:pPr>
+    </w:p>
+    <w:p>
+      <w:pPr>
+        <w:contextualSpacing/>
+      </w:pPr>
+      <w:r>
+        <w:t xml:space="preserve">$ </w:t>
+      </w:r>
+      <w:proofErr w:type="spellStart"/>
+      <w:proofErr w:type="gramStart"/>
+      <w:r>
+        <w:t>git</w:t>
+      </w:r>
+      <w:proofErr w:type="spellEnd"/>
+      <w:proofErr w:type="gramEnd"/>
+      <w:r>
+        <w:t xml:space="preserve"> </w:t>
+      </w:r>
+      <w:proofErr w:type="spellStart"/>
+      <w:r>
+        <w:t>rm</w:t>
+      </w:r>
+      <w:proofErr w:type="spellEnd"/>
+      <w:r>
+        <w:t xml:space="preserve"> -r --cached .</w:t>
+      </w:r>
+    </w:p>
+    <w:p>
+      <w:pPr>
+        <w:contextualSpacing/>
+      </w:pPr>
+      <w:r>
+        <w:t xml:space="preserve">$ </w:t>
+      </w:r>
+      <w:proofErr w:type="spellStart"/>
+      <w:proofErr w:type="gramStart"/>
+      <w:r>
+        <w:t>git</w:t>
+      </w:r>
+      <w:proofErr w:type="spellEnd"/>
+      <w:proofErr w:type="gramEnd"/>
+      <w:r>
+        <w:t xml:space="preserve"> add .</w:t>
+      </w:r>
+    </w:p>
+    <w:p>
+      <w:pPr>
+        <w:contextualSpacing/>
+      </w:pPr>
+      <w:r>
+        <w:lastRenderedPageBreak/>
+        <w:t xml:space="preserve">$ </w:t>
+      </w:r>
+      <w:proofErr w:type="spellStart"/>
+      <w:proofErr w:type="gramStart"/>
+      <w:r>
+        <w:t>git</w:t>
+      </w:r>
+      <w:proofErr w:type="spellEnd"/>
+      <w:proofErr w:type="gramEnd"/>
+      <w:r>
+        <w:t xml:space="preserve"> commit -m "Clean up ignored files"</w:t>
+      </w:r>
+    </w:p>
+    <w:p>
+      <w:pPr>
+        <w:contextualSpacing/>
+      </w:pPr>
+    </w:p>
+    <w:p>
+      <w:pPr>
+        <w:contextualSpacing/>
+      </w:pPr>
+      <w:r>
+        <w:t xml:space="preserve">Working Area -&gt; Staging Area -&gt; </w:t>
+      </w:r>
+      <w:proofErr w:type="spellStart"/>
+      <w:r>
+        <w:t>Git</w:t>
+      </w:r>
+      <w:proofErr w:type="spellEnd"/>
+      <w:r>
+        <w:t xml:space="preserve"> Repo</w:t>
+      </w:r>
+    </w:p>
+    <w:p>
+      <w:pPr>
+        <w:contextualSpacing/>
+      </w:pPr>
+    </w:p>
+    <w:p>
+      <w:pPr>
+        <w:contextualSpacing/>
+      </w:pPr>
+      <w:r>
+        <w:t xml:space="preserve">Below command shows changes in </w:t>
+      </w:r>
+      <w:r>
+        <w:t>W</w:t>
+      </w:r>
+      <w:r>
+        <w:t xml:space="preserve">orking </w:t>
+      </w:r>
+      <w:r>
+        <w:t>A</w:t>
+      </w:r>
+      <w:r>
+        <w:t>rea and Staging area</w:t>
+      </w:r>
+    </w:p>
+    <w:p>
+      <w:pPr>
+        <w:contextualSpacing/>
+      </w:pPr>
+      <w:r>
+        <w:t xml:space="preserve">$ </w:t>
+      </w:r>
+      <w:proofErr w:type="spellStart"/>
+      <w:proofErr w:type="gramStart"/>
+      <w:r>
+        <w:t>git</w:t>
+      </w:r>
+      <w:proofErr w:type="spellEnd"/>
+      <w:proofErr w:type="gramEnd"/>
+      <w:r>
+        <w:t xml:space="preserve"> diff</w:t>
+      </w:r>
+    </w:p>
+    <w:p>
+      <w:pPr>
+        <w:contextualSpacing/>
+      </w:pPr>
+      <w:r>
+        <w:t xml:space="preserve">$ </w:t>
+      </w:r>
+      <w:proofErr w:type="spellStart"/>
+      <w:proofErr w:type="gramStart"/>
+      <w:r>
+        <w:t>git</w:t>
+      </w:r>
+      <w:proofErr w:type="spellEnd"/>
+      <w:proofErr w:type="gramEnd"/>
+      <w:r>
+        <w:t xml:space="preserve"> diff filename.ext</w:t>
+      </w:r>
+    </w:p>
+    <w:p>
+      <w:pPr>
+        <w:contextualSpacing/>
+      </w:pPr>
+    </w:p>
+    <w:p>
+      <w:pPr>
+        <w:contextualSpacing/>
+      </w:pPr>
+      <w:r>
+        <w:t xml:space="preserve">Below command shows changes in Working Area and </w:t>
+      </w:r>
+      <w:proofErr w:type="spellStart"/>
+      <w:r>
+        <w:t>Git</w:t>
+      </w:r>
+      <w:proofErr w:type="spellEnd"/>
+      <w:r>
+        <w:t xml:space="preserve"> Repo</w:t>
+      </w:r>
+      <w:r>
+        <w:t xml:space="preserve"> (i.e. last commit)</w:t>
+      </w:r>
+    </w:p>
+    <w:p>
+      <w:pPr>
+        <w:contextualSpacing/>
+      </w:pPr>
+      <w:r>
+        <w:t xml:space="preserve">$ </w:t>
+      </w:r>
+      <w:proofErr w:type="spellStart"/>
+      <w:proofErr w:type="gramStart"/>
+      <w:r>
+        <w:t>git</w:t>
+      </w:r>
+      <w:proofErr w:type="spellEnd"/>
+      <w:proofErr w:type="gramEnd"/>
+      <w:r>
+        <w:t xml:space="preserve"> diff</w:t>
+      </w:r>
+      <w:r>
+        <w:t xml:space="preserve"> HEAD</w:t>
+      </w:r>
+    </w:p>
+    <w:p>
+      <w:pPr>
+        <w:contextualSpacing/>
+      </w:pPr>
+      <w:r>
+        <w:t xml:space="preserve">$ </w:t>
+      </w:r>
+      <w:proofErr w:type="spellStart"/>
+      <w:proofErr w:type="gramStart"/>
+      <w:r>
+        <w:t>git</w:t>
+      </w:r>
+      <w:proofErr w:type="spellEnd"/>
+      <w:proofErr w:type="gramEnd"/>
+      <w:r>
+        <w:t xml:space="preserve"> diff HEAD filename.ext</w:t>
+      </w:r>
+    </w:p>
+    <w:p>
+      <w:pPr>
+        <w:contextualSpacing/>
+      </w:pPr>
+    </w:p>
+    <w:p>
+      <w:pPr>
+        <w:contextualSpacing/>
+      </w:pPr>
+      <w:r>
+        <w:t xml:space="preserve">Below command shows changes in Staging Area and </w:t>
+      </w:r>
+      <w:proofErr w:type="spellStart"/>
+      <w:r>
+        <w:t>Git</w:t>
+      </w:r>
+      <w:proofErr w:type="spellEnd"/>
+      <w:r>
+        <w:t xml:space="preserve"> Repo (i.e. last commit)</w:t>
+      </w:r>
+    </w:p>
+    <w:p>
+      <w:pPr>
+        <w:contextualSpacing/>
+      </w:pPr>
+      <w:r>
+        <w:t xml:space="preserve">$ </w:t>
+      </w:r>
+      <w:proofErr w:type="spellStart"/>
+      <w:proofErr w:type="gramStart"/>
+      <w:r>
+        <w:t>git</w:t>
+      </w:r>
+      <w:proofErr w:type="spellEnd"/>
+      <w:proofErr w:type="gramEnd"/>
+      <w:r>
+        <w:t xml:space="preserve"> diff</w:t>
+      </w:r>
+      <w:r>
+        <w:t xml:space="preserve"> --</w:t>
+      </w:r>
+      <w:r>
+        <w:t>staged HEAD</w:t>
+      </w:r>
+    </w:p>
+    <w:p>
+      <w:pPr>
+        <w:contextualSpacing/>
+      </w:pPr>
+      <w:r>
+        <w:t xml:space="preserve">$ </w:t>
+      </w:r>
+      <w:proofErr w:type="spellStart"/>
+      <w:proofErr w:type="gramStart"/>
+      <w:r>
+        <w:t>git</w:t>
+      </w:r>
+      <w:proofErr w:type="spellEnd"/>
+      <w:proofErr w:type="gramEnd"/>
+      <w:r>
+        <w:t xml:space="preserve"> diff </w:t>
+      </w:r>
+      <w:r>
+        <w:t>--</w:t>
+      </w:r>
+      <w:r>
+        <w:t>staged HEAD filename.ext</w:t>
+      </w:r>
+    </w:p>
+    <w:p>
+      <w:pPr>
+        <w:contextualSpacing/>
+      </w:pPr>
+    </w:p>
+    <w:p>
+      <w:pPr>
+        <w:contextualSpacing/>
+      </w:pPr>
+      <w:r>
+        <w:t xml:space="preserve">Below command shows changes between two commits in </w:t>
+      </w:r>
+      <w:proofErr w:type="spellStart"/>
+      <w:r>
+        <w:t>Git</w:t>
+      </w:r>
+      <w:proofErr w:type="spellEnd"/>
+      <w:r>
+        <w:t xml:space="preserve"> Repo</w:t>
+      </w:r>
+    </w:p>
+    <w:p>
+      <w:pPr>
+        <w:contextualSpacing/>
+      </w:pPr>
+      <w:r>
+        <w:t xml:space="preserve">$ </w:t>
+      </w:r>
+      <w:proofErr w:type="spellStart"/>
+      <w:proofErr w:type="gramStart"/>
+      <w:r>
+        <w:t>git</w:t>
+      </w:r>
+      <w:proofErr w:type="spellEnd"/>
+      <w:proofErr w:type="gramEnd"/>
+      <w:r>
+        <w:t xml:space="preserve"> diff </w:t>
+      </w:r>
+      <w:proofErr w:type="spellStart"/>
+      <w:r>
+        <w:t>previous_commitid</w:t>
+      </w:r>
+      <w:proofErr w:type="spellEnd"/>
+      <w:r>
+        <w:t xml:space="preserve"> </w:t>
+      </w:r>
+      <w:proofErr w:type="spellStart"/>
+      <w:r>
+        <w:t>new_commitid</w:t>
+      </w:r>
+      <w:proofErr w:type="spellEnd"/>
+    </w:p>
+    <w:p>
+      <w:pPr>
+        <w:contextualSpacing/>
+      </w:pPr>
+    </w:p>
+    <w:p>
+      <w:pPr>
+        <w:contextualSpacing/>
+      </w:pPr>
+      <w:r>
+        <w:t>The above can also be written as below</w:t>
+      </w:r>
+      <w:r>
+        <w:t>. It will show differences in all the modified files</w:t>
+      </w:r>
+      <w:r>
+        <w:t xml:space="preserve"> in </w:t>
+      </w:r>
+      <w:proofErr w:type="spellStart"/>
+      <w:r>
+        <w:t>Git</w:t>
+      </w:r>
+      <w:proofErr w:type="spellEnd"/>
+      <w:r>
+        <w:t xml:space="preserve"> Repo</w:t>
+      </w:r>
+    </w:p>
+    <w:p>
+      <w:pPr>
+        <w:contextualSpacing/>
+      </w:pPr>
+      <w:r>
+        <w:t xml:space="preserve">$ </w:t>
+      </w:r>
+      <w:proofErr w:type="spellStart"/>
+      <w:proofErr w:type="gramStart"/>
+      <w:r>
+        <w:t>git</w:t>
+      </w:r>
+      <w:proofErr w:type="spellEnd"/>
+      <w:proofErr w:type="gramEnd"/>
+      <w:r>
+        <w:t xml:space="preserve"> diff HEAD~ HEAD</w:t>
+      </w:r>
+    </w:p>
+    <w:p>
+      <w:pPr>
+        <w:contextualSpacing/>
+      </w:pPr>
+    </w:p>
+    <w:p>
+      <w:pPr>
+        <w:contextualSpacing/>
+      </w:pPr>
+      <w:r>
+        <w:t xml:space="preserve">Below command will show difference </w:t>
+      </w:r>
+      <w:r>
+        <w:t xml:space="preserve">in </w:t>
+      </w:r>
+      <w:proofErr w:type="spellStart"/>
+      <w:r>
+        <w:t>Git</w:t>
+      </w:r>
+      <w:proofErr w:type="spellEnd"/>
+      <w:r>
+        <w:t xml:space="preserve"> Repo for </w:t>
+      </w:r>
+      <w:r>
+        <w:t>filename.ext only</w:t>
+      </w:r>
+      <w:r>
+        <w:t xml:space="preserve"> </w:t>
+      </w:r>
+    </w:p>
+    <w:p>
+      <w:pPr>
+        <w:contextualSpacing/>
+      </w:pPr>
+      <w:r>
+        <w:t xml:space="preserve">$ </w:t>
+      </w:r>
+      <w:proofErr w:type="spellStart"/>
+      <w:proofErr w:type="gramStart"/>
+      <w:r>
+        <w:t>git</w:t>
+      </w:r>
+      <w:proofErr w:type="spellEnd"/>
+      <w:proofErr w:type="gramEnd"/>
+      <w:r>
+        <w:t xml:space="preserve"> diff HEAD~ HEAD filename.ext</w:t>
+      </w:r>
+    </w:p>
+    <w:p>
+      <w:pPr>
+        <w:contextualSpacing/>
+      </w:pPr>
+    </w:p>
+    <w:p>
+      <w:pPr>
+        <w:contextualSpacing/>
+      </w:pPr>
+      <w:r>
+        <w:t xml:space="preserve">Below command will show difference 2 </w:t>
+      </w:r>
+      <w:proofErr w:type="gramStart"/>
+      <w:r>
+        <w:t>branches</w:t>
+      </w:r>
+      <w:proofErr w:type="gramEnd"/>
+    </w:p>
+    <w:p>
+      <w:pPr>
+        <w:contextualSpacing/>
+      </w:pPr>
+      <w:r>
+        <w:t xml:space="preserve">$ </w:t>
+      </w:r>
+      <w:proofErr w:type="spellStart"/>
+      <w:proofErr w:type="gramStart"/>
+      <w:r>
+        <w:t>git</w:t>
+      </w:r>
+      <w:proofErr w:type="spellEnd"/>
+      <w:proofErr w:type="gramEnd"/>
+      <w:r>
+        <w:t xml:space="preserve"> diff branchname1 branchname2</w:t>
+      </w:r>
+    </w:p>
+    <w:p>
+      <w:pPr>
+        <w:contextualSpacing/>
+      </w:pPr>
+    </w:p>
+    <w:p>
+      <w:pPr>
+        <w:contextualSpacing/>
+      </w:pPr>
+    </w:p>
+    <w:p>
+      <w:pPr>
+        <w:contextualSpacing/>
+      </w:pPr>
+      <w:r>
+        <w:t>Branching and Merging</w:t>
+      </w:r>
+    </w:p>
+    <w:p>
+      <w:pPr>
+        <w:contextualSpacing/>
+      </w:pPr>
+    </w:p>
+    <w:p>
+      <w:pPr>
+        <w:contextualSpacing/>
+      </w:pPr>
+      <w:r>
+        <w:t>Below will list all local and remote branch names</w:t>
+      </w:r>
+    </w:p>
+    <w:p>
+      <w:pPr>
+        <w:contextualSpacing/>
+      </w:pPr>
+      <w:r>
+        <w:t>$</w:t>
+      </w:r>
+      <w:proofErr w:type="spellStart"/>
+      <w:r>
+        <w:t>git</w:t>
+      </w:r>
+      <w:proofErr w:type="spellEnd"/>
+      <w:r>
+        <w:t xml:space="preserve"> branch –a</w:t>
+      </w:r>
+    </w:p>
+    <w:p>
+      <w:pPr>
+        <w:contextualSpacing/>
+      </w:pPr>
+    </w:p>
+    <w:p>
+      <w:pPr>
+        <w:contextualSpacing/>
+      </w:pPr>
+    </w:p>
+    <w:p>
+      <w:pPr>
+        <w:contextualSpacing/>
+      </w:pPr>
+    </w:p>
+    <w:p>
+      <w:pPr>
+        <w:contextualSpacing/>
+      </w:pPr>
+      <w:r>
+        <w:rPr>
+          <w:noProof/>
+        </w:rPr>
+        <w:lastRenderedPageBreak/>
+        <w:drawing>
+          <wp:inline distT="0" distB="0" distL="0" distR="0">
+            <wp:extent cx="4784090" cy="6583680"/>
+            <wp:effectExtent l="19050" t="0" r="0" b="0"/>
+            <wp:docPr id="13" name="Picture 7"/>
+            <wp:cNvGraphicFramePr>
+              <a:graphicFrameLocks xmlns:a="http://schemas.openxmlformats.org/drawingml/2006/main" noChangeAspect="1"/>
+            </wp:cNvGraphicFramePr>
+            <a:graphic xmlns:a="http://schemas.openxmlformats.org/drawingml/2006/main">
+              <a:graphicData uri="http://schemas.openxmlformats.org/drawingml/2006/picture">
+                <pic:pic xmlns:pic="http://schemas.openxmlformats.org/drawingml/2006/picture">
+                  <pic:nvPicPr>
+                    <pic:cNvPr id="0" name="Picture 7"/>
+                    <pic:cNvPicPr>
+                      <a:picLocks noChangeAspect="1" noChangeArrowheads="1"/>
+                    </pic:cNvPicPr>
+                  </pic:nvPicPr>
+                  <pic:blipFill>
+                    <a:blip r:embed="rId32"/>
+                    <a:srcRect/>
+                    <a:stretch>
+                      <a:fillRect/>
+                    </a:stretch>
+                  </pic:blipFill>
+                  <pic:spPr bwMode="auto">
+                    <a:xfrm>
+                      <a:off x="0" y="0"/>
+                      <a:ext cx="4784090" cy="6583680"/>
+                    </a:xfrm>
+                    <a:prstGeom prst="rect">
+                      <a:avLst/>
+                    </a:prstGeom>
+                    <a:noFill/>
+                    <a:ln w="9525">
+                      <a:noFill/>
+                      <a:miter lim="800000"/>
+                      <a:headEnd/>
+                      <a:tailEnd/>
+                    </a:ln>
+                  </pic:spPr>
+                </pic:pic>
+              </a:graphicData>
+            </a:graphic>
+          </wp:inline>
+        </w:drawing>
+      </w:r>
+    </w:p>
+    <w:p>
+      <w:pPr>
+        <w:contextualSpacing/>
+      </w:pPr>
+    </w:p>
+    <w:p>
+      <w:pPr>
+        <w:contextualSpacing/>
+        <w:rPr>
+          <w:b/>
+        </w:rPr>
+      </w:pPr>
+      <w:r>
+        <w:rPr>
+          <w:b/>
+        </w:rPr>
+        <w:t xml:space="preserve">When to use </w:t>
+      </w:r>
+      <w:proofErr w:type="spellStart"/>
+      <w:r>
+        <w:rPr>
+          <w:b/>
+        </w:rPr>
+        <w:t>Git</w:t>
+      </w:r>
+      <w:proofErr w:type="spellEnd"/>
+      <w:r>
+        <w:rPr>
+          <w:b/>
+        </w:rPr>
+        <w:t xml:space="preserve"> rebase</w:t>
+      </w:r>
+      <w:r>
+        <w:rPr>
+          <w:b/>
+        </w:rPr>
+        <w:t>?</w:t>
+      </w:r>
+    </w:p>
+    <w:p>
+      <w:pPr>
+        <w:contextualSpacing/>
+        <w:rPr>
+          <w:b/>
+        </w:rPr>
+      </w:pPr>
+      <w:r>
+        <w:rPr>
+          <w:b/>
+        </w:rPr>
+        <w:t>Below process is also called Centralized Workflow</w:t>
+      </w:r>
+    </w:p>
+    <w:p>
+      <w:pPr>
+        <w:contextualSpacing/>
+        <w:rPr>
+          <w:b/>
+        </w:rPr>
+      </w:pPr>
+    </w:p>
+    <w:p>
+      <w:pPr>
+        <w:contextualSpacing/>
+        <w:rPr>
+          <w:b/>
+        </w:rPr>
+      </w:pPr>
+      <w:r>
+        <w:rPr>
+          <w:b/>
+        </w:rPr>
+        <w:t>User1 and User2 both take a branch from Master at same commit.</w:t>
+      </w:r>
+    </w:p>
+    <w:p>
+      <w:pPr>
+        <w:contextualSpacing/>
+        <w:rPr>
+          <w:b/>
+        </w:rPr>
+      </w:pPr>
+    </w:p>
+    <w:p>
+      <w:pPr>
+        <w:contextualSpacing/>
+        <w:rPr>
+          <w:b/>
+        </w:rPr>
+      </w:pPr>
+      <w:r>
+        <w:rPr>
+          <w:b/>
+        </w:rPr>
+        <w:t>Changes made by User1 and push it to Remote server</w:t>
+      </w:r>
+      <w:r>
+        <w:rPr>
+          <w:b/>
+        </w:rPr>
+        <w:t xml:space="preserve"> on master branch</w:t>
+      </w:r>
+    </w:p>
+    <w:p>
+      <w:pPr>
+        <w:contextualSpacing/>
+      </w:pPr>
+    </w:p>
+    <w:p>
+      <w:pPr>
+        <w:contextualSpacing/>
+      </w:pPr>
+      <w:proofErr w:type="spellStart"/>
+      <w:proofErr w:type="gramStart"/>
+      <w:r>
+        <w:lastRenderedPageBreak/>
+        <w:t>git</w:t>
+      </w:r>
+      <w:proofErr w:type="spellEnd"/>
+      <w:proofErr w:type="gramEnd"/>
+      <w:r>
+        <w:t xml:space="preserve"> status # View the state of the repo</w:t>
+      </w:r>
+    </w:p>
+    <w:p>
+      <w:pPr>
+        <w:contextualSpacing/>
+      </w:pPr>
+      <w:proofErr w:type="spellStart"/>
+      <w:proofErr w:type="gramStart"/>
+      <w:r>
+        <w:t>git</w:t>
+      </w:r>
+      <w:proofErr w:type="spellEnd"/>
+      <w:proofErr w:type="gramEnd"/>
+      <w:r>
+        <w:t xml:space="preserve"> add &lt;some-file&gt; # Stage a file</w:t>
+      </w:r>
+    </w:p>
+    <w:p>
+      <w:pPr>
+        <w:contextualSpacing/>
+      </w:pPr>
+      <w:proofErr w:type="spellStart"/>
+      <w:proofErr w:type="gramStart"/>
+      <w:r>
+        <w:t>git</w:t>
+      </w:r>
+      <w:proofErr w:type="spellEnd"/>
+      <w:proofErr w:type="gramEnd"/>
+      <w:r>
+        <w:t xml:space="preserve"> commit # Commit a file&lt;/some-file&gt;</w:t>
+      </w:r>
+    </w:p>
+    <w:p>
+      <w:pPr>
+        <w:contextualSpacing/>
+      </w:pPr>
+      <w:proofErr w:type="spellStart"/>
+      <w:proofErr w:type="gramStart"/>
+      <w:r>
+        <w:t>git</w:t>
+      </w:r>
+      <w:proofErr w:type="spellEnd"/>
+      <w:proofErr w:type="gramEnd"/>
+      <w:r>
+        <w:t xml:space="preserve"> push origin master</w:t>
+      </w:r>
+    </w:p>
+    <w:p>
+      <w:pPr>
+        <w:contextualSpacing/>
+        <w:rPr>
+          <w:b/>
+        </w:rPr>
+      </w:pPr>
+    </w:p>
+    <w:p>
+      <w:pPr>
+        <w:contextualSpacing/>
+        <w:rPr>
+          <w:b/>
+        </w:rPr>
+      </w:pPr>
+      <w:r>
+        <w:rPr>
+          <w:b/>
+        </w:rPr>
+        <w:t>Changes made by User2</w:t>
+      </w:r>
+      <w:r>
+        <w:rPr>
+          <w:b/>
+        </w:rPr>
+        <w:t xml:space="preserve"> and </w:t>
+      </w:r>
+      <w:r>
+        <w:rPr>
+          <w:b/>
+        </w:rPr>
+        <w:t>try</w:t>
+      </w:r>
+      <w:r>
+        <w:rPr>
+          <w:b/>
+        </w:rPr>
+        <w:t xml:space="preserve"> to </w:t>
+      </w:r>
+      <w:r>
+        <w:rPr>
+          <w:b/>
+        </w:rPr>
+        <w:t>push it to Remote server</w:t>
+      </w:r>
+      <w:r>
+        <w:rPr>
+          <w:b/>
+        </w:rPr>
+        <w:t xml:space="preserve"> on master branch</w:t>
+      </w:r>
+    </w:p>
+    <w:p>
+      <w:pPr>
+        <w:contextualSpacing/>
+      </w:pPr>
+      <w:proofErr w:type="spellStart"/>
+      <w:proofErr w:type="gramStart"/>
+      <w:r>
+        <w:t>git</w:t>
+      </w:r>
+      <w:proofErr w:type="spellEnd"/>
+      <w:proofErr w:type="gramEnd"/>
+      <w:r>
+        <w:t xml:space="preserve"> status # View the state of the repo</w:t>
+      </w:r>
+    </w:p>
+    <w:p>
+      <w:pPr>
+        <w:contextualSpacing/>
+      </w:pPr>
+      <w:proofErr w:type="spellStart"/>
+      <w:proofErr w:type="gramStart"/>
+      <w:r>
+        <w:t>git</w:t>
+      </w:r>
+      <w:proofErr w:type="spellEnd"/>
+      <w:proofErr w:type="gramEnd"/>
+      <w:r>
+        <w:t xml:space="preserve"> add &lt;some-file&gt; # Stage a file</w:t>
+      </w:r>
+    </w:p>
+    <w:p>
+      <w:pPr>
+        <w:contextualSpacing/>
+      </w:pPr>
+      <w:proofErr w:type="spellStart"/>
+      <w:proofErr w:type="gramStart"/>
+      <w:r>
+        <w:t>git</w:t>
+      </w:r>
+      <w:proofErr w:type="spellEnd"/>
+      <w:proofErr w:type="gramEnd"/>
+      <w:r>
+        <w:t xml:space="preserve"> commit # Commit a file&lt;/some-file&gt;</w:t>
+      </w:r>
+    </w:p>
+    <w:p>
+      <w:pPr>
+        <w:contextualSpacing/>
+      </w:pPr>
+      <w:proofErr w:type="spellStart"/>
+      <w:proofErr w:type="gramStart"/>
+      <w:r>
+        <w:t>git</w:t>
+      </w:r>
+      <w:proofErr w:type="spellEnd"/>
+      <w:proofErr w:type="gramEnd"/>
+      <w:r>
+        <w:t xml:space="preserve"> push origin master</w:t>
+      </w:r>
+    </w:p>
+    <w:p>
+      <w:pPr>
+        <w:contextualSpacing/>
+      </w:pPr>
+    </w:p>
+    <w:p>
+      <w:pPr>
+        <w:contextualSpacing/>
+      </w:pPr>
+      <w:r>
+        <w:t xml:space="preserve">But, since her local history has diverged from the central repository, </w:t>
+      </w:r>
+      <w:proofErr w:type="spellStart"/>
+      <w:r>
+        <w:t>Git</w:t>
+      </w:r>
+      <w:proofErr w:type="spellEnd"/>
+      <w:r>
+        <w:t xml:space="preserve"> will refuse the request with a rather verbose error message:</w:t>
+      </w:r>
+    </w:p>
+    <w:p>
+      <w:pPr>
+        <w:contextualSpacing/>
+      </w:pPr>
+    </w:p>
+    <w:p>
+      <w:pPr>
+        <w:contextualSpacing/>
+      </w:pPr>
+      <w:proofErr w:type="gramStart"/>
+      <w:r>
+        <w:t>error</w:t>
+      </w:r>
+      <w:proofErr w:type="gramEnd"/>
+      <w:r>
+        <w:t>: failed to push some refs to '/path/</w:t>
+      </w:r>
+      <w:proofErr w:type="spellStart"/>
+      <w:r>
+        <w:t>to</w:t>
+      </w:r>
+      <w:proofErr w:type="spellEnd"/>
+      <w:r>
+        <w:t>/repo.git'</w:t>
+      </w:r>
+    </w:p>
+    <w:p>
+      <w:pPr>
+        <w:contextualSpacing/>
+      </w:pPr>
+      <w:proofErr w:type="gramStart"/>
+      <w:r>
+        <w:t>hint</w:t>
+      </w:r>
+      <w:proofErr w:type="gramEnd"/>
+      <w:r>
+        <w:t>: Updates were rejected because the tip of your current branch is behind</w:t>
+      </w:r>
+    </w:p>
+    <w:p>
+      <w:pPr>
+        <w:contextualSpacing/>
+      </w:pPr>
+      <w:proofErr w:type="gramStart"/>
+      <w:r>
+        <w:t>hint</w:t>
+      </w:r>
+      <w:proofErr w:type="gramEnd"/>
+      <w:r>
+        <w:t>: its remote counterpart. Merge the remote changes (e.g. '</w:t>
+      </w:r>
+      <w:proofErr w:type="spellStart"/>
+      <w:r>
+        <w:t>git</w:t>
+      </w:r>
+      <w:proofErr w:type="spellEnd"/>
+      <w:r>
+        <w:t xml:space="preserve"> pull')</w:t>
+      </w:r>
+    </w:p>
+    <w:p>
+      <w:pPr>
+        <w:contextualSpacing/>
+      </w:pPr>
+      <w:proofErr w:type="gramStart"/>
+      <w:r>
+        <w:t>hint</w:t>
+      </w:r>
+      <w:proofErr w:type="gramEnd"/>
+      <w:r>
+        <w:t>: before pushing again.</w:t>
+      </w:r>
+    </w:p>
+    <w:p>
+      <w:pPr>
+        <w:contextualSpacing/>
+      </w:pPr>
+      <w:proofErr w:type="gramStart"/>
+      <w:r>
+        <w:t>hint</w:t>
+      </w:r>
+      <w:proofErr w:type="gramEnd"/>
+      <w:r>
+        <w:t>: See the 'Note about fast-forwards' in '</w:t>
+      </w:r>
+      <w:proofErr w:type="spellStart"/>
+      <w:r>
+        <w:t>git</w:t>
+      </w:r>
+      <w:proofErr w:type="spellEnd"/>
+      <w:r>
+        <w:t xml:space="preserve"> push --help' for details.</w:t>
+      </w:r>
+    </w:p>
+    <w:p>
+      <w:pPr>
+        <w:contextualSpacing/>
+      </w:pPr>
+    </w:p>
+    <w:p>
+      <w:pPr>
+        <w:contextualSpacing/>
+      </w:pPr>
+      <w:proofErr w:type="spellStart"/>
+      <w:proofErr w:type="gramStart"/>
+      <w:r>
+        <w:t>git</w:t>
+      </w:r>
+      <w:proofErr w:type="spellEnd"/>
+      <w:proofErr w:type="gramEnd"/>
+      <w:r>
+        <w:t xml:space="preserve"> pull --rebase origin master</w:t>
+      </w:r>
+    </w:p>
+    <w:p>
+      <w:pPr>
+        <w:contextualSpacing/>
+      </w:pPr>
+    </w:p>
+    <w:p>
+      <w:pPr>
+        <w:contextualSpacing/>
+      </w:pPr>
+      <w:r>
+        <w:t xml:space="preserve">If while rebasing there are conflicts then </w:t>
+      </w:r>
+      <w:proofErr w:type="spellStart"/>
+      <w:r>
+        <w:t>Git</w:t>
+      </w:r>
+      <w:proofErr w:type="spellEnd"/>
+      <w:r>
+        <w:t xml:space="preserve"> will pause the rebase at the current commit and output the following message, along with some relevant instructions:</w:t>
+      </w:r>
+    </w:p>
+    <w:p>
+      <w:pPr>
+        <w:contextualSpacing/>
+      </w:pPr>
+    </w:p>
+    <w:p>
+      <w:pPr>
+        <w:contextualSpacing/>
+      </w:pPr>
+      <w:r>
+        <w:t>CONFLICT (content): Merge conflict in &lt;some-file&gt;</w:t>
+      </w:r>
+    </w:p>
+    <w:p>
+      <w:pPr>
+        <w:contextualSpacing/>
+      </w:pPr>
+    </w:p>
+    <w:p>
+      <w:pPr>
+        <w:contextualSpacing/>
+      </w:pPr>
+      <w:r>
+        <w:t xml:space="preserve">Run </w:t>
+      </w:r>
+      <w:proofErr w:type="spellStart"/>
+      <w:r>
+        <w:t>git</w:t>
+      </w:r>
+      <w:proofErr w:type="spellEnd"/>
+      <w:r>
+        <w:t xml:space="preserve"> status to see where the problem is</w:t>
+      </w:r>
+      <w:r>
+        <w:t xml:space="preserve">. Conflicted files will appear in </w:t>
+      </w:r>
+      <w:proofErr w:type="gramStart"/>
+      <w:r>
+        <w:t>Unmerged</w:t>
+      </w:r>
+      <w:proofErr w:type="gramEnd"/>
+      <w:r>
+        <w:t xml:space="preserve"> paths</w:t>
+      </w:r>
+    </w:p>
+    <w:p>
+      <w:pPr>
+        <w:contextualSpacing/>
+      </w:pPr>
+    </w:p>
+    <w:p>
+      <w:pPr>
+        <w:contextualSpacing/>
+      </w:pPr>
+      <w:r>
+        <w:t xml:space="preserve"># </w:t>
+      </w:r>
+      <w:proofErr w:type="gramStart"/>
+      <w:r>
+        <w:t>Unmerged</w:t>
+      </w:r>
+      <w:proofErr w:type="gramEnd"/>
+      <w:r>
+        <w:t xml:space="preserve"> paths:</w:t>
+      </w:r>
+    </w:p>
+    <w:p>
+      <w:pPr>
+        <w:contextualSpacing/>
+      </w:pPr>
+      <w:r>
+        <w:t># (use "</w:t>
+      </w:r>
+      <w:proofErr w:type="spellStart"/>
+      <w:r>
+        <w:t>git</w:t>
+      </w:r>
+      <w:proofErr w:type="spellEnd"/>
+      <w:r>
+        <w:t xml:space="preserve"> reset HEAD &lt;some-file&gt;..." to </w:t>
+      </w:r>
+      <w:proofErr w:type="spellStart"/>
+      <w:r>
+        <w:t>unstage</w:t>
+      </w:r>
+      <w:proofErr w:type="spellEnd"/>
+      <w:r>
+        <w:t>)</w:t>
+      </w:r>
+    </w:p>
+    <w:p>
+      <w:pPr>
+        <w:contextualSpacing/>
+      </w:pPr>
+      <w:r>
+        <w:t># (use "</w:t>
+      </w:r>
+      <w:proofErr w:type="spellStart"/>
+      <w:r>
+        <w:t>git</w:t>
+      </w:r>
+      <w:proofErr w:type="spellEnd"/>
+      <w:r>
+        <w:t xml:space="preserve"> add/</w:t>
+      </w:r>
+      <w:proofErr w:type="spellStart"/>
+      <w:r>
+        <w:t>rm</w:t>
+      </w:r>
+      <w:proofErr w:type="spellEnd"/>
+      <w:r>
+        <w:t xml:space="preserve"> &lt;some-file&gt;..." as appropriate to mark resolution)</w:t>
+      </w:r>
+    </w:p>
+    <w:p>
+      <w:pPr>
+        <w:contextualSpacing/>
+      </w:pPr>
+      <w:r>
+        <w:t>#</w:t>
+      </w:r>
+    </w:p>
+    <w:p>
+      <w:pPr>
+        <w:contextualSpacing/>
+      </w:pPr>
+      <w:r>
+        <w:t># both modified: &lt;some-file&gt;</w:t>
+      </w:r>
+    </w:p>
+    <w:p>
+      <w:pPr>
+        <w:contextualSpacing/>
+      </w:pPr>
+    </w:p>
+    <w:p>
+      <w:pPr>
+        <w:contextualSpacing/>
+      </w:pPr>
+      <w:r>
+        <w:t>Edit the files in listed in unmerged paths and stage the file in usual fashion i.e.</w:t>
+      </w:r>
+    </w:p>
+    <w:p>
+      <w:pPr>
+        <w:contextualSpacing/>
+      </w:pPr>
+    </w:p>
+    <w:p>
+      <w:pPr>
+        <w:contextualSpacing/>
+      </w:pPr>
+      <w:proofErr w:type="spellStart"/>
+      <w:proofErr w:type="gramStart"/>
+      <w:r>
+        <w:t>git</w:t>
+      </w:r>
+      <w:proofErr w:type="spellEnd"/>
+      <w:proofErr w:type="gramEnd"/>
+      <w:r>
+        <w:t xml:space="preserve"> add &lt;some-file&gt;</w:t>
+      </w:r>
+    </w:p>
+    <w:p>
+      <w:pPr>
+        <w:contextualSpacing/>
+      </w:pPr>
+      <w:proofErr w:type="spellStart"/>
+      <w:proofErr w:type="gramStart"/>
+      <w:r>
+        <w:t>git</w:t>
+      </w:r>
+      <w:proofErr w:type="spellEnd"/>
+      <w:proofErr w:type="gramEnd"/>
+      <w:r>
+        <w:t xml:space="preserve"> rebase </w:t>
+      </w:r>
+      <w:r>
+        <w:t>–</w:t>
+      </w:r>
+      <w:r>
+        <w:t>continue</w:t>
+      </w:r>
+    </w:p>
+    <w:p>
+      <w:pPr>
+        <w:contextualSpacing/>
+      </w:pPr>
+    </w:p>
+    <w:p>
+      <w:pPr>
+        <w:contextualSpacing/>
+      </w:pPr>
+      <w:proofErr w:type="spellStart"/>
+      <w:r>
+        <w:t>Git</w:t>
+      </w:r>
+      <w:proofErr w:type="spellEnd"/>
+      <w:r>
+        <w:t xml:space="preserve"> will move on to the next commit and repeat the process for any other commits that generate conflicts.</w:t>
+      </w:r>
+    </w:p>
+    <w:p>
+      <w:pPr>
+        <w:contextualSpacing/>
+      </w:pPr>
+    </w:p>
+    <w:p>
+      <w:pPr>
+        <w:contextualSpacing/>
+      </w:pPr>
+      <w:r>
+        <w:t>If these go wrong or you have no idea what’s going on then e</w:t>
+      </w:r>
+      <w:r>
+        <w:t>xecute the following command and you’ll be right back to where you started:</w:t>
+      </w:r>
+    </w:p>
+    <w:p>
+      <w:pPr>
+        <w:contextualSpacing/>
+      </w:pPr>
+    </w:p>
+    <w:p>
+      <w:pPr>
+        <w:contextualSpacing/>
+      </w:pPr>
+      <w:proofErr w:type="spellStart"/>
+      <w:proofErr w:type="gramStart"/>
+      <w:r>
+        <w:t>git</w:t>
+      </w:r>
+      <w:proofErr w:type="spellEnd"/>
+      <w:proofErr w:type="gramEnd"/>
+      <w:r>
+        <w:t xml:space="preserve"> rebase </w:t>
+      </w:r>
+      <w:r>
+        <w:t>–</w:t>
+      </w:r>
+      <w:r>
+        <w:t>abort</w:t>
+      </w:r>
+    </w:p>
+    <w:p>
+      <w:pPr>
+        <w:contextualSpacing/>
+      </w:pPr>
+    </w:p>
+    <w:p>
+      <w:pPr>
+        <w:contextualSpacing/>
+      </w:pPr>
+      <w:r>
+        <w:t>After done synchronizing with the central repository publish changes to remote server:</w:t>
+      </w:r>
+    </w:p>
+    <w:p>
+      <w:pPr>
+        <w:contextualSpacing/>
+      </w:pPr>
+    </w:p>
+    <w:p>
+      <w:pPr>
+        <w:contextualSpacing/>
+      </w:pPr>
+      <w:proofErr w:type="spellStart"/>
+      <w:proofErr w:type="gramStart"/>
+      <w:r>
+        <w:t>git</w:t>
+      </w:r>
+      <w:proofErr w:type="spellEnd"/>
+      <w:proofErr w:type="gramEnd"/>
+      <w:r>
+        <w:t xml:space="preserve"> push origin master</w:t>
+      </w:r>
+    </w:p>
+    <w:p>
+      <w:pPr>
+        <w:contextualSpacing/>
+      </w:pPr>
+    </w:p>
+    <w:p>
+      <w:pPr>
+        <w:contextualSpacing/>
+      </w:pPr>
+      <w:r>
+        <w:t>Stashing:</w:t>
+      </w:r>
     </w:p>
     <w:sectPr>
       <w:pgSz w:w="12240" w:h="15840"/>
@@ -26160,9 +31282,9 @@
     </w:lvl>
   </w:abstractNum>
   <w:abstractNum w:abstractNumId="1">
-    <w:nsid w:val="74220973"/>
+    <w:nsid w:val="5D391D09"/>
     <w:multiLevelType w:val="hybridMultilevel"/>
-    <w:tmpl w:val="4B101E36"/>
+    <w:tmpl w:val="C3263E40"/>
     <w:lvl w:ilvl="0" w:tplc="04090011">
       <w:start w:val="1"/>
       <w:numFmt w:val="decimal"/>
@@ -26248,10 +31370,102 @@
       </w:pPr>
     </w:lvl>
   </w:abstractNum>
+  <w:abstractNum w:abstractNumId="2">
+    <w:nsid w:val="74220973"/>
+    <w:multiLevelType w:val="hybridMultilevel"/>
+    <w:tmpl w:val="4B101E36"/>
+    <w:lvl w:ilvl="0" w:tplc="04090011">
+      <w:start w:val="1"/>
+      <w:numFmt w:val="decimal"/>
+      <w:lvlText w:val="%1)"/>
+      <w:lvlJc w:val="left"/>
+      <w:pPr>
+        <w:ind w:left="720" w:hanging="360"/>
+      </w:pPr>
+      <w:rPr>
+        <w:rFonts w:hint="default"/>
+      </w:rPr>
+    </w:lvl>
+    <w:lvl w:ilvl="1" w:tplc="04090019" w:tentative="1">
+      <w:start w:val="1"/>
+      <w:numFmt w:val="lowerLetter"/>
+      <w:lvlText w:val="%2."/>
+      <w:lvlJc w:val="left"/>
+      <w:pPr>
+        <w:ind w:left="1440" w:hanging="360"/>
+      </w:pPr>
+    </w:lvl>
+    <w:lvl w:ilvl="2" w:tplc="0409001B" w:tentative="1">
+      <w:start w:val="1"/>
+      <w:numFmt w:val="lowerRoman"/>
+      <w:lvlText w:val="%3."/>
+      <w:lvlJc w:val="right"/>
+      <w:pPr>
+        <w:ind w:left="2160" w:hanging="180"/>
+      </w:pPr>
+    </w:lvl>
+    <w:lvl w:ilvl="3" w:tplc="0409000F" w:tentative="1">
+      <w:start w:val="1"/>
+      <w:numFmt w:val="decimal"/>
+      <w:lvlText w:val="%4."/>
+      <w:lvlJc w:val="left"/>
+      <w:pPr>
+        <w:ind w:left="2880" w:hanging="360"/>
+      </w:pPr>
+    </w:lvl>
+    <w:lvl w:ilvl="4" w:tplc="04090019" w:tentative="1">
+      <w:start w:val="1"/>
+      <w:numFmt w:val="lowerLetter"/>
+      <w:lvlText w:val="%5."/>
+      <w:lvlJc w:val="left"/>
+      <w:pPr>
+        <w:ind w:left="3600" w:hanging="360"/>
+      </w:pPr>
+    </w:lvl>
+    <w:lvl w:ilvl="5" w:tplc="0409001B" w:tentative="1">
+      <w:start w:val="1"/>
+      <w:numFmt w:val="lowerRoman"/>
+      <w:lvlText w:val="%6."/>
+      <w:lvlJc w:val="right"/>
+      <w:pPr>
+        <w:ind w:left="4320" w:hanging="180"/>
+      </w:pPr>
+    </w:lvl>
+    <w:lvl w:ilvl="6" w:tplc="0409000F" w:tentative="1">
+      <w:start w:val="1"/>
+      <w:numFmt w:val="decimal"/>
+      <w:lvlText w:val="%7."/>
+      <w:lvlJc w:val="left"/>
+      <w:pPr>
+        <w:ind w:left="5040" w:hanging="360"/>
+      </w:pPr>
+    </w:lvl>
+    <w:lvl w:ilvl="7" w:tplc="04090019" w:tentative="1">
+      <w:start w:val="1"/>
+      <w:numFmt w:val="lowerLetter"/>
+      <w:lvlText w:val="%8."/>
+      <w:lvlJc w:val="left"/>
+      <w:pPr>
+        <w:ind w:left="5760" w:hanging="360"/>
+      </w:pPr>
+    </w:lvl>
+    <w:lvl w:ilvl="8" w:tplc="0409001B" w:tentative="1">
+      <w:start w:val="1"/>
+      <w:numFmt w:val="lowerRoman"/>
+      <w:lvlText w:val="%9."/>
+      <w:lvlJc w:val="right"/>
+      <w:pPr>
+        <w:ind w:left="6480" w:hanging="180"/>
+      </w:pPr>
+    </w:lvl>
+  </w:abstractNum>
   <w:num w:numId="1">
     <w:abstractNumId w:val="0"/>
   </w:num>
   <w:num w:numId="2">
+    <w:abstractNumId w:val="2"/>
+  </w:num>
+  <w:num w:numId="3">
     <w:abstractNumId w:val="1"/>
   </w:num>
 </w:numbering>
